--- a/Go语言学习笔记.docx
+++ b/Go语言学习笔记.docx
@@ -14731,11 +14731,6 @@
       </w:r>
     </w:p>
     <w:p>
-      <w:pPr>
-        <w:rPr>
-          <w:rFonts w:hint="eastAsia"/>
-        </w:rPr>
-      </w:pPr>
       <w:r>
         <w:rPr>
           <w:rFonts w:hint="eastAsia"/>
@@ -15126,7 +15121,6 @@
     <w:p>
       <w:pPr>
         <w:rPr>
-          <w:rFonts w:hint="eastAsia"/>
           <w:lang w:val="en-GB"/>
         </w:rPr>
       </w:pPr>
@@ -15444,7 +15438,6 @@
     <w:p>
       <w:pPr>
         <w:rPr>
-          <w:rFonts w:hint="eastAsia"/>
           <w:lang w:val="en-GB"/>
         </w:rPr>
       </w:pPr>
@@ -15460,45 +15453,528 @@
         </w:rPr>
         <w:t>不能为零。</w:t>
       </w:r>
-      <w:bookmarkStart w:id="11" w:name="_GoBack"/>
-      <w:bookmarkEnd w:id="11"/>
     </w:p>
     <w:p/>
     <w:p/>
-    <w:p>
-      <w:pPr>
-        <w:rPr>
-          <w:rFonts w:hint="eastAsia"/>
-        </w:rPr>
-      </w:pPr>
-    </w:p>
+    <w:p/>
     <w:p>
       <w:pPr>
         <w:pStyle w:val="1"/>
       </w:pPr>
-      <w:bookmarkStart w:id="12" w:name="_Toc480134968"/>
+      <w:bookmarkStart w:id="11" w:name="_Toc480134968"/>
       <w:r>
         <w:lastRenderedPageBreak/>
         <w:t>面向对象编程</w:t>
       </w:r>
+      <w:bookmarkEnd w:id="11"/>
+    </w:p>
+    <w:p>
+      <w:pPr>
+        <w:pStyle w:val="1"/>
+      </w:pPr>
+      <w:bookmarkStart w:id="12" w:name="_Toc480134969"/>
+      <w:r>
+        <w:t>并发编程</w:t>
+      </w:r>
       <w:bookmarkEnd w:id="12"/>
     </w:p>
     <w:p>
       <w:pPr>
+        <w:pStyle w:val="a3"/>
+        <w:keepNext/>
+        <w:keepLines/>
+        <w:numPr>
+          <w:ilvl w:val="0"/>
+          <w:numId w:val="19"/>
+        </w:numPr>
+        <w:spacing w:before="260" w:after="260" w:line="416" w:lineRule="auto"/>
+        <w:ind w:firstLineChars="0"/>
+        <w:outlineLvl w:val="1"/>
+        <w:rPr>
+          <w:rFonts w:asciiTheme="majorHAnsi" w:eastAsiaTheme="majorEastAsia" w:hAnsiTheme="majorHAnsi" w:cstheme="majorBidi" w:hint="eastAsia"/>
+          <w:b/>
+          <w:bCs/>
+          <w:vanish/>
+          <w:sz w:val="32"/>
+          <w:szCs w:val="32"/>
+        </w:rPr>
+      </w:pPr>
+    </w:p>
+    <w:p>
+      <w:pPr>
+        <w:pStyle w:val="a3"/>
+        <w:keepNext/>
+        <w:keepLines/>
+        <w:numPr>
+          <w:ilvl w:val="0"/>
+          <w:numId w:val="19"/>
+        </w:numPr>
+        <w:spacing w:before="260" w:after="260" w:line="416" w:lineRule="auto"/>
+        <w:ind w:firstLineChars="0"/>
+        <w:outlineLvl w:val="1"/>
+        <w:rPr>
+          <w:rFonts w:asciiTheme="majorHAnsi" w:eastAsiaTheme="majorEastAsia" w:hAnsiTheme="majorHAnsi" w:cstheme="majorBidi" w:hint="eastAsia"/>
+          <w:b/>
+          <w:bCs/>
+          <w:vanish/>
+          <w:sz w:val="32"/>
+          <w:szCs w:val="32"/>
+        </w:rPr>
+      </w:pPr>
+    </w:p>
+    <w:p>
+      <w:pPr>
+        <w:pStyle w:val="a3"/>
+        <w:keepNext/>
+        <w:keepLines/>
+        <w:numPr>
+          <w:ilvl w:val="0"/>
+          <w:numId w:val="19"/>
+        </w:numPr>
+        <w:spacing w:before="260" w:after="260" w:line="416" w:lineRule="auto"/>
+        <w:ind w:firstLineChars="0"/>
+        <w:outlineLvl w:val="1"/>
+        <w:rPr>
+          <w:rFonts w:asciiTheme="majorHAnsi" w:eastAsiaTheme="majorEastAsia" w:hAnsiTheme="majorHAnsi" w:cstheme="majorBidi" w:hint="eastAsia"/>
+          <w:b/>
+          <w:bCs/>
+          <w:vanish/>
+          <w:sz w:val="32"/>
+          <w:szCs w:val="32"/>
+        </w:rPr>
+      </w:pPr>
+    </w:p>
+    <w:p>
+      <w:pPr>
+        <w:pStyle w:val="2"/>
+        <w:numPr>
+          <w:ilvl w:val="1"/>
+          <w:numId w:val="19"/>
+        </w:numPr>
+      </w:pPr>
+      <w:r>
+        <w:rPr>
+          <w:rFonts w:hint="eastAsia"/>
+        </w:rPr>
+        <w:t>goroutine</w:t>
+      </w:r>
+    </w:p>
+    <w:p>
+      <w:r>
+        <w:t xml:space="preserve">goroutine </w:t>
+      </w:r>
+      <w:r>
+        <w:t>是由</w:t>
+      </w:r>
+      <w:r>
+        <w:t xml:space="preserve"> Go </w:t>
+      </w:r>
+      <w:r>
+        <w:t>运行时环境管理的轻量级线程。</w:t>
+      </w:r>
+    </w:p>
+    <w:p>
+      <w:r>
+        <w:t>var a =0</w:t>
+      </w:r>
+    </w:p>
+    <w:p/>
+    <w:p>
+      <w:r>
+        <w:t>func say(s string) {</w:t>
+      </w:r>
+    </w:p>
+    <w:p>
+      <w:r>
+        <w:tab/>
+        <w:t>for i := 0; i &lt; 5; i++ {</w:t>
+      </w:r>
+    </w:p>
+    <w:p>
+      <w:r>
+        <w:tab/>
+      </w:r>
+      <w:r>
+        <w:tab/>
+        <w:t>a += 1</w:t>
+      </w:r>
+    </w:p>
+    <w:p>
+      <w:r>
+        <w:tab/>
+      </w:r>
+      <w:r>
+        <w:tab/>
+        <w:t>time.Sleep(100 * time.Millisecond)</w:t>
+      </w:r>
+    </w:p>
+    <w:p>
+      <w:r>
+        <w:tab/>
+      </w:r>
+      <w:r>
+        <w:tab/>
+        <w:t>fmt.Println(s, "\t a=", a)</w:t>
+      </w:r>
+    </w:p>
+    <w:p>
+      <w:r>
+        <w:tab/>
+        <w:t>}</w:t>
+      </w:r>
+    </w:p>
+    <w:p>
+      <w:r>
+        <w:t>}</w:t>
+      </w:r>
+    </w:p>
+    <w:p/>
+    <w:p>
+      <w:r>
+        <w:t>func main() {</w:t>
+      </w:r>
+    </w:p>
+    <w:p>
+      <w:r>
+        <w:tab/>
+        <w:t>go say("world")</w:t>
+      </w:r>
+    </w:p>
+    <w:p>
+      <w:r>
+        <w:tab/>
+        <w:t>say("hello")</w:t>
+      </w:r>
+    </w:p>
+    <w:p>
+      <w:r>
+        <w:t>}</w:t>
+      </w:r>
+    </w:p>
+    <w:p/>
+    <w:p>
+      <w:pPr>
+        <w:pStyle w:val="2"/>
+        <w:numPr>
+          <w:ilvl w:val="1"/>
+          <w:numId w:val="19"/>
+        </w:numPr>
+        <w:rPr>
+          <w:rFonts w:hint="eastAsia"/>
+        </w:rPr>
+      </w:pPr>
+      <w:r>
+        <w:rPr>
+          <w:rFonts w:hint="eastAsia"/>
+        </w:rPr>
+        <w:t>channel</w:t>
+      </w:r>
+    </w:p>
+    <w:p>
+      <w:pPr>
+        <w:rPr>
+          <w:lang w:val="en-GB"/>
+        </w:rPr>
+      </w:pPr>
+      <w:r>
+        <w:rPr>
+          <w:rFonts w:hint="eastAsia"/>
+        </w:rPr>
+        <w:t>通道</w:t>
+      </w:r>
+    </w:p>
+    <w:p>
+      <w:pPr>
+        <w:rPr>
+          <w:rFonts w:hint="eastAsia"/>
+          <w:lang w:val="en-GB"/>
+        </w:rPr>
+      </w:pPr>
+      <w:r>
+        <w:rPr>
+          <w:rFonts w:hint="eastAsia"/>
+          <w:lang w:val="en-GB"/>
+        </w:rPr>
+        <w:t>缓冲</w:t>
+      </w:r>
+      <w:r>
+        <w:rPr>
+          <w:rFonts w:hint="eastAsia"/>
+          <w:lang w:val="en-GB"/>
+        </w:rPr>
+        <w:t>channel</w:t>
+      </w:r>
+      <w:r>
+        <w:rPr>
+          <w:rFonts w:hint="eastAsia"/>
+          <w:lang w:val="en-GB"/>
+        </w:rPr>
+        <w:t>：</w:t>
+      </w:r>
+      <w:r>
+        <w:rPr>
+          <w:lang w:val="en-GB"/>
+        </w:rPr>
+        <w:t xml:space="preserve">channel </w:t>
+      </w:r>
+      <w:r>
+        <w:rPr>
+          <w:lang w:val="en-GB"/>
+        </w:rPr>
+        <w:t>可以是带缓冲的。为</w:t>
+      </w:r>
+      <w:r>
+        <w:rPr>
+          <w:lang w:val="en-GB"/>
+        </w:rPr>
+        <w:t xml:space="preserve"> make </w:t>
+      </w:r>
+      <w:r>
+        <w:rPr>
+          <w:lang w:val="en-GB"/>
+        </w:rPr>
+        <w:t>提供第二个参数作为缓冲长度来初始化一个缓冲</w:t>
+      </w:r>
+      <w:r>
+        <w:rPr>
+          <w:lang w:val="en-GB"/>
+        </w:rPr>
+        <w:t xml:space="preserve"> channel</w:t>
+      </w:r>
+      <w:r>
+        <w:rPr>
+          <w:lang w:val="en-GB"/>
+        </w:rPr>
+        <w:t>：</w:t>
+      </w:r>
+    </w:p>
+    <w:p>
+      <w:r>
+        <w:t>c := make(chan string,2)</w:t>
+      </w:r>
+      <w:r>
+        <w:rPr>
+          <w:rFonts w:hint="eastAsia"/>
+        </w:rPr>
+        <w:t>，生成一个缓冲区为</w:t>
+      </w:r>
+      <w:r>
+        <w:rPr>
+          <w:rFonts w:hint="eastAsia"/>
+        </w:rPr>
+        <w:t>2</w:t>
+      </w:r>
+      <w:r>
+        <w:rPr>
+          <w:rFonts w:hint="eastAsia"/>
+        </w:rPr>
+        <w:t>条的通道</w:t>
+      </w:r>
+    </w:p>
+    <w:p>
+      <w:pPr>
+        <w:rPr>
+          <w:lang w:val="en-GB"/>
+        </w:rPr>
+      </w:pPr>
+      <w:r>
+        <w:rPr>
+          <w:lang w:val="en-GB"/>
+        </w:rPr>
+        <w:t>func main() {</w:t>
+      </w:r>
+    </w:p>
+    <w:p>
+      <w:pPr>
+        <w:rPr>
+          <w:lang w:val="en-GB"/>
+        </w:rPr>
+      </w:pPr>
+      <w:r>
+        <w:rPr>
+          <w:lang w:val="en-GB"/>
+        </w:rPr>
+        <w:tab/>
+        <w:t>c := make(chan string,2)</w:t>
+      </w:r>
+    </w:p>
+    <w:p>
+      <w:pPr>
+        <w:rPr>
+          <w:lang w:val="en-GB"/>
+        </w:rPr>
+      </w:pPr>
+      <w:r>
+        <w:rPr>
+          <w:lang w:val="en-GB"/>
+        </w:rPr>
+        <w:tab/>
+        <w:t>c &lt;- "</w:t>
+      </w:r>
+      <w:r>
+        <w:rPr>
+          <w:lang w:val="en-GB"/>
+        </w:rPr>
+        <w:t>我是</w:t>
+      </w:r>
+      <w:r>
+        <w:rPr>
+          <w:lang w:val="en-GB"/>
+        </w:rPr>
+        <w:t>1</w:t>
+      </w:r>
+      <w:r>
+        <w:rPr>
+          <w:lang w:val="en-GB"/>
+        </w:rPr>
+        <w:t>通道</w:t>
+      </w:r>
+      <w:r>
+        <w:rPr>
+          <w:lang w:val="en-GB"/>
+        </w:rPr>
+        <w:t>"</w:t>
+      </w:r>
+    </w:p>
+    <w:p>
+      <w:pPr>
+        <w:rPr>
+          <w:lang w:val="en-GB"/>
+        </w:rPr>
+      </w:pPr>
+      <w:r>
+        <w:rPr>
+          <w:lang w:val="en-GB"/>
+        </w:rPr>
+        <w:tab/>
+        <w:t>c &lt;- "</w:t>
+      </w:r>
+      <w:r>
+        <w:rPr>
+          <w:lang w:val="en-GB"/>
+        </w:rPr>
+        <w:t>我是</w:t>
+      </w:r>
+      <w:r>
+        <w:rPr>
+          <w:lang w:val="en-GB"/>
+        </w:rPr>
+        <w:t>2</w:t>
+      </w:r>
+      <w:r>
+        <w:rPr>
+          <w:lang w:val="en-GB"/>
+        </w:rPr>
+        <w:t>通道</w:t>
+      </w:r>
+      <w:r>
+        <w:rPr>
+          <w:lang w:val="en-GB"/>
+        </w:rPr>
+        <w:t>"</w:t>
+      </w:r>
+    </w:p>
+    <w:p>
+      <w:pPr>
+        <w:rPr>
+          <w:lang w:val="en-GB"/>
+        </w:rPr>
+      </w:pPr>
+      <w:r>
+        <w:rPr>
+          <w:lang w:val="en-GB"/>
+        </w:rPr>
+        <w:tab/>
+        <w:t>//c &lt;- "</w:t>
+      </w:r>
+      <w:r>
+        <w:rPr>
+          <w:lang w:val="en-GB"/>
+        </w:rPr>
+        <w:t>我是</w:t>
+      </w:r>
+      <w:r>
+        <w:rPr>
+          <w:lang w:val="en-GB"/>
+        </w:rPr>
+        <w:t>3</w:t>
+      </w:r>
+      <w:r>
+        <w:rPr>
+          <w:lang w:val="en-GB"/>
+        </w:rPr>
+        <w:t>通道</w:t>
+      </w:r>
+      <w:r>
+        <w:rPr>
+          <w:lang w:val="en-GB"/>
+        </w:rPr>
+        <w:t xml:space="preserve">" // </w:t>
+      </w:r>
+      <w:r>
+        <w:rPr>
+          <w:lang w:val="en-GB"/>
+        </w:rPr>
+        <w:t>打开的话就发生</w:t>
+      </w:r>
+      <w:r>
+        <w:rPr>
+          <w:lang w:val="en-GB"/>
+        </w:rPr>
+        <w:t>all goroutines are asleep - deadlock!</w:t>
+      </w:r>
+    </w:p>
+    <w:p>
+      <w:pPr>
+        <w:rPr>
+          <w:lang w:val="en-GB"/>
+        </w:rPr>
+      </w:pPr>
+      <w:r>
+        <w:rPr>
+          <w:lang w:val="en-GB"/>
+        </w:rPr>
+        <w:tab/>
+        <w:t>fmt.Println(&lt;-c)</w:t>
+      </w:r>
+    </w:p>
+    <w:p>
+      <w:pPr>
+        <w:rPr>
+          <w:lang w:val="en-GB"/>
+        </w:rPr>
+      </w:pPr>
+      <w:r>
+        <w:rPr>
+          <w:lang w:val="en-GB"/>
+        </w:rPr>
+        <w:tab/>
+        <w:t>fmt.Println(&lt;-c)</w:t>
+      </w:r>
+    </w:p>
+    <w:p>
+      <w:pPr>
+        <w:rPr>
+          <w:rFonts w:hint="eastAsia"/>
+          <w:lang w:val="en-GB"/>
+        </w:rPr>
+      </w:pPr>
+      <w:r>
+        <w:rPr>
+          <w:lang w:val="en-GB"/>
+        </w:rPr>
+        <w:t>}</w:t>
+      </w:r>
+      <w:bookmarkStart w:id="13" w:name="_GoBack"/>
+      <w:bookmarkEnd w:id="13"/>
+    </w:p>
+    <w:p>
+      <w:pPr>
         <w:pStyle w:val="1"/>
       </w:pPr>
-      <w:bookmarkStart w:id="13" w:name="_Toc480134969"/>
-      <w:r>
-        <w:t>并发编程</w:t>
-      </w:r>
-      <w:bookmarkEnd w:id="13"/>
-    </w:p>
-    <w:p>
-      <w:pPr>
-        <w:pStyle w:val="1"/>
-      </w:pPr>
       <w:bookmarkStart w:id="14" w:name="_Toc480134970"/>
       <w:r>
+        <w:lastRenderedPageBreak/>
         <w:t>网络编程</w:t>
       </w:r>
       <w:bookmarkEnd w:id="14"/>
@@ -18481,7 +18957,7 @@
 </file>
 
 <file path=customXml/itemProps1.xml><?xml version="1.0" encoding="utf-8"?>
-<ds:datastoreItem xmlns:ds="http://schemas.openxmlformats.org/officeDocument/2006/customXml" ds:itemID="{FA4E0B58-23ED-4D54-BE7C-1E61B681327C}">
+<ds:datastoreItem xmlns:ds="http://schemas.openxmlformats.org/officeDocument/2006/customXml" ds:itemID="{AA4A09B0-DD85-4677-9A82-D87726E0F148}">
   <ds:schemaRefs>
     <ds:schemaRef ds:uri="http://schemas.openxmlformats.org/officeDocument/2006/bibliography"/>
   </ds:schemaRefs>

--- a/Go语言学习笔记.docx
+++ b/Go语言学习笔记.docx
@@ -38,11 +38,11 @@
                     <pic:cNvPicPr/>
                   </pic:nvPicPr>
                   <pic:blipFill>
-                    <a:blip r:embed="rId6">
+                    <a:blip r:embed="rId8">
                       <a:extLst>
                         <a:ext uri="{BEBA8EAE-BF5A-486C-A8C5-ECC9F3942E4B}">
                           <a14:imgProps xmlns:a14="http://schemas.microsoft.com/office/drawing/2010/main">
-                            <a14:imgLayer r:embed="rId7">
+                            <a14:imgLayer r:embed="rId9">
                               <a14:imgEffect>
                                 <a14:artisticPhotocopy/>
                               </a14:imgEffect>
@@ -1456,7 +1456,7 @@
                           </pic:cNvPicPr>
                         </pic:nvPicPr>
                         <pic:blipFill>
-                          <a:blip r:embed="rId8" cstate="print">
+                          <a:blip r:embed="rId10" cstate="print">
                             <a:extLst>
                               <a:ext uri="{28A0092B-C50C-407E-A947-70E740481C1C}">
                                 <a14:useLocalDpi xmlns:a14="http://schemas.microsoft.com/office/drawing/2010/main" val="0"/>
@@ -1740,7 +1740,7 @@
       <w:r>
         <w:t xml:space="preserve"> </w:t>
       </w:r>
-      <w:hyperlink r:id="rId9" w:history="1">
+      <w:hyperlink r:id="rId11" w:history="1">
         <w:r>
           <w:rPr>
             <w:rStyle w:val="ad"/>
@@ -9535,7 +9535,7 @@
       </w:r>
     </w:p>
     <w:p>
-      <w:hyperlink r:id="rId10" w:history="1">
+      <w:hyperlink r:id="rId12" w:history="1">
         <w:r>
           <w:rPr>
             <w:rStyle w:val="ad"/>
@@ -9567,7 +9567,7 @@
       </w:r>
     </w:p>
     <w:p>
-      <w:hyperlink r:id="rId11" w:history="1">
+      <w:hyperlink r:id="rId13" w:history="1">
         <w:r>
           <w:rPr>
             <w:rStyle w:val="ad"/>
@@ -9598,7 +9598,7 @@
       </w:r>
     </w:p>
     <w:p>
-      <w:hyperlink r:id="rId12" w:history="1">
+      <w:hyperlink r:id="rId14" w:history="1">
         <w:r>
           <w:rPr>
             <w:rStyle w:val="ad"/>
@@ -12123,7 +12123,7 @@
       </w:r>
     </w:p>
     <w:p>
-      <w:hyperlink r:id="rId13" w:history="1">
+      <w:hyperlink r:id="rId15" w:history="1">
         <w:r>
           <w:rPr>
             <w:rStyle w:val="ad"/>
@@ -15456,27 +15456,17 @@
     </w:p>
     <w:p/>
     <w:p/>
-    <w:p/>
     <w:p>
       <w:pPr>
         <w:pStyle w:val="1"/>
       </w:pPr>
-      <w:bookmarkStart w:id="11" w:name="_Toc480134968"/>
-      <w:r>
+      <w:r>
+        <w:rPr>
+          <w:rFonts w:hint="eastAsia"/>
+        </w:rPr>
         <w:lastRenderedPageBreak/>
-        <w:t>面向对象编程</w:t>
-      </w:r>
-      <w:bookmarkEnd w:id="11"/>
-    </w:p>
-    <w:p>
-      <w:pPr>
-        <w:pStyle w:val="1"/>
-      </w:pPr>
-      <w:bookmarkStart w:id="12" w:name="_Toc480134969"/>
-      <w:r>
-        <w:t>并发编程</w:t>
-      </w:r>
-      <w:bookmarkEnd w:id="12"/>
+        <w:t>输入输出</w:t>
+      </w:r>
     </w:p>
     <w:p>
       <w:pPr>
@@ -15485,13 +15475,13 @@
         <w:keepLines/>
         <w:numPr>
           <w:ilvl w:val="0"/>
-          <w:numId w:val="19"/>
+          <w:numId w:val="33"/>
         </w:numPr>
         <w:spacing w:before="260" w:after="260" w:line="416" w:lineRule="auto"/>
         <w:ind w:firstLineChars="0"/>
         <w:outlineLvl w:val="1"/>
         <w:rPr>
-          <w:rFonts w:asciiTheme="majorHAnsi" w:eastAsiaTheme="majorEastAsia" w:hAnsiTheme="majorHAnsi" w:cstheme="majorBidi" w:hint="eastAsia"/>
+          <w:rFonts w:asciiTheme="majorHAnsi" w:eastAsiaTheme="majorEastAsia" w:hAnsiTheme="majorHAnsi" w:cstheme="majorBidi"/>
           <w:b/>
           <w:bCs/>
           <w:vanish/>
@@ -15507,13 +15497,13 @@
         <w:keepLines/>
         <w:numPr>
           <w:ilvl w:val="0"/>
-          <w:numId w:val="19"/>
+          <w:numId w:val="33"/>
         </w:numPr>
         <w:spacing w:before="260" w:after="260" w:line="416" w:lineRule="auto"/>
         <w:ind w:firstLineChars="0"/>
         <w:outlineLvl w:val="1"/>
         <w:rPr>
-          <w:rFonts w:asciiTheme="majorHAnsi" w:eastAsiaTheme="majorEastAsia" w:hAnsiTheme="majorHAnsi" w:cstheme="majorBidi" w:hint="eastAsia"/>
+          <w:rFonts w:asciiTheme="majorHAnsi" w:eastAsiaTheme="majorEastAsia" w:hAnsiTheme="majorHAnsi" w:cstheme="majorBidi"/>
           <w:b/>
           <w:bCs/>
           <w:vanish/>
@@ -15529,13 +15519,13 @@
         <w:keepLines/>
         <w:numPr>
           <w:ilvl w:val="0"/>
-          <w:numId w:val="19"/>
+          <w:numId w:val="33"/>
         </w:numPr>
         <w:spacing w:before="260" w:after="260" w:line="416" w:lineRule="auto"/>
         <w:ind w:firstLineChars="0"/>
         <w:outlineLvl w:val="1"/>
         <w:rPr>
-          <w:rFonts w:asciiTheme="majorHAnsi" w:eastAsiaTheme="majorEastAsia" w:hAnsiTheme="majorHAnsi" w:cstheme="majorBidi" w:hint="eastAsia"/>
+          <w:rFonts w:asciiTheme="majorHAnsi" w:eastAsiaTheme="majorEastAsia" w:hAnsiTheme="majorHAnsi" w:cstheme="majorBidi"/>
           <w:b/>
           <w:bCs/>
           <w:vanish/>
@@ -15546,122 +15536,5676 @@
     </w:p>
     <w:p>
       <w:pPr>
+        <w:pStyle w:val="a3"/>
+        <w:keepNext/>
+        <w:keepLines/>
+        <w:numPr>
+          <w:ilvl w:val="0"/>
+          <w:numId w:val="33"/>
+        </w:numPr>
+        <w:spacing w:before="260" w:after="260" w:line="416" w:lineRule="auto"/>
+        <w:ind w:firstLineChars="0"/>
+        <w:outlineLvl w:val="1"/>
+        <w:rPr>
+          <w:rFonts w:asciiTheme="majorHAnsi" w:eastAsiaTheme="majorEastAsia" w:hAnsiTheme="majorHAnsi" w:cstheme="majorBidi"/>
+          <w:b/>
+          <w:bCs/>
+          <w:vanish/>
+          <w:sz w:val="32"/>
+          <w:szCs w:val="32"/>
+        </w:rPr>
+      </w:pPr>
+    </w:p>
+    <w:p>
+      <w:pPr>
         <w:pStyle w:val="2"/>
         <w:numPr>
           <w:ilvl w:val="1"/>
-          <w:numId w:val="19"/>
+          <w:numId w:val="33"/>
         </w:numPr>
       </w:pPr>
       <w:r>
         <w:rPr>
           <w:rFonts w:hint="eastAsia"/>
         </w:rPr>
-        <w:t>goroutine</w:t>
-      </w:r>
-    </w:p>
-    <w:p>
-      <w:r>
-        <w:t xml:space="preserve">goroutine </w:t>
-      </w:r>
-      <w:r>
-        <w:t>是由</w:t>
-      </w:r>
-      <w:r>
-        <w:t xml:space="preserve"> Go </w:t>
-      </w:r>
-      <w:r>
-        <w:t>运行时环境管理的轻量级线程。</w:t>
-      </w:r>
-    </w:p>
-    <w:p>
-      <w:r>
-        <w:t>var a =0</w:t>
-      </w:r>
-    </w:p>
-    <w:p/>
-    <w:p>
-      <w:r>
-        <w:t>func say(s string) {</w:t>
-      </w:r>
-    </w:p>
-    <w:p>
-      <w:r>
-        <w:tab/>
-        <w:t>for i := 0; i &lt; 5; i++ {</w:t>
-      </w:r>
-    </w:p>
-    <w:p>
-      <w:r>
-        <w:tab/>
-      </w:r>
-      <w:r>
-        <w:tab/>
-        <w:t>a += 1</w:t>
-      </w:r>
-    </w:p>
-    <w:p>
-      <w:r>
-        <w:tab/>
-      </w:r>
-      <w:r>
-        <w:tab/>
-        <w:t>time.Sleep(100 * time.Millisecond)</w:t>
-      </w:r>
-    </w:p>
-    <w:p>
-      <w:r>
-        <w:tab/>
-      </w:r>
-      <w:r>
-        <w:tab/>
-        <w:t>fmt.Println(s, "\t a=", a)</w:t>
-      </w:r>
-    </w:p>
-    <w:p>
-      <w:r>
-        <w:tab/>
-        <w:t>}</w:t>
-      </w:r>
-    </w:p>
-    <w:p>
-      <w:r>
-        <w:t>}</w:t>
-      </w:r>
-    </w:p>
-    <w:p/>
-    <w:p>
-      <w:r>
-        <w:t>func main() {</w:t>
-      </w:r>
-    </w:p>
-    <w:p>
-      <w:r>
-        <w:tab/>
-        <w:t>go say("world")</w:t>
-      </w:r>
-    </w:p>
-    <w:p>
-      <w:r>
-        <w:tab/>
-        <w:t>say("hello")</w:t>
-      </w:r>
-    </w:p>
-    <w:p>
-      <w:r>
-        <w:t>}</w:t>
-      </w:r>
-    </w:p>
-    <w:p/>
+        <w:t>格式化IO</w:t>
+      </w:r>
+    </w:p>
+    <w:p>
+      <w:r>
+        <w:rPr>
+          <w:rFonts w:hint="eastAsia"/>
+        </w:rPr>
+        <w:t>fmt</w:t>
+      </w:r>
+      <w:r>
+        <w:rPr>
+          <w:rFonts w:hint="eastAsia"/>
+        </w:rPr>
+        <w:t>的使用</w:t>
+      </w:r>
+    </w:p>
     <w:p>
       <w:pPr>
         <w:pStyle w:val="2"/>
         <w:numPr>
           <w:ilvl w:val="1"/>
-          <w:numId w:val="19"/>
+          <w:numId w:val="33"/>
         </w:numPr>
-        <w:rPr>
-          <w:rFonts w:hint="eastAsia"/>
-        </w:rPr>
+      </w:pPr>
+      <w:r>
+        <w:rPr>
+          <w:rFonts w:hint="eastAsia"/>
+        </w:rPr>
+        <w:t>基本IO接口</w:t>
+      </w:r>
+    </w:p>
+    <w:p>
+      <w:pPr>
+        <w:rPr>
+          <w:lang w:val="en-GB"/>
+        </w:rPr>
+      </w:pPr>
+      <w:r>
+        <w:rPr>
+          <w:rFonts w:hint="eastAsia"/>
+          <w:lang w:val="en-GB"/>
+        </w:rPr>
+        <w:t>从</w:t>
+      </w:r>
+      <w:r>
+        <w:rPr>
+          <w:rFonts w:hint="eastAsia"/>
+          <w:lang w:val="en-GB"/>
+        </w:rPr>
+        <w:t>IO</w:t>
+      </w:r>
+      <w:r>
+        <w:rPr>
+          <w:rFonts w:hint="eastAsia"/>
+          <w:lang w:val="en-GB"/>
+        </w:rPr>
+        <w:t>接口中读取信息</w:t>
+      </w:r>
+      <w:r>
+        <w:rPr>
+          <w:rFonts w:hint="eastAsia"/>
+          <w:lang w:val="en-GB"/>
+        </w:rPr>
+        <w:t>，字符串读取简单例子：</w:t>
+      </w:r>
+    </w:p>
+    <w:p>
+      <w:pPr>
+        <w:widowControl/>
+        <w:tabs>
+          <w:tab w:val="left" w:pos="916"/>
+          <w:tab w:val="left" w:pos="1832"/>
+          <w:tab w:val="left" w:pos="2748"/>
+          <w:tab w:val="left" w:pos="3664"/>
+          <w:tab w:val="left" w:pos="4580"/>
+          <w:tab w:val="left" w:pos="5496"/>
+          <w:tab w:val="left" w:pos="6412"/>
+          <w:tab w:val="left" w:pos="7328"/>
+          <w:tab w:val="left" w:pos="8244"/>
+          <w:tab w:val="left" w:pos="9160"/>
+          <w:tab w:val="left" w:pos="10076"/>
+          <w:tab w:val="left" w:pos="10992"/>
+          <w:tab w:val="left" w:pos="11908"/>
+          <w:tab w:val="left" w:pos="12824"/>
+          <w:tab w:val="left" w:pos="13740"/>
+          <w:tab w:val="left" w:pos="14656"/>
+        </w:tabs>
+        <w:ind w:firstLine="0"/>
+        <w:jc w:val="left"/>
+        <w:rPr>
+          <w:rFonts w:ascii="宋体" w:hAnsi="宋体" w:cs="宋体"/>
+          <w:kern w:val="0"/>
+          <w:sz w:val="24"/>
+          <w:szCs w:val="24"/>
+        </w:rPr>
+      </w:pPr>
+      <w:r>
+        <w:rPr>
+          <w:rFonts w:ascii="宋体" w:hAnsi="宋体" w:cs="宋体"/>
+          <w:b/>
+          <w:bCs/>
+          <w:color w:val="000080"/>
+          <w:kern w:val="0"/>
+          <w:sz w:val="24"/>
+          <w:szCs w:val="24"/>
+        </w:rPr>
+        <w:t>import</w:t>
+      </w:r>
+      <w:r>
+        <w:rPr>
+          <w:rFonts w:ascii="宋体" w:hAnsi="宋体" w:cs="宋体"/>
+          <w:color w:val="C0C0C0"/>
+          <w:kern w:val="0"/>
+          <w:sz w:val="24"/>
+          <w:szCs w:val="24"/>
+        </w:rPr>
+        <w:t xml:space="preserve"> </w:t>
+      </w:r>
+      <w:r>
+        <w:rPr>
+          <w:rFonts w:ascii="宋体" w:hAnsi="宋体" w:cs="宋体"/>
+          <w:color w:val="000000"/>
+          <w:kern w:val="0"/>
+          <w:sz w:val="24"/>
+          <w:szCs w:val="24"/>
+        </w:rPr>
+        <w:t>(</w:t>
+      </w:r>
+    </w:p>
+    <w:p>
+      <w:pPr>
+        <w:widowControl/>
+        <w:tabs>
+          <w:tab w:val="left" w:pos="916"/>
+          <w:tab w:val="left" w:pos="1832"/>
+          <w:tab w:val="left" w:pos="2748"/>
+          <w:tab w:val="left" w:pos="3664"/>
+          <w:tab w:val="left" w:pos="4580"/>
+          <w:tab w:val="left" w:pos="5496"/>
+          <w:tab w:val="left" w:pos="6412"/>
+          <w:tab w:val="left" w:pos="7328"/>
+          <w:tab w:val="left" w:pos="8244"/>
+          <w:tab w:val="left" w:pos="9160"/>
+          <w:tab w:val="left" w:pos="10076"/>
+          <w:tab w:val="left" w:pos="10992"/>
+          <w:tab w:val="left" w:pos="11908"/>
+          <w:tab w:val="left" w:pos="12824"/>
+          <w:tab w:val="left" w:pos="13740"/>
+          <w:tab w:val="left" w:pos="14656"/>
+        </w:tabs>
+        <w:ind w:firstLine="0"/>
+        <w:jc w:val="left"/>
+        <w:rPr>
+          <w:rFonts w:ascii="宋体" w:hAnsi="宋体" w:cs="宋体"/>
+          <w:kern w:val="0"/>
+          <w:sz w:val="24"/>
+          <w:szCs w:val="24"/>
+        </w:rPr>
+      </w:pPr>
+      <w:r>
+        <w:rPr>
+          <w:rFonts w:ascii="宋体" w:hAnsi="宋体" w:cs="宋体"/>
+          <w:color w:val="C0C0C0"/>
+          <w:kern w:val="0"/>
+          <w:sz w:val="24"/>
+          <w:szCs w:val="24"/>
+        </w:rPr>
+        <w:t>    </w:t>
+      </w:r>
+      <w:r>
+        <w:rPr>
+          <w:rFonts w:ascii="宋体" w:hAnsi="宋体" w:cs="宋体"/>
+          <w:color w:val="008000"/>
+          <w:kern w:val="0"/>
+          <w:sz w:val="24"/>
+          <w:szCs w:val="24"/>
+        </w:rPr>
+        <w:t>"fmt"</w:t>
+      </w:r>
+    </w:p>
+    <w:p>
+      <w:pPr>
+        <w:widowControl/>
+        <w:tabs>
+          <w:tab w:val="left" w:pos="916"/>
+          <w:tab w:val="left" w:pos="1832"/>
+          <w:tab w:val="left" w:pos="2748"/>
+          <w:tab w:val="left" w:pos="3664"/>
+          <w:tab w:val="left" w:pos="4580"/>
+          <w:tab w:val="left" w:pos="5496"/>
+          <w:tab w:val="left" w:pos="6412"/>
+          <w:tab w:val="left" w:pos="7328"/>
+          <w:tab w:val="left" w:pos="8244"/>
+          <w:tab w:val="left" w:pos="9160"/>
+          <w:tab w:val="left" w:pos="10076"/>
+          <w:tab w:val="left" w:pos="10992"/>
+          <w:tab w:val="left" w:pos="11908"/>
+          <w:tab w:val="left" w:pos="12824"/>
+          <w:tab w:val="left" w:pos="13740"/>
+          <w:tab w:val="left" w:pos="14656"/>
+        </w:tabs>
+        <w:ind w:firstLine="0"/>
+        <w:jc w:val="left"/>
+        <w:rPr>
+          <w:rFonts w:ascii="宋体" w:hAnsi="宋体" w:cs="宋体"/>
+          <w:kern w:val="0"/>
+          <w:sz w:val="24"/>
+          <w:szCs w:val="24"/>
+        </w:rPr>
+      </w:pPr>
+      <w:r>
+        <w:rPr>
+          <w:rFonts w:ascii="宋体" w:hAnsi="宋体" w:cs="宋体"/>
+          <w:color w:val="C0C0C0"/>
+          <w:kern w:val="0"/>
+          <w:sz w:val="24"/>
+          <w:szCs w:val="24"/>
+        </w:rPr>
+        <w:t>    </w:t>
+      </w:r>
+      <w:r>
+        <w:rPr>
+          <w:rFonts w:ascii="宋体" w:hAnsi="宋体" w:cs="宋体"/>
+          <w:color w:val="008000"/>
+          <w:kern w:val="0"/>
+          <w:sz w:val="24"/>
+          <w:szCs w:val="24"/>
+        </w:rPr>
+        <w:t>"io"</w:t>
+      </w:r>
+    </w:p>
+    <w:p>
+      <w:pPr>
+        <w:widowControl/>
+        <w:tabs>
+          <w:tab w:val="left" w:pos="916"/>
+          <w:tab w:val="left" w:pos="1832"/>
+          <w:tab w:val="left" w:pos="2748"/>
+          <w:tab w:val="left" w:pos="3664"/>
+          <w:tab w:val="left" w:pos="4580"/>
+          <w:tab w:val="left" w:pos="5496"/>
+          <w:tab w:val="left" w:pos="6412"/>
+          <w:tab w:val="left" w:pos="7328"/>
+          <w:tab w:val="left" w:pos="8244"/>
+          <w:tab w:val="left" w:pos="9160"/>
+          <w:tab w:val="left" w:pos="10076"/>
+          <w:tab w:val="left" w:pos="10992"/>
+          <w:tab w:val="left" w:pos="11908"/>
+          <w:tab w:val="left" w:pos="12824"/>
+          <w:tab w:val="left" w:pos="13740"/>
+          <w:tab w:val="left" w:pos="14656"/>
+        </w:tabs>
+        <w:ind w:firstLine="0"/>
+        <w:jc w:val="left"/>
+        <w:rPr>
+          <w:rFonts w:ascii="宋体" w:hAnsi="宋体" w:cs="宋体"/>
+          <w:kern w:val="0"/>
+          <w:sz w:val="24"/>
+          <w:szCs w:val="24"/>
+        </w:rPr>
+      </w:pPr>
+      <w:r>
+        <w:rPr>
+          <w:rFonts w:ascii="宋体" w:hAnsi="宋体" w:cs="宋体"/>
+          <w:color w:val="C0C0C0"/>
+          <w:kern w:val="0"/>
+          <w:sz w:val="24"/>
+          <w:szCs w:val="24"/>
+        </w:rPr>
+        <w:t>    </w:t>
+      </w:r>
+      <w:r>
+        <w:rPr>
+          <w:rFonts w:ascii="宋体" w:hAnsi="宋体" w:cs="宋体"/>
+          <w:color w:val="008000"/>
+          <w:kern w:val="0"/>
+          <w:sz w:val="24"/>
+          <w:szCs w:val="24"/>
+        </w:rPr>
+        <w:t>"os"</w:t>
+      </w:r>
+    </w:p>
+    <w:p>
+      <w:pPr>
+        <w:widowControl/>
+        <w:tabs>
+          <w:tab w:val="left" w:pos="916"/>
+          <w:tab w:val="left" w:pos="1832"/>
+          <w:tab w:val="left" w:pos="2748"/>
+          <w:tab w:val="left" w:pos="3664"/>
+          <w:tab w:val="left" w:pos="4580"/>
+          <w:tab w:val="left" w:pos="5496"/>
+          <w:tab w:val="left" w:pos="6412"/>
+          <w:tab w:val="left" w:pos="7328"/>
+          <w:tab w:val="left" w:pos="8244"/>
+          <w:tab w:val="left" w:pos="9160"/>
+          <w:tab w:val="left" w:pos="10076"/>
+          <w:tab w:val="left" w:pos="10992"/>
+          <w:tab w:val="left" w:pos="11908"/>
+          <w:tab w:val="left" w:pos="12824"/>
+          <w:tab w:val="left" w:pos="13740"/>
+          <w:tab w:val="left" w:pos="14656"/>
+        </w:tabs>
+        <w:ind w:firstLine="0"/>
+        <w:jc w:val="left"/>
+        <w:rPr>
+          <w:rFonts w:ascii="宋体" w:hAnsi="宋体" w:cs="宋体"/>
+          <w:kern w:val="0"/>
+          <w:sz w:val="24"/>
+          <w:szCs w:val="24"/>
+        </w:rPr>
+      </w:pPr>
+      <w:r>
+        <w:rPr>
+          <w:rFonts w:ascii="宋体" w:hAnsi="宋体" w:cs="宋体"/>
+          <w:color w:val="C0C0C0"/>
+          <w:kern w:val="0"/>
+          <w:sz w:val="24"/>
+          <w:szCs w:val="24"/>
+        </w:rPr>
+        <w:t>    </w:t>
+      </w:r>
+      <w:r>
+        <w:rPr>
+          <w:rFonts w:ascii="宋体" w:hAnsi="宋体" w:cs="宋体"/>
+          <w:color w:val="008000"/>
+          <w:kern w:val="0"/>
+          <w:sz w:val="24"/>
+          <w:szCs w:val="24"/>
+        </w:rPr>
+        <w:t>"strings"</w:t>
+      </w:r>
+    </w:p>
+    <w:p>
+      <w:pPr>
+        <w:widowControl/>
+        <w:tabs>
+          <w:tab w:val="left" w:pos="916"/>
+          <w:tab w:val="left" w:pos="1832"/>
+          <w:tab w:val="left" w:pos="2748"/>
+          <w:tab w:val="left" w:pos="3664"/>
+          <w:tab w:val="left" w:pos="4580"/>
+          <w:tab w:val="left" w:pos="5496"/>
+          <w:tab w:val="left" w:pos="6412"/>
+          <w:tab w:val="left" w:pos="7328"/>
+          <w:tab w:val="left" w:pos="8244"/>
+          <w:tab w:val="left" w:pos="9160"/>
+          <w:tab w:val="left" w:pos="10076"/>
+          <w:tab w:val="left" w:pos="10992"/>
+          <w:tab w:val="left" w:pos="11908"/>
+          <w:tab w:val="left" w:pos="12824"/>
+          <w:tab w:val="left" w:pos="13740"/>
+          <w:tab w:val="left" w:pos="14656"/>
+        </w:tabs>
+        <w:ind w:firstLine="0"/>
+        <w:jc w:val="left"/>
+        <w:rPr>
+          <w:rFonts w:ascii="宋体" w:hAnsi="宋体" w:cs="宋体"/>
+          <w:kern w:val="0"/>
+          <w:sz w:val="24"/>
+          <w:szCs w:val="24"/>
+        </w:rPr>
+      </w:pPr>
+      <w:r>
+        <w:rPr>
+          <w:rFonts w:ascii="宋体" w:hAnsi="宋体" w:cs="宋体"/>
+          <w:color w:val="000000"/>
+          <w:kern w:val="0"/>
+          <w:sz w:val="24"/>
+          <w:szCs w:val="24"/>
+        </w:rPr>
+        <w:t>)</w:t>
+      </w:r>
+    </w:p>
+    <w:p>
+      <w:pPr>
+        <w:widowControl/>
+        <w:tabs>
+          <w:tab w:val="left" w:pos="916"/>
+          <w:tab w:val="left" w:pos="1832"/>
+          <w:tab w:val="left" w:pos="2748"/>
+          <w:tab w:val="left" w:pos="3664"/>
+          <w:tab w:val="left" w:pos="4580"/>
+          <w:tab w:val="left" w:pos="5496"/>
+          <w:tab w:val="left" w:pos="6412"/>
+          <w:tab w:val="left" w:pos="7328"/>
+          <w:tab w:val="left" w:pos="8244"/>
+          <w:tab w:val="left" w:pos="9160"/>
+          <w:tab w:val="left" w:pos="10076"/>
+          <w:tab w:val="left" w:pos="10992"/>
+          <w:tab w:val="left" w:pos="11908"/>
+          <w:tab w:val="left" w:pos="12824"/>
+          <w:tab w:val="left" w:pos="13740"/>
+          <w:tab w:val="left" w:pos="14656"/>
+        </w:tabs>
+        <w:ind w:firstLine="0"/>
+        <w:jc w:val="left"/>
+        <w:rPr>
+          <w:rFonts w:ascii="宋体" w:hAnsi="宋体" w:cs="宋体"/>
+          <w:kern w:val="0"/>
+          <w:sz w:val="24"/>
+          <w:szCs w:val="24"/>
+        </w:rPr>
+      </w:pPr>
+    </w:p>
+    <w:p>
+      <w:pPr>
+        <w:widowControl/>
+        <w:tabs>
+          <w:tab w:val="left" w:pos="916"/>
+          <w:tab w:val="left" w:pos="1832"/>
+          <w:tab w:val="left" w:pos="2748"/>
+          <w:tab w:val="left" w:pos="3664"/>
+          <w:tab w:val="left" w:pos="4580"/>
+          <w:tab w:val="left" w:pos="5496"/>
+          <w:tab w:val="left" w:pos="6412"/>
+          <w:tab w:val="left" w:pos="7328"/>
+          <w:tab w:val="left" w:pos="8244"/>
+          <w:tab w:val="left" w:pos="9160"/>
+          <w:tab w:val="left" w:pos="10076"/>
+          <w:tab w:val="left" w:pos="10992"/>
+          <w:tab w:val="left" w:pos="11908"/>
+          <w:tab w:val="left" w:pos="12824"/>
+          <w:tab w:val="left" w:pos="13740"/>
+          <w:tab w:val="left" w:pos="14656"/>
+        </w:tabs>
+        <w:ind w:firstLine="0"/>
+        <w:jc w:val="left"/>
+        <w:rPr>
+          <w:rFonts w:ascii="宋体" w:hAnsi="宋体" w:cs="宋体"/>
+          <w:kern w:val="0"/>
+          <w:sz w:val="24"/>
+          <w:szCs w:val="24"/>
+        </w:rPr>
+      </w:pPr>
+      <w:r>
+        <w:rPr>
+          <w:rFonts w:ascii="宋体" w:hAnsi="宋体" w:cs="宋体"/>
+          <w:color w:val="008000"/>
+          <w:kern w:val="0"/>
+          <w:sz w:val="24"/>
+          <w:szCs w:val="24"/>
+        </w:rPr>
+        <w:t>/*</w:t>
+      </w:r>
+    </w:p>
+    <w:p>
+      <w:pPr>
+        <w:widowControl/>
+        <w:tabs>
+          <w:tab w:val="left" w:pos="916"/>
+          <w:tab w:val="left" w:pos="1832"/>
+          <w:tab w:val="left" w:pos="2748"/>
+          <w:tab w:val="left" w:pos="3664"/>
+          <w:tab w:val="left" w:pos="4580"/>
+          <w:tab w:val="left" w:pos="5496"/>
+          <w:tab w:val="left" w:pos="6412"/>
+          <w:tab w:val="left" w:pos="7328"/>
+          <w:tab w:val="left" w:pos="8244"/>
+          <w:tab w:val="left" w:pos="9160"/>
+          <w:tab w:val="left" w:pos="10076"/>
+          <w:tab w:val="left" w:pos="10992"/>
+          <w:tab w:val="left" w:pos="11908"/>
+          <w:tab w:val="left" w:pos="12824"/>
+          <w:tab w:val="left" w:pos="13740"/>
+          <w:tab w:val="left" w:pos="14656"/>
+        </w:tabs>
+        <w:ind w:firstLine="0"/>
+        <w:jc w:val="left"/>
+        <w:rPr>
+          <w:rFonts w:ascii="宋体" w:hAnsi="宋体" w:cs="宋体"/>
+          <w:kern w:val="0"/>
+          <w:sz w:val="24"/>
+          <w:szCs w:val="24"/>
+        </w:rPr>
+      </w:pPr>
+      <w:r>
+        <w:rPr>
+          <w:rFonts w:ascii="宋体" w:hAnsi="宋体" w:cs="宋体"/>
+          <w:color w:val="C0C0C0"/>
+          <w:kern w:val="0"/>
+          <w:sz w:val="24"/>
+          <w:szCs w:val="24"/>
+        </w:rPr>
+        <w:t xml:space="preserve">  </w:t>
+      </w:r>
+      <w:r>
+        <w:rPr>
+          <w:rFonts w:ascii="宋体" w:hAnsi="宋体" w:cs="宋体"/>
+          <w:color w:val="008000"/>
+          <w:kern w:val="0"/>
+          <w:sz w:val="24"/>
+          <w:szCs w:val="24"/>
+        </w:rPr>
+        <w:t>Go的IO接口一些简单读取函数</w:t>
+      </w:r>
+    </w:p>
+    <w:p>
+      <w:pPr>
+        <w:widowControl/>
+        <w:tabs>
+          <w:tab w:val="left" w:pos="916"/>
+          <w:tab w:val="left" w:pos="1832"/>
+          <w:tab w:val="left" w:pos="2748"/>
+          <w:tab w:val="left" w:pos="3664"/>
+          <w:tab w:val="left" w:pos="4580"/>
+          <w:tab w:val="left" w:pos="5496"/>
+          <w:tab w:val="left" w:pos="6412"/>
+          <w:tab w:val="left" w:pos="7328"/>
+          <w:tab w:val="left" w:pos="8244"/>
+          <w:tab w:val="left" w:pos="9160"/>
+          <w:tab w:val="left" w:pos="10076"/>
+          <w:tab w:val="left" w:pos="10992"/>
+          <w:tab w:val="left" w:pos="11908"/>
+          <w:tab w:val="left" w:pos="12824"/>
+          <w:tab w:val="left" w:pos="13740"/>
+          <w:tab w:val="left" w:pos="14656"/>
+        </w:tabs>
+        <w:ind w:firstLine="0"/>
+        <w:jc w:val="left"/>
+        <w:rPr>
+          <w:rFonts w:ascii="宋体" w:hAnsi="宋体" w:cs="宋体"/>
+          <w:kern w:val="0"/>
+          <w:sz w:val="24"/>
+          <w:szCs w:val="24"/>
+        </w:rPr>
+      </w:pPr>
+      <w:r>
+        <w:rPr>
+          <w:rFonts w:ascii="宋体" w:hAnsi="宋体" w:cs="宋体"/>
+          <w:color w:val="008000"/>
+          <w:kern w:val="0"/>
+          <w:sz w:val="24"/>
+          <w:szCs w:val="24"/>
+        </w:rPr>
+        <w:t>*/</w:t>
+      </w:r>
+    </w:p>
+    <w:p>
+      <w:pPr>
+        <w:widowControl/>
+        <w:tabs>
+          <w:tab w:val="left" w:pos="916"/>
+          <w:tab w:val="left" w:pos="1832"/>
+          <w:tab w:val="left" w:pos="2748"/>
+          <w:tab w:val="left" w:pos="3664"/>
+          <w:tab w:val="left" w:pos="4580"/>
+          <w:tab w:val="left" w:pos="5496"/>
+          <w:tab w:val="left" w:pos="6412"/>
+          <w:tab w:val="left" w:pos="7328"/>
+          <w:tab w:val="left" w:pos="8244"/>
+          <w:tab w:val="left" w:pos="9160"/>
+          <w:tab w:val="left" w:pos="10076"/>
+          <w:tab w:val="left" w:pos="10992"/>
+          <w:tab w:val="left" w:pos="11908"/>
+          <w:tab w:val="left" w:pos="12824"/>
+          <w:tab w:val="left" w:pos="13740"/>
+          <w:tab w:val="left" w:pos="14656"/>
+        </w:tabs>
+        <w:ind w:firstLine="0"/>
+        <w:jc w:val="left"/>
+        <w:rPr>
+          <w:rFonts w:ascii="宋体" w:hAnsi="宋体" w:cs="宋体"/>
+          <w:kern w:val="0"/>
+          <w:sz w:val="24"/>
+          <w:szCs w:val="24"/>
+        </w:rPr>
+      </w:pPr>
+      <w:r>
+        <w:rPr>
+          <w:rFonts w:ascii="宋体" w:hAnsi="宋体" w:cs="宋体"/>
+          <w:b/>
+          <w:bCs/>
+          <w:color w:val="000080"/>
+          <w:kern w:val="0"/>
+          <w:sz w:val="24"/>
+          <w:szCs w:val="24"/>
+        </w:rPr>
+        <w:t>func</w:t>
+      </w:r>
+      <w:r>
+        <w:rPr>
+          <w:rFonts w:ascii="宋体" w:hAnsi="宋体" w:cs="宋体"/>
+          <w:color w:val="C0C0C0"/>
+          <w:kern w:val="0"/>
+          <w:sz w:val="24"/>
+          <w:szCs w:val="24"/>
+        </w:rPr>
+        <w:t xml:space="preserve"> </w:t>
+      </w:r>
+      <w:r>
+        <w:rPr>
+          <w:rFonts w:ascii="宋体" w:hAnsi="宋体" w:cs="宋体"/>
+          <w:color w:val="000000"/>
+          <w:kern w:val="0"/>
+          <w:sz w:val="24"/>
+          <w:szCs w:val="24"/>
+        </w:rPr>
+        <w:t>ReadFrom(</w:t>
+      </w:r>
+      <w:r>
+        <w:rPr>
+          <w:rFonts w:ascii="宋体" w:hAnsi="宋体" w:cs="宋体"/>
+          <w:kern w:val="0"/>
+          <w:sz w:val="24"/>
+          <w:szCs w:val="24"/>
+        </w:rPr>
+        <w:t>reader</w:t>
+      </w:r>
+      <w:r>
+        <w:rPr>
+          <w:rFonts w:ascii="宋体" w:hAnsi="宋体" w:cs="宋体"/>
+          <w:color w:val="C0C0C0"/>
+          <w:kern w:val="0"/>
+          <w:sz w:val="24"/>
+          <w:szCs w:val="24"/>
+        </w:rPr>
+        <w:t xml:space="preserve"> </w:t>
+      </w:r>
+      <w:r>
+        <w:rPr>
+          <w:rFonts w:ascii="宋体" w:hAnsi="宋体" w:cs="宋体"/>
+          <w:kern w:val="0"/>
+          <w:sz w:val="24"/>
+          <w:szCs w:val="24"/>
+        </w:rPr>
+        <w:t>io</w:t>
+      </w:r>
+      <w:r>
+        <w:rPr>
+          <w:rFonts w:ascii="宋体" w:hAnsi="宋体" w:cs="宋体"/>
+          <w:color w:val="000000"/>
+          <w:kern w:val="0"/>
+          <w:sz w:val="24"/>
+          <w:szCs w:val="24"/>
+        </w:rPr>
+        <w:t>.</w:t>
+      </w:r>
+      <w:r>
+        <w:rPr>
+          <w:rFonts w:ascii="宋体" w:hAnsi="宋体" w:cs="宋体"/>
+          <w:kern w:val="0"/>
+          <w:sz w:val="24"/>
+          <w:szCs w:val="24"/>
+        </w:rPr>
+        <w:t>Reader</w:t>
+      </w:r>
+      <w:r>
+        <w:rPr>
+          <w:rFonts w:ascii="宋体" w:hAnsi="宋体" w:cs="宋体"/>
+          <w:color w:val="000000"/>
+          <w:kern w:val="0"/>
+          <w:sz w:val="24"/>
+          <w:szCs w:val="24"/>
+        </w:rPr>
+        <w:t>,</w:t>
+      </w:r>
+      <w:r>
+        <w:rPr>
+          <w:rFonts w:ascii="宋体" w:hAnsi="宋体" w:cs="宋体"/>
+          <w:color w:val="C0C0C0"/>
+          <w:kern w:val="0"/>
+          <w:sz w:val="24"/>
+          <w:szCs w:val="24"/>
+        </w:rPr>
+        <w:t xml:space="preserve"> </w:t>
+      </w:r>
+      <w:r>
+        <w:rPr>
+          <w:rFonts w:ascii="宋体" w:hAnsi="宋体" w:cs="宋体"/>
+          <w:kern w:val="0"/>
+          <w:sz w:val="24"/>
+          <w:szCs w:val="24"/>
+        </w:rPr>
+        <w:t>num</w:t>
+      </w:r>
+      <w:r>
+        <w:rPr>
+          <w:rFonts w:ascii="宋体" w:hAnsi="宋体" w:cs="宋体"/>
+          <w:color w:val="C0C0C0"/>
+          <w:kern w:val="0"/>
+          <w:sz w:val="24"/>
+          <w:szCs w:val="24"/>
+        </w:rPr>
+        <w:t xml:space="preserve"> </w:t>
+      </w:r>
+      <w:r>
+        <w:rPr>
+          <w:rFonts w:ascii="宋体" w:hAnsi="宋体" w:cs="宋体"/>
+          <w:color w:val="000080"/>
+          <w:kern w:val="0"/>
+          <w:sz w:val="24"/>
+          <w:szCs w:val="24"/>
+        </w:rPr>
+        <w:t>int</w:t>
+      </w:r>
+      <w:r>
+        <w:rPr>
+          <w:rFonts w:ascii="宋体" w:hAnsi="宋体" w:cs="宋体"/>
+          <w:color w:val="000000"/>
+          <w:kern w:val="0"/>
+          <w:sz w:val="24"/>
+          <w:szCs w:val="24"/>
+        </w:rPr>
+        <w:t>)</w:t>
+      </w:r>
+      <w:r>
+        <w:rPr>
+          <w:rFonts w:ascii="宋体" w:hAnsi="宋体" w:cs="宋体"/>
+          <w:color w:val="C0C0C0"/>
+          <w:kern w:val="0"/>
+          <w:sz w:val="24"/>
+          <w:szCs w:val="24"/>
+        </w:rPr>
+        <w:t xml:space="preserve"> </w:t>
+      </w:r>
+      <w:r>
+        <w:rPr>
+          <w:rFonts w:ascii="宋体" w:hAnsi="宋体" w:cs="宋体"/>
+          <w:color w:val="000000"/>
+          <w:kern w:val="0"/>
+          <w:sz w:val="24"/>
+          <w:szCs w:val="24"/>
+        </w:rPr>
+        <w:t>([]</w:t>
+      </w:r>
+      <w:r>
+        <w:rPr>
+          <w:rFonts w:ascii="宋体" w:hAnsi="宋体" w:cs="宋体"/>
+          <w:color w:val="000080"/>
+          <w:kern w:val="0"/>
+          <w:sz w:val="24"/>
+          <w:szCs w:val="24"/>
+        </w:rPr>
+        <w:t>byte</w:t>
+      </w:r>
+      <w:r>
+        <w:rPr>
+          <w:rFonts w:ascii="宋体" w:hAnsi="宋体" w:cs="宋体"/>
+          <w:color w:val="000000"/>
+          <w:kern w:val="0"/>
+          <w:sz w:val="24"/>
+          <w:szCs w:val="24"/>
+        </w:rPr>
+        <w:t>,</w:t>
+      </w:r>
+      <w:r>
+        <w:rPr>
+          <w:rFonts w:ascii="宋体" w:hAnsi="宋体" w:cs="宋体"/>
+          <w:color w:val="C0C0C0"/>
+          <w:kern w:val="0"/>
+          <w:sz w:val="24"/>
+          <w:szCs w:val="24"/>
+        </w:rPr>
+        <w:t xml:space="preserve"> </w:t>
+      </w:r>
+      <w:r>
+        <w:rPr>
+          <w:rFonts w:ascii="宋体" w:hAnsi="宋体" w:cs="宋体"/>
+          <w:color w:val="000080"/>
+          <w:kern w:val="0"/>
+          <w:sz w:val="24"/>
+          <w:szCs w:val="24"/>
+        </w:rPr>
+        <w:t>error</w:t>
+      </w:r>
+      <w:r>
+        <w:rPr>
+          <w:rFonts w:ascii="宋体" w:hAnsi="宋体" w:cs="宋体"/>
+          <w:color w:val="000000"/>
+          <w:kern w:val="0"/>
+          <w:sz w:val="24"/>
+          <w:szCs w:val="24"/>
+        </w:rPr>
+        <w:t>)</w:t>
+      </w:r>
+      <w:r>
+        <w:rPr>
+          <w:rFonts w:ascii="宋体" w:hAnsi="宋体" w:cs="宋体"/>
+          <w:color w:val="C0C0C0"/>
+          <w:kern w:val="0"/>
+          <w:sz w:val="24"/>
+          <w:szCs w:val="24"/>
+        </w:rPr>
+        <w:t xml:space="preserve"> </w:t>
+      </w:r>
+      <w:r>
+        <w:rPr>
+          <w:rFonts w:ascii="宋体" w:hAnsi="宋体" w:cs="宋体"/>
+          <w:color w:val="000000"/>
+          <w:kern w:val="0"/>
+          <w:sz w:val="24"/>
+          <w:szCs w:val="24"/>
+        </w:rPr>
+        <w:t>{</w:t>
+      </w:r>
+    </w:p>
+    <w:p>
+      <w:pPr>
+        <w:widowControl/>
+        <w:tabs>
+          <w:tab w:val="left" w:pos="916"/>
+          <w:tab w:val="left" w:pos="1832"/>
+          <w:tab w:val="left" w:pos="2748"/>
+          <w:tab w:val="left" w:pos="3664"/>
+          <w:tab w:val="left" w:pos="4580"/>
+          <w:tab w:val="left" w:pos="5496"/>
+          <w:tab w:val="left" w:pos="6412"/>
+          <w:tab w:val="left" w:pos="7328"/>
+          <w:tab w:val="left" w:pos="8244"/>
+          <w:tab w:val="left" w:pos="9160"/>
+          <w:tab w:val="left" w:pos="10076"/>
+          <w:tab w:val="left" w:pos="10992"/>
+          <w:tab w:val="left" w:pos="11908"/>
+          <w:tab w:val="left" w:pos="12824"/>
+          <w:tab w:val="left" w:pos="13740"/>
+          <w:tab w:val="left" w:pos="14656"/>
+        </w:tabs>
+        <w:ind w:firstLine="0"/>
+        <w:jc w:val="left"/>
+        <w:rPr>
+          <w:rFonts w:ascii="宋体" w:hAnsi="宋体" w:cs="宋体"/>
+          <w:kern w:val="0"/>
+          <w:sz w:val="24"/>
+          <w:szCs w:val="24"/>
+        </w:rPr>
+      </w:pPr>
+      <w:r>
+        <w:rPr>
+          <w:rFonts w:ascii="宋体" w:hAnsi="宋体" w:cs="宋体"/>
+          <w:color w:val="C0C0C0"/>
+          <w:kern w:val="0"/>
+          <w:sz w:val="24"/>
+          <w:szCs w:val="24"/>
+        </w:rPr>
+        <w:t>    </w:t>
+      </w:r>
+      <w:r>
+        <w:rPr>
+          <w:rFonts w:ascii="宋体" w:hAnsi="宋体" w:cs="宋体"/>
+          <w:kern w:val="0"/>
+          <w:sz w:val="24"/>
+          <w:szCs w:val="24"/>
+        </w:rPr>
+        <w:t>p</w:t>
+      </w:r>
+      <w:r>
+        <w:rPr>
+          <w:rFonts w:ascii="宋体" w:hAnsi="宋体" w:cs="宋体"/>
+          <w:color w:val="C0C0C0"/>
+          <w:kern w:val="0"/>
+          <w:sz w:val="24"/>
+          <w:szCs w:val="24"/>
+        </w:rPr>
+        <w:t xml:space="preserve"> </w:t>
+      </w:r>
+      <w:r>
+        <w:rPr>
+          <w:rFonts w:ascii="宋体" w:hAnsi="宋体" w:cs="宋体"/>
+          <w:color w:val="000000"/>
+          <w:kern w:val="0"/>
+          <w:sz w:val="24"/>
+          <w:szCs w:val="24"/>
+        </w:rPr>
+        <w:t>:=</w:t>
+      </w:r>
+      <w:r>
+        <w:rPr>
+          <w:rFonts w:ascii="宋体" w:hAnsi="宋体" w:cs="宋体"/>
+          <w:color w:val="C0C0C0"/>
+          <w:kern w:val="0"/>
+          <w:sz w:val="24"/>
+          <w:szCs w:val="24"/>
+        </w:rPr>
+        <w:t xml:space="preserve"> </w:t>
+      </w:r>
+      <w:r>
+        <w:rPr>
+          <w:rFonts w:ascii="宋体" w:hAnsi="宋体" w:cs="宋体"/>
+          <w:color w:val="000080"/>
+          <w:kern w:val="0"/>
+          <w:sz w:val="24"/>
+          <w:szCs w:val="24"/>
+        </w:rPr>
+        <w:t>make</w:t>
+      </w:r>
+      <w:r>
+        <w:rPr>
+          <w:rFonts w:ascii="宋体" w:hAnsi="宋体" w:cs="宋体"/>
+          <w:color w:val="000000"/>
+          <w:kern w:val="0"/>
+          <w:sz w:val="24"/>
+          <w:szCs w:val="24"/>
+        </w:rPr>
+        <w:t>([]</w:t>
+      </w:r>
+      <w:r>
+        <w:rPr>
+          <w:rFonts w:ascii="宋体" w:hAnsi="宋体" w:cs="宋体"/>
+          <w:color w:val="000080"/>
+          <w:kern w:val="0"/>
+          <w:sz w:val="24"/>
+          <w:szCs w:val="24"/>
+        </w:rPr>
+        <w:t>byte</w:t>
+      </w:r>
+      <w:r>
+        <w:rPr>
+          <w:rFonts w:ascii="宋体" w:hAnsi="宋体" w:cs="宋体"/>
+          <w:color w:val="000000"/>
+          <w:kern w:val="0"/>
+          <w:sz w:val="24"/>
+          <w:szCs w:val="24"/>
+        </w:rPr>
+        <w:t>,</w:t>
+      </w:r>
+      <w:r>
+        <w:rPr>
+          <w:rFonts w:ascii="宋体" w:hAnsi="宋体" w:cs="宋体"/>
+          <w:color w:val="C0C0C0"/>
+          <w:kern w:val="0"/>
+          <w:sz w:val="24"/>
+          <w:szCs w:val="24"/>
+        </w:rPr>
+        <w:t xml:space="preserve"> </w:t>
+      </w:r>
+      <w:r>
+        <w:rPr>
+          <w:rFonts w:ascii="宋体" w:hAnsi="宋体" w:cs="宋体"/>
+          <w:kern w:val="0"/>
+          <w:sz w:val="24"/>
+          <w:szCs w:val="24"/>
+        </w:rPr>
+        <w:t>num</w:t>
+      </w:r>
+      <w:r>
+        <w:rPr>
+          <w:rFonts w:ascii="宋体" w:hAnsi="宋体" w:cs="宋体"/>
+          <w:color w:val="000000"/>
+          <w:kern w:val="0"/>
+          <w:sz w:val="24"/>
+          <w:szCs w:val="24"/>
+        </w:rPr>
+        <w:t>)</w:t>
+      </w:r>
+      <w:r>
+        <w:rPr>
+          <w:rFonts w:ascii="宋体" w:hAnsi="宋体" w:cs="宋体"/>
+          <w:color w:val="C0C0C0"/>
+          <w:kern w:val="0"/>
+          <w:sz w:val="24"/>
+          <w:szCs w:val="24"/>
+        </w:rPr>
+        <w:t xml:space="preserve">   </w:t>
+      </w:r>
+      <w:r>
+        <w:rPr>
+          <w:rFonts w:ascii="宋体" w:hAnsi="宋体" w:cs="宋体"/>
+          <w:color w:val="008000"/>
+          <w:kern w:val="0"/>
+          <w:sz w:val="24"/>
+          <w:szCs w:val="24"/>
+        </w:rPr>
+        <w:t>//</w:t>
+      </w:r>
+      <w:r>
+        <w:rPr>
+          <w:rFonts w:ascii="宋体" w:hAnsi="宋体" w:cs="宋体"/>
+          <w:color w:val="C0C0C0"/>
+          <w:kern w:val="0"/>
+          <w:sz w:val="24"/>
+          <w:szCs w:val="24"/>
+        </w:rPr>
+        <w:t xml:space="preserve"> </w:t>
+      </w:r>
+      <w:r>
+        <w:rPr>
+          <w:rFonts w:ascii="宋体" w:hAnsi="宋体" w:cs="宋体"/>
+          <w:color w:val="008000"/>
+          <w:kern w:val="0"/>
+          <w:sz w:val="24"/>
+          <w:szCs w:val="24"/>
+        </w:rPr>
+        <w:t>缓冲buffer，生成一个切片</w:t>
+      </w:r>
+    </w:p>
+    <w:p>
+      <w:pPr>
+        <w:widowControl/>
+        <w:tabs>
+          <w:tab w:val="left" w:pos="916"/>
+          <w:tab w:val="left" w:pos="1832"/>
+          <w:tab w:val="left" w:pos="2748"/>
+          <w:tab w:val="left" w:pos="3664"/>
+          <w:tab w:val="left" w:pos="4580"/>
+          <w:tab w:val="left" w:pos="5496"/>
+          <w:tab w:val="left" w:pos="6412"/>
+          <w:tab w:val="left" w:pos="7328"/>
+          <w:tab w:val="left" w:pos="8244"/>
+          <w:tab w:val="left" w:pos="9160"/>
+          <w:tab w:val="left" w:pos="10076"/>
+          <w:tab w:val="left" w:pos="10992"/>
+          <w:tab w:val="left" w:pos="11908"/>
+          <w:tab w:val="left" w:pos="12824"/>
+          <w:tab w:val="left" w:pos="13740"/>
+          <w:tab w:val="left" w:pos="14656"/>
+        </w:tabs>
+        <w:ind w:firstLine="0"/>
+        <w:jc w:val="left"/>
+        <w:rPr>
+          <w:rFonts w:ascii="宋体" w:hAnsi="宋体" w:cs="宋体"/>
+          <w:kern w:val="0"/>
+          <w:sz w:val="24"/>
+          <w:szCs w:val="24"/>
+        </w:rPr>
+      </w:pPr>
+      <w:r>
+        <w:rPr>
+          <w:rFonts w:ascii="宋体" w:hAnsi="宋体" w:cs="宋体"/>
+          <w:color w:val="C0C0C0"/>
+          <w:kern w:val="0"/>
+          <w:sz w:val="24"/>
+          <w:szCs w:val="24"/>
+        </w:rPr>
+        <w:t>    </w:t>
+      </w:r>
+      <w:r>
+        <w:rPr>
+          <w:rFonts w:ascii="宋体" w:hAnsi="宋体" w:cs="宋体"/>
+          <w:kern w:val="0"/>
+          <w:sz w:val="24"/>
+          <w:szCs w:val="24"/>
+        </w:rPr>
+        <w:t>n</w:t>
+      </w:r>
+      <w:r>
+        <w:rPr>
+          <w:rFonts w:ascii="宋体" w:hAnsi="宋体" w:cs="宋体"/>
+          <w:color w:val="000000"/>
+          <w:kern w:val="0"/>
+          <w:sz w:val="24"/>
+          <w:szCs w:val="24"/>
+        </w:rPr>
+        <w:t>,</w:t>
+      </w:r>
+      <w:r>
+        <w:rPr>
+          <w:rFonts w:ascii="宋体" w:hAnsi="宋体" w:cs="宋体"/>
+          <w:color w:val="C0C0C0"/>
+          <w:kern w:val="0"/>
+          <w:sz w:val="24"/>
+          <w:szCs w:val="24"/>
+        </w:rPr>
+        <w:t xml:space="preserve"> </w:t>
+      </w:r>
+      <w:r>
+        <w:rPr>
+          <w:rFonts w:ascii="宋体" w:hAnsi="宋体" w:cs="宋体"/>
+          <w:kern w:val="0"/>
+          <w:sz w:val="24"/>
+          <w:szCs w:val="24"/>
+        </w:rPr>
+        <w:t>err</w:t>
+      </w:r>
+      <w:r>
+        <w:rPr>
+          <w:rFonts w:ascii="宋体" w:hAnsi="宋体" w:cs="宋体"/>
+          <w:color w:val="C0C0C0"/>
+          <w:kern w:val="0"/>
+          <w:sz w:val="24"/>
+          <w:szCs w:val="24"/>
+        </w:rPr>
+        <w:t xml:space="preserve"> </w:t>
+      </w:r>
+      <w:r>
+        <w:rPr>
+          <w:rFonts w:ascii="宋体" w:hAnsi="宋体" w:cs="宋体"/>
+          <w:color w:val="000000"/>
+          <w:kern w:val="0"/>
+          <w:sz w:val="24"/>
+          <w:szCs w:val="24"/>
+        </w:rPr>
+        <w:t>:=</w:t>
+      </w:r>
+      <w:r>
+        <w:rPr>
+          <w:rFonts w:ascii="宋体" w:hAnsi="宋体" w:cs="宋体"/>
+          <w:color w:val="C0C0C0"/>
+          <w:kern w:val="0"/>
+          <w:sz w:val="24"/>
+          <w:szCs w:val="24"/>
+        </w:rPr>
+        <w:t xml:space="preserve"> </w:t>
+      </w:r>
+      <w:r>
+        <w:rPr>
+          <w:rFonts w:ascii="宋体" w:hAnsi="宋体" w:cs="宋体"/>
+          <w:kern w:val="0"/>
+          <w:sz w:val="24"/>
+          <w:szCs w:val="24"/>
+        </w:rPr>
+        <w:t>reader</w:t>
+      </w:r>
+      <w:r>
+        <w:rPr>
+          <w:rFonts w:ascii="宋体" w:hAnsi="宋体" w:cs="宋体"/>
+          <w:color w:val="000000"/>
+          <w:kern w:val="0"/>
+          <w:sz w:val="24"/>
+          <w:szCs w:val="24"/>
+        </w:rPr>
+        <w:t>.</w:t>
+      </w:r>
+      <w:r>
+        <w:rPr>
+          <w:rFonts w:ascii="宋体" w:hAnsi="宋体" w:cs="宋体"/>
+          <w:kern w:val="0"/>
+          <w:sz w:val="24"/>
+          <w:szCs w:val="24"/>
+        </w:rPr>
+        <w:t>Read</w:t>
+      </w:r>
+      <w:r>
+        <w:rPr>
+          <w:rFonts w:ascii="宋体" w:hAnsi="宋体" w:cs="宋体"/>
+          <w:color w:val="000000"/>
+          <w:kern w:val="0"/>
+          <w:sz w:val="24"/>
+          <w:szCs w:val="24"/>
+        </w:rPr>
+        <w:t>(</w:t>
+      </w:r>
+      <w:r>
+        <w:rPr>
+          <w:rFonts w:ascii="宋体" w:hAnsi="宋体" w:cs="宋体"/>
+          <w:kern w:val="0"/>
+          <w:sz w:val="24"/>
+          <w:szCs w:val="24"/>
+        </w:rPr>
+        <w:t>p</w:t>
+      </w:r>
+      <w:r>
+        <w:rPr>
+          <w:rFonts w:ascii="宋体" w:hAnsi="宋体" w:cs="宋体"/>
+          <w:color w:val="000000"/>
+          <w:kern w:val="0"/>
+          <w:sz w:val="24"/>
+          <w:szCs w:val="24"/>
+        </w:rPr>
+        <w:t>)</w:t>
+      </w:r>
+      <w:r>
+        <w:rPr>
+          <w:rFonts w:ascii="宋体" w:hAnsi="宋体" w:cs="宋体"/>
+          <w:color w:val="C0C0C0"/>
+          <w:kern w:val="0"/>
+          <w:sz w:val="24"/>
+          <w:szCs w:val="24"/>
+        </w:rPr>
+        <w:t xml:space="preserve"> </w:t>
+      </w:r>
+      <w:r>
+        <w:rPr>
+          <w:rFonts w:ascii="宋体" w:hAnsi="宋体" w:cs="宋体"/>
+          <w:color w:val="008000"/>
+          <w:kern w:val="0"/>
+          <w:sz w:val="24"/>
+          <w:szCs w:val="24"/>
+        </w:rPr>
+        <w:t>//</w:t>
+      </w:r>
+      <w:r>
+        <w:rPr>
+          <w:rFonts w:ascii="宋体" w:hAnsi="宋体" w:cs="宋体"/>
+          <w:color w:val="C0C0C0"/>
+          <w:kern w:val="0"/>
+          <w:sz w:val="24"/>
+          <w:szCs w:val="24"/>
+        </w:rPr>
+        <w:t xml:space="preserve"> </w:t>
+      </w:r>
+      <w:r>
+        <w:rPr>
+          <w:rFonts w:ascii="宋体" w:hAnsi="宋体" w:cs="宋体"/>
+          <w:color w:val="008000"/>
+          <w:kern w:val="0"/>
+          <w:sz w:val="24"/>
+          <w:szCs w:val="24"/>
+        </w:rPr>
+        <w:t>把数据读到切片中，n表示读了多少数据，err表示可能存在的错误</w:t>
+      </w:r>
+    </w:p>
+    <w:p>
+      <w:pPr>
+        <w:widowControl/>
+        <w:tabs>
+          <w:tab w:val="left" w:pos="916"/>
+          <w:tab w:val="left" w:pos="1832"/>
+          <w:tab w:val="left" w:pos="2748"/>
+          <w:tab w:val="left" w:pos="3664"/>
+          <w:tab w:val="left" w:pos="4580"/>
+          <w:tab w:val="left" w:pos="5496"/>
+          <w:tab w:val="left" w:pos="6412"/>
+          <w:tab w:val="left" w:pos="7328"/>
+          <w:tab w:val="left" w:pos="8244"/>
+          <w:tab w:val="left" w:pos="9160"/>
+          <w:tab w:val="left" w:pos="10076"/>
+          <w:tab w:val="left" w:pos="10992"/>
+          <w:tab w:val="left" w:pos="11908"/>
+          <w:tab w:val="left" w:pos="12824"/>
+          <w:tab w:val="left" w:pos="13740"/>
+          <w:tab w:val="left" w:pos="14656"/>
+        </w:tabs>
+        <w:ind w:firstLine="0"/>
+        <w:jc w:val="left"/>
+        <w:rPr>
+          <w:rFonts w:ascii="宋体" w:hAnsi="宋体" w:cs="宋体"/>
+          <w:kern w:val="0"/>
+          <w:sz w:val="24"/>
+          <w:szCs w:val="24"/>
+        </w:rPr>
+      </w:pPr>
+      <w:r>
+        <w:rPr>
+          <w:rFonts w:ascii="宋体" w:hAnsi="宋体" w:cs="宋体"/>
+          <w:color w:val="C0C0C0"/>
+          <w:kern w:val="0"/>
+          <w:sz w:val="24"/>
+          <w:szCs w:val="24"/>
+        </w:rPr>
+        <w:t>    </w:t>
+      </w:r>
+      <w:r>
+        <w:rPr>
+          <w:rFonts w:ascii="宋体" w:hAnsi="宋体" w:cs="宋体"/>
+          <w:b/>
+          <w:bCs/>
+          <w:color w:val="000080"/>
+          <w:kern w:val="0"/>
+          <w:sz w:val="24"/>
+          <w:szCs w:val="24"/>
+        </w:rPr>
+        <w:t>if</w:t>
+      </w:r>
+      <w:r>
+        <w:rPr>
+          <w:rFonts w:ascii="宋体" w:hAnsi="宋体" w:cs="宋体"/>
+          <w:color w:val="C0C0C0"/>
+          <w:kern w:val="0"/>
+          <w:sz w:val="24"/>
+          <w:szCs w:val="24"/>
+        </w:rPr>
+        <w:t xml:space="preserve"> </w:t>
+      </w:r>
+      <w:r>
+        <w:rPr>
+          <w:rFonts w:ascii="宋体" w:hAnsi="宋体" w:cs="宋体"/>
+          <w:kern w:val="0"/>
+          <w:sz w:val="24"/>
+          <w:szCs w:val="24"/>
+        </w:rPr>
+        <w:t>n</w:t>
+      </w:r>
+      <w:r>
+        <w:rPr>
+          <w:rFonts w:ascii="宋体" w:hAnsi="宋体" w:cs="宋体"/>
+          <w:color w:val="C0C0C0"/>
+          <w:kern w:val="0"/>
+          <w:sz w:val="24"/>
+          <w:szCs w:val="24"/>
+        </w:rPr>
+        <w:t xml:space="preserve"> </w:t>
+      </w:r>
+      <w:r>
+        <w:rPr>
+          <w:rFonts w:ascii="宋体" w:hAnsi="宋体" w:cs="宋体"/>
+          <w:color w:val="000000"/>
+          <w:kern w:val="0"/>
+          <w:sz w:val="24"/>
+          <w:szCs w:val="24"/>
+        </w:rPr>
+        <w:t>&gt;</w:t>
+      </w:r>
+      <w:r>
+        <w:rPr>
+          <w:rFonts w:ascii="宋体" w:hAnsi="宋体" w:cs="宋体"/>
+          <w:color w:val="C0C0C0"/>
+          <w:kern w:val="0"/>
+          <w:sz w:val="24"/>
+          <w:szCs w:val="24"/>
+        </w:rPr>
+        <w:t xml:space="preserve"> </w:t>
+      </w:r>
+      <w:r>
+        <w:rPr>
+          <w:rFonts w:ascii="宋体" w:hAnsi="宋体" w:cs="宋体"/>
+          <w:color w:val="800080"/>
+          <w:kern w:val="0"/>
+          <w:sz w:val="24"/>
+          <w:szCs w:val="24"/>
+        </w:rPr>
+        <w:t>0</w:t>
+      </w:r>
+      <w:r>
+        <w:rPr>
+          <w:rFonts w:ascii="宋体" w:hAnsi="宋体" w:cs="宋体"/>
+          <w:color w:val="C0C0C0"/>
+          <w:kern w:val="0"/>
+          <w:sz w:val="24"/>
+          <w:szCs w:val="24"/>
+        </w:rPr>
+        <w:t xml:space="preserve"> </w:t>
+      </w:r>
+      <w:r>
+        <w:rPr>
+          <w:rFonts w:ascii="宋体" w:hAnsi="宋体" w:cs="宋体"/>
+          <w:color w:val="000000"/>
+          <w:kern w:val="0"/>
+          <w:sz w:val="24"/>
+          <w:szCs w:val="24"/>
+        </w:rPr>
+        <w:t>{</w:t>
+      </w:r>
+    </w:p>
+    <w:p>
+      <w:pPr>
+        <w:widowControl/>
+        <w:tabs>
+          <w:tab w:val="left" w:pos="916"/>
+          <w:tab w:val="left" w:pos="1832"/>
+          <w:tab w:val="left" w:pos="2748"/>
+          <w:tab w:val="left" w:pos="3664"/>
+          <w:tab w:val="left" w:pos="4580"/>
+          <w:tab w:val="left" w:pos="5496"/>
+          <w:tab w:val="left" w:pos="6412"/>
+          <w:tab w:val="left" w:pos="7328"/>
+          <w:tab w:val="left" w:pos="8244"/>
+          <w:tab w:val="left" w:pos="9160"/>
+          <w:tab w:val="left" w:pos="10076"/>
+          <w:tab w:val="left" w:pos="10992"/>
+          <w:tab w:val="left" w:pos="11908"/>
+          <w:tab w:val="left" w:pos="12824"/>
+          <w:tab w:val="left" w:pos="13740"/>
+          <w:tab w:val="left" w:pos="14656"/>
+        </w:tabs>
+        <w:ind w:firstLine="0"/>
+        <w:jc w:val="left"/>
+        <w:rPr>
+          <w:rFonts w:ascii="宋体" w:hAnsi="宋体" w:cs="宋体"/>
+          <w:kern w:val="0"/>
+          <w:sz w:val="24"/>
+          <w:szCs w:val="24"/>
+        </w:rPr>
+      </w:pPr>
+      <w:r>
+        <w:rPr>
+          <w:rFonts w:ascii="宋体" w:hAnsi="宋体" w:cs="宋体"/>
+          <w:color w:val="C0C0C0"/>
+          <w:kern w:val="0"/>
+          <w:sz w:val="24"/>
+          <w:szCs w:val="24"/>
+        </w:rPr>
+        <w:t>        </w:t>
+      </w:r>
+      <w:r>
+        <w:rPr>
+          <w:rFonts w:ascii="宋体" w:hAnsi="宋体" w:cs="宋体"/>
+          <w:b/>
+          <w:bCs/>
+          <w:color w:val="000080"/>
+          <w:kern w:val="0"/>
+          <w:sz w:val="24"/>
+          <w:szCs w:val="24"/>
+        </w:rPr>
+        <w:t>return</w:t>
+      </w:r>
+      <w:r>
+        <w:rPr>
+          <w:rFonts w:ascii="宋体" w:hAnsi="宋体" w:cs="宋体"/>
+          <w:color w:val="C0C0C0"/>
+          <w:kern w:val="0"/>
+          <w:sz w:val="24"/>
+          <w:szCs w:val="24"/>
+        </w:rPr>
+        <w:t xml:space="preserve"> </w:t>
+      </w:r>
+      <w:r>
+        <w:rPr>
+          <w:rFonts w:ascii="宋体" w:hAnsi="宋体" w:cs="宋体"/>
+          <w:kern w:val="0"/>
+          <w:sz w:val="24"/>
+          <w:szCs w:val="24"/>
+        </w:rPr>
+        <w:t>p</w:t>
+      </w:r>
+      <w:r>
+        <w:rPr>
+          <w:rFonts w:ascii="宋体" w:hAnsi="宋体" w:cs="宋体"/>
+          <w:color w:val="000000"/>
+          <w:kern w:val="0"/>
+          <w:sz w:val="24"/>
+          <w:szCs w:val="24"/>
+        </w:rPr>
+        <w:t>[:</w:t>
+      </w:r>
+      <w:r>
+        <w:rPr>
+          <w:rFonts w:ascii="宋体" w:hAnsi="宋体" w:cs="宋体"/>
+          <w:kern w:val="0"/>
+          <w:sz w:val="24"/>
+          <w:szCs w:val="24"/>
+        </w:rPr>
+        <w:t>n</w:t>
+      </w:r>
+      <w:r>
+        <w:rPr>
+          <w:rFonts w:ascii="宋体" w:hAnsi="宋体" w:cs="宋体"/>
+          <w:color w:val="000000"/>
+          <w:kern w:val="0"/>
+          <w:sz w:val="24"/>
+          <w:szCs w:val="24"/>
+        </w:rPr>
+        <w:t>],</w:t>
+      </w:r>
+      <w:r>
+        <w:rPr>
+          <w:rFonts w:ascii="宋体" w:hAnsi="宋体" w:cs="宋体"/>
+          <w:color w:val="C0C0C0"/>
+          <w:kern w:val="0"/>
+          <w:sz w:val="24"/>
+          <w:szCs w:val="24"/>
+        </w:rPr>
+        <w:t xml:space="preserve"> </w:t>
+      </w:r>
+      <w:r>
+        <w:rPr>
+          <w:rFonts w:ascii="宋体" w:hAnsi="宋体" w:cs="宋体"/>
+          <w:color w:val="000080"/>
+          <w:kern w:val="0"/>
+          <w:sz w:val="24"/>
+          <w:szCs w:val="24"/>
+        </w:rPr>
+        <w:t>nil</w:t>
+      </w:r>
+    </w:p>
+    <w:p>
+      <w:pPr>
+        <w:widowControl/>
+        <w:tabs>
+          <w:tab w:val="left" w:pos="916"/>
+          <w:tab w:val="left" w:pos="1832"/>
+          <w:tab w:val="left" w:pos="2748"/>
+          <w:tab w:val="left" w:pos="3664"/>
+          <w:tab w:val="left" w:pos="4580"/>
+          <w:tab w:val="left" w:pos="5496"/>
+          <w:tab w:val="left" w:pos="6412"/>
+          <w:tab w:val="left" w:pos="7328"/>
+          <w:tab w:val="left" w:pos="8244"/>
+          <w:tab w:val="left" w:pos="9160"/>
+          <w:tab w:val="left" w:pos="10076"/>
+          <w:tab w:val="left" w:pos="10992"/>
+          <w:tab w:val="left" w:pos="11908"/>
+          <w:tab w:val="left" w:pos="12824"/>
+          <w:tab w:val="left" w:pos="13740"/>
+          <w:tab w:val="left" w:pos="14656"/>
+        </w:tabs>
+        <w:ind w:firstLine="0"/>
+        <w:jc w:val="left"/>
+        <w:rPr>
+          <w:rFonts w:ascii="宋体" w:hAnsi="宋体" w:cs="宋体"/>
+          <w:kern w:val="0"/>
+          <w:sz w:val="24"/>
+          <w:szCs w:val="24"/>
+        </w:rPr>
+      </w:pPr>
+      <w:r>
+        <w:rPr>
+          <w:rFonts w:ascii="宋体" w:hAnsi="宋体" w:cs="宋体"/>
+          <w:color w:val="C0C0C0"/>
+          <w:kern w:val="0"/>
+          <w:sz w:val="24"/>
+          <w:szCs w:val="24"/>
+        </w:rPr>
+        <w:t>    </w:t>
+      </w:r>
+      <w:r>
+        <w:rPr>
+          <w:rFonts w:ascii="宋体" w:hAnsi="宋体" w:cs="宋体"/>
+          <w:color w:val="000000"/>
+          <w:kern w:val="0"/>
+          <w:sz w:val="24"/>
+          <w:szCs w:val="24"/>
+        </w:rPr>
+        <w:t>}</w:t>
+      </w:r>
+    </w:p>
+    <w:p>
+      <w:pPr>
+        <w:widowControl/>
+        <w:tabs>
+          <w:tab w:val="left" w:pos="916"/>
+          <w:tab w:val="left" w:pos="1832"/>
+          <w:tab w:val="left" w:pos="2748"/>
+          <w:tab w:val="left" w:pos="3664"/>
+          <w:tab w:val="left" w:pos="4580"/>
+          <w:tab w:val="left" w:pos="5496"/>
+          <w:tab w:val="left" w:pos="6412"/>
+          <w:tab w:val="left" w:pos="7328"/>
+          <w:tab w:val="left" w:pos="8244"/>
+          <w:tab w:val="left" w:pos="9160"/>
+          <w:tab w:val="left" w:pos="10076"/>
+          <w:tab w:val="left" w:pos="10992"/>
+          <w:tab w:val="left" w:pos="11908"/>
+          <w:tab w:val="left" w:pos="12824"/>
+          <w:tab w:val="left" w:pos="13740"/>
+          <w:tab w:val="left" w:pos="14656"/>
+        </w:tabs>
+        <w:ind w:firstLine="0"/>
+        <w:jc w:val="left"/>
+        <w:rPr>
+          <w:rFonts w:ascii="宋体" w:hAnsi="宋体" w:cs="宋体"/>
+          <w:kern w:val="0"/>
+          <w:sz w:val="24"/>
+          <w:szCs w:val="24"/>
+        </w:rPr>
+      </w:pPr>
+      <w:r>
+        <w:rPr>
+          <w:rFonts w:ascii="宋体" w:hAnsi="宋体" w:cs="宋体"/>
+          <w:color w:val="C0C0C0"/>
+          <w:kern w:val="0"/>
+          <w:sz w:val="24"/>
+          <w:szCs w:val="24"/>
+        </w:rPr>
+        <w:t>    </w:t>
+      </w:r>
+      <w:r>
+        <w:rPr>
+          <w:rFonts w:ascii="宋体" w:hAnsi="宋体" w:cs="宋体"/>
+          <w:b/>
+          <w:bCs/>
+          <w:color w:val="000080"/>
+          <w:kern w:val="0"/>
+          <w:sz w:val="24"/>
+          <w:szCs w:val="24"/>
+        </w:rPr>
+        <w:t>return</w:t>
+      </w:r>
+      <w:r>
+        <w:rPr>
+          <w:rFonts w:ascii="宋体" w:hAnsi="宋体" w:cs="宋体"/>
+          <w:color w:val="C0C0C0"/>
+          <w:kern w:val="0"/>
+          <w:sz w:val="24"/>
+          <w:szCs w:val="24"/>
+        </w:rPr>
+        <w:t xml:space="preserve"> </w:t>
+      </w:r>
+      <w:r>
+        <w:rPr>
+          <w:rFonts w:ascii="宋体" w:hAnsi="宋体" w:cs="宋体"/>
+          <w:kern w:val="0"/>
+          <w:sz w:val="24"/>
+          <w:szCs w:val="24"/>
+        </w:rPr>
+        <w:t>p</w:t>
+      </w:r>
+      <w:r>
+        <w:rPr>
+          <w:rFonts w:ascii="宋体" w:hAnsi="宋体" w:cs="宋体"/>
+          <w:color w:val="000000"/>
+          <w:kern w:val="0"/>
+          <w:sz w:val="24"/>
+          <w:szCs w:val="24"/>
+        </w:rPr>
+        <w:t>,</w:t>
+      </w:r>
+      <w:r>
+        <w:rPr>
+          <w:rFonts w:ascii="宋体" w:hAnsi="宋体" w:cs="宋体"/>
+          <w:color w:val="C0C0C0"/>
+          <w:kern w:val="0"/>
+          <w:sz w:val="24"/>
+          <w:szCs w:val="24"/>
+        </w:rPr>
+        <w:t xml:space="preserve"> </w:t>
+      </w:r>
+      <w:r>
+        <w:rPr>
+          <w:rFonts w:ascii="宋体" w:hAnsi="宋体" w:cs="宋体"/>
+          <w:kern w:val="0"/>
+          <w:sz w:val="24"/>
+          <w:szCs w:val="24"/>
+        </w:rPr>
+        <w:t>err</w:t>
+      </w:r>
+      <w:r>
+        <w:rPr>
+          <w:rFonts w:ascii="宋体" w:hAnsi="宋体" w:cs="宋体"/>
+          <w:color w:val="C0C0C0"/>
+          <w:kern w:val="0"/>
+          <w:sz w:val="24"/>
+          <w:szCs w:val="24"/>
+        </w:rPr>
+        <w:t xml:space="preserve"> </w:t>
+      </w:r>
+      <w:r>
+        <w:rPr>
+          <w:rFonts w:ascii="宋体" w:hAnsi="宋体" w:cs="宋体"/>
+          <w:color w:val="008000"/>
+          <w:kern w:val="0"/>
+          <w:sz w:val="24"/>
+          <w:szCs w:val="24"/>
+        </w:rPr>
+        <w:t>//</w:t>
+      </w:r>
+      <w:r>
+        <w:rPr>
+          <w:rFonts w:ascii="宋体" w:hAnsi="宋体" w:cs="宋体"/>
+          <w:color w:val="C0C0C0"/>
+          <w:kern w:val="0"/>
+          <w:sz w:val="24"/>
+          <w:szCs w:val="24"/>
+        </w:rPr>
+        <w:t xml:space="preserve"> </w:t>
+      </w:r>
+      <w:r>
+        <w:rPr>
+          <w:rFonts w:ascii="宋体" w:hAnsi="宋体" w:cs="宋体"/>
+          <w:color w:val="008000"/>
+          <w:kern w:val="0"/>
+          <w:sz w:val="24"/>
+          <w:szCs w:val="24"/>
+        </w:rPr>
+        <w:t>为什么读取到n呢，因为buffer的长度可能大于我们给的字符的长度，所以通过切片的特性只返回我们读取到的位置</w:t>
+      </w:r>
+    </w:p>
+    <w:p>
+      <w:pPr>
+        <w:widowControl/>
+        <w:tabs>
+          <w:tab w:val="left" w:pos="916"/>
+          <w:tab w:val="left" w:pos="1832"/>
+          <w:tab w:val="left" w:pos="2748"/>
+          <w:tab w:val="left" w:pos="3664"/>
+          <w:tab w:val="left" w:pos="4580"/>
+          <w:tab w:val="left" w:pos="5496"/>
+          <w:tab w:val="left" w:pos="6412"/>
+          <w:tab w:val="left" w:pos="7328"/>
+          <w:tab w:val="left" w:pos="8244"/>
+          <w:tab w:val="left" w:pos="9160"/>
+          <w:tab w:val="left" w:pos="10076"/>
+          <w:tab w:val="left" w:pos="10992"/>
+          <w:tab w:val="left" w:pos="11908"/>
+          <w:tab w:val="left" w:pos="12824"/>
+          <w:tab w:val="left" w:pos="13740"/>
+          <w:tab w:val="left" w:pos="14656"/>
+        </w:tabs>
+        <w:ind w:firstLine="0"/>
+        <w:jc w:val="left"/>
+        <w:rPr>
+          <w:rFonts w:ascii="宋体" w:hAnsi="宋体" w:cs="宋体"/>
+          <w:color w:val="000000"/>
+          <w:kern w:val="0"/>
+          <w:sz w:val="24"/>
+          <w:szCs w:val="24"/>
+        </w:rPr>
+      </w:pPr>
+      <w:r>
+        <w:rPr>
+          <w:rFonts w:ascii="宋体" w:hAnsi="宋体" w:cs="宋体"/>
+          <w:color w:val="000000"/>
+          <w:kern w:val="0"/>
+          <w:sz w:val="24"/>
+          <w:szCs w:val="24"/>
+        </w:rPr>
+        <w:t>}</w:t>
+      </w:r>
+    </w:p>
+    <w:p>
+      <w:pPr>
+        <w:widowControl/>
+        <w:tabs>
+          <w:tab w:val="left" w:pos="916"/>
+          <w:tab w:val="left" w:pos="1832"/>
+          <w:tab w:val="left" w:pos="2748"/>
+          <w:tab w:val="left" w:pos="3664"/>
+          <w:tab w:val="left" w:pos="4580"/>
+          <w:tab w:val="left" w:pos="5496"/>
+          <w:tab w:val="left" w:pos="6412"/>
+          <w:tab w:val="left" w:pos="7328"/>
+          <w:tab w:val="left" w:pos="8244"/>
+          <w:tab w:val="left" w:pos="9160"/>
+          <w:tab w:val="left" w:pos="10076"/>
+          <w:tab w:val="left" w:pos="10992"/>
+          <w:tab w:val="left" w:pos="11908"/>
+          <w:tab w:val="left" w:pos="12824"/>
+          <w:tab w:val="left" w:pos="13740"/>
+          <w:tab w:val="left" w:pos="14656"/>
+        </w:tabs>
+        <w:ind w:firstLine="0"/>
+        <w:jc w:val="left"/>
+        <w:rPr>
+          <w:rFonts w:ascii="宋体" w:hAnsi="宋体" w:cs="宋体"/>
+          <w:color w:val="000000"/>
+          <w:kern w:val="0"/>
+          <w:sz w:val="24"/>
+          <w:szCs w:val="24"/>
+        </w:rPr>
+      </w:pPr>
+    </w:p>
+    <w:p>
+      <w:pPr>
+        <w:widowControl/>
+        <w:tabs>
+          <w:tab w:val="left" w:pos="916"/>
+          <w:tab w:val="left" w:pos="1832"/>
+          <w:tab w:val="left" w:pos="2748"/>
+          <w:tab w:val="left" w:pos="3664"/>
+          <w:tab w:val="left" w:pos="4580"/>
+          <w:tab w:val="left" w:pos="5496"/>
+          <w:tab w:val="left" w:pos="6412"/>
+          <w:tab w:val="left" w:pos="7328"/>
+          <w:tab w:val="left" w:pos="8244"/>
+          <w:tab w:val="left" w:pos="9160"/>
+          <w:tab w:val="left" w:pos="10076"/>
+          <w:tab w:val="left" w:pos="10992"/>
+          <w:tab w:val="left" w:pos="11908"/>
+          <w:tab w:val="left" w:pos="12824"/>
+          <w:tab w:val="left" w:pos="13740"/>
+          <w:tab w:val="left" w:pos="14656"/>
+        </w:tabs>
+        <w:ind w:firstLine="0"/>
+        <w:jc w:val="left"/>
+        <w:rPr>
+          <w:rFonts w:ascii="宋体" w:hAnsi="宋体" w:cs="宋体"/>
+          <w:kern w:val="0"/>
+          <w:sz w:val="24"/>
+          <w:szCs w:val="24"/>
+        </w:rPr>
+      </w:pPr>
+      <w:r>
+        <w:rPr>
+          <w:rFonts w:ascii="宋体" w:hAnsi="宋体" w:cs="宋体"/>
+          <w:color w:val="008000"/>
+          <w:kern w:val="0"/>
+          <w:sz w:val="24"/>
+          <w:szCs w:val="24"/>
+        </w:rPr>
+        <w:t>//</w:t>
+      </w:r>
+      <w:r>
+        <w:rPr>
+          <w:rFonts w:ascii="宋体" w:hAnsi="宋体" w:cs="宋体"/>
+          <w:color w:val="C0C0C0"/>
+          <w:kern w:val="0"/>
+          <w:sz w:val="24"/>
+          <w:szCs w:val="24"/>
+        </w:rPr>
+        <w:t xml:space="preserve"> </w:t>
+      </w:r>
+      <w:r>
+        <w:rPr>
+          <w:rFonts w:ascii="宋体" w:hAnsi="宋体" w:cs="宋体"/>
+          <w:color w:val="008000"/>
+          <w:kern w:val="0"/>
+          <w:sz w:val="24"/>
+          <w:szCs w:val="24"/>
+        </w:rPr>
+        <w:t>从字符串读取</w:t>
+      </w:r>
+    </w:p>
+    <w:p>
+      <w:pPr>
+        <w:widowControl/>
+        <w:tabs>
+          <w:tab w:val="left" w:pos="916"/>
+          <w:tab w:val="left" w:pos="1832"/>
+          <w:tab w:val="left" w:pos="2748"/>
+          <w:tab w:val="left" w:pos="3664"/>
+          <w:tab w:val="left" w:pos="4580"/>
+          <w:tab w:val="left" w:pos="5496"/>
+          <w:tab w:val="left" w:pos="6412"/>
+          <w:tab w:val="left" w:pos="7328"/>
+          <w:tab w:val="left" w:pos="8244"/>
+          <w:tab w:val="left" w:pos="9160"/>
+          <w:tab w:val="left" w:pos="10076"/>
+          <w:tab w:val="left" w:pos="10992"/>
+          <w:tab w:val="left" w:pos="11908"/>
+          <w:tab w:val="left" w:pos="12824"/>
+          <w:tab w:val="left" w:pos="13740"/>
+          <w:tab w:val="left" w:pos="14656"/>
+        </w:tabs>
+        <w:ind w:firstLine="0"/>
+        <w:jc w:val="left"/>
+        <w:rPr>
+          <w:rFonts w:ascii="宋体" w:hAnsi="宋体" w:cs="宋体"/>
+          <w:kern w:val="0"/>
+          <w:sz w:val="24"/>
+          <w:szCs w:val="24"/>
+        </w:rPr>
+      </w:pPr>
+      <w:r>
+        <w:rPr>
+          <w:rFonts w:ascii="宋体" w:hAnsi="宋体" w:cs="宋体"/>
+          <w:b/>
+          <w:bCs/>
+          <w:color w:val="000080"/>
+          <w:kern w:val="0"/>
+          <w:sz w:val="24"/>
+          <w:szCs w:val="24"/>
+        </w:rPr>
+        <w:t>func</w:t>
+      </w:r>
+      <w:r>
+        <w:rPr>
+          <w:rFonts w:ascii="宋体" w:hAnsi="宋体" w:cs="宋体"/>
+          <w:color w:val="C0C0C0"/>
+          <w:kern w:val="0"/>
+          <w:sz w:val="24"/>
+          <w:szCs w:val="24"/>
+        </w:rPr>
+        <w:t xml:space="preserve"> </w:t>
+      </w:r>
+      <w:r>
+        <w:rPr>
+          <w:rFonts w:ascii="宋体" w:hAnsi="宋体" w:cs="宋体"/>
+          <w:color w:val="000000"/>
+          <w:kern w:val="0"/>
+          <w:sz w:val="24"/>
+          <w:szCs w:val="24"/>
+        </w:rPr>
+        <w:t>sampleReadFromString()</w:t>
+      </w:r>
+      <w:r>
+        <w:rPr>
+          <w:rFonts w:ascii="宋体" w:hAnsi="宋体" w:cs="宋体"/>
+          <w:color w:val="C0C0C0"/>
+          <w:kern w:val="0"/>
+          <w:sz w:val="24"/>
+          <w:szCs w:val="24"/>
+        </w:rPr>
+        <w:t xml:space="preserve"> </w:t>
+      </w:r>
+      <w:r>
+        <w:rPr>
+          <w:rFonts w:ascii="宋体" w:hAnsi="宋体" w:cs="宋体"/>
+          <w:color w:val="000000"/>
+          <w:kern w:val="0"/>
+          <w:sz w:val="24"/>
+          <w:szCs w:val="24"/>
+        </w:rPr>
+        <w:t>{</w:t>
+      </w:r>
+    </w:p>
+    <w:p>
+      <w:pPr>
+        <w:widowControl/>
+        <w:tabs>
+          <w:tab w:val="left" w:pos="916"/>
+          <w:tab w:val="left" w:pos="1832"/>
+          <w:tab w:val="left" w:pos="2748"/>
+          <w:tab w:val="left" w:pos="3664"/>
+          <w:tab w:val="left" w:pos="4580"/>
+          <w:tab w:val="left" w:pos="5496"/>
+          <w:tab w:val="left" w:pos="6412"/>
+          <w:tab w:val="left" w:pos="7328"/>
+          <w:tab w:val="left" w:pos="8244"/>
+          <w:tab w:val="left" w:pos="9160"/>
+          <w:tab w:val="left" w:pos="10076"/>
+          <w:tab w:val="left" w:pos="10992"/>
+          <w:tab w:val="left" w:pos="11908"/>
+          <w:tab w:val="left" w:pos="12824"/>
+          <w:tab w:val="left" w:pos="13740"/>
+          <w:tab w:val="left" w:pos="14656"/>
+        </w:tabs>
+        <w:ind w:firstLine="0"/>
+        <w:jc w:val="left"/>
+        <w:rPr>
+          <w:rFonts w:ascii="宋体" w:hAnsi="宋体" w:cs="宋体"/>
+          <w:kern w:val="0"/>
+          <w:sz w:val="24"/>
+          <w:szCs w:val="24"/>
+        </w:rPr>
+      </w:pPr>
+      <w:r>
+        <w:rPr>
+          <w:rFonts w:ascii="宋体" w:hAnsi="宋体" w:cs="宋体"/>
+          <w:color w:val="C0C0C0"/>
+          <w:kern w:val="0"/>
+          <w:sz w:val="24"/>
+          <w:szCs w:val="24"/>
+        </w:rPr>
+        <w:t>    </w:t>
+      </w:r>
+      <w:r>
+        <w:rPr>
+          <w:rFonts w:ascii="宋体" w:hAnsi="宋体" w:cs="宋体"/>
+          <w:color w:val="008000"/>
+          <w:kern w:val="0"/>
+          <w:sz w:val="24"/>
+          <w:szCs w:val="24"/>
+        </w:rPr>
+        <w:t>//</w:t>
+      </w:r>
+      <w:r>
+        <w:rPr>
+          <w:rFonts w:ascii="宋体" w:hAnsi="宋体" w:cs="宋体"/>
+          <w:color w:val="C0C0C0"/>
+          <w:kern w:val="0"/>
+          <w:sz w:val="24"/>
+          <w:szCs w:val="24"/>
+        </w:rPr>
+        <w:t xml:space="preserve"> </w:t>
+      </w:r>
+      <w:r>
+        <w:rPr>
+          <w:rFonts w:ascii="宋体" w:hAnsi="宋体" w:cs="宋体"/>
+          <w:color w:val="008000"/>
+          <w:kern w:val="0"/>
+          <w:sz w:val="24"/>
+          <w:szCs w:val="24"/>
+        </w:rPr>
+        <w:t>通过给定的字符串，建立一个读取器</w:t>
+      </w:r>
+    </w:p>
+    <w:p>
+      <w:pPr>
+        <w:widowControl/>
+        <w:tabs>
+          <w:tab w:val="left" w:pos="916"/>
+          <w:tab w:val="left" w:pos="1832"/>
+          <w:tab w:val="left" w:pos="2748"/>
+          <w:tab w:val="left" w:pos="3664"/>
+          <w:tab w:val="left" w:pos="4580"/>
+          <w:tab w:val="left" w:pos="5496"/>
+          <w:tab w:val="left" w:pos="6412"/>
+          <w:tab w:val="left" w:pos="7328"/>
+          <w:tab w:val="left" w:pos="8244"/>
+          <w:tab w:val="left" w:pos="9160"/>
+          <w:tab w:val="left" w:pos="10076"/>
+          <w:tab w:val="left" w:pos="10992"/>
+          <w:tab w:val="left" w:pos="11908"/>
+          <w:tab w:val="left" w:pos="12824"/>
+          <w:tab w:val="left" w:pos="13740"/>
+          <w:tab w:val="left" w:pos="14656"/>
+        </w:tabs>
+        <w:ind w:firstLine="0"/>
+        <w:jc w:val="left"/>
+        <w:rPr>
+          <w:rFonts w:ascii="宋体" w:hAnsi="宋体" w:cs="宋体"/>
+          <w:kern w:val="0"/>
+          <w:sz w:val="24"/>
+          <w:szCs w:val="24"/>
+        </w:rPr>
+      </w:pPr>
+      <w:r>
+        <w:rPr>
+          <w:rFonts w:ascii="宋体" w:hAnsi="宋体" w:cs="宋体"/>
+          <w:color w:val="C0C0C0"/>
+          <w:kern w:val="0"/>
+          <w:sz w:val="24"/>
+          <w:szCs w:val="24"/>
+        </w:rPr>
+        <w:t>    </w:t>
+      </w:r>
+      <w:r>
+        <w:rPr>
+          <w:rFonts w:ascii="宋体" w:hAnsi="宋体" w:cs="宋体"/>
+          <w:kern w:val="0"/>
+          <w:sz w:val="24"/>
+          <w:szCs w:val="24"/>
+        </w:rPr>
+        <w:t>data</w:t>
+      </w:r>
+      <w:r>
+        <w:rPr>
+          <w:rFonts w:ascii="宋体" w:hAnsi="宋体" w:cs="宋体"/>
+          <w:color w:val="000000"/>
+          <w:kern w:val="0"/>
+          <w:sz w:val="24"/>
+          <w:szCs w:val="24"/>
+        </w:rPr>
+        <w:t>,</w:t>
+      </w:r>
+      <w:r>
+        <w:rPr>
+          <w:rFonts w:ascii="宋体" w:hAnsi="宋体" w:cs="宋体"/>
+          <w:color w:val="C0C0C0"/>
+          <w:kern w:val="0"/>
+          <w:sz w:val="24"/>
+          <w:szCs w:val="24"/>
+        </w:rPr>
+        <w:t xml:space="preserve"> </w:t>
+      </w:r>
+      <w:r>
+        <w:rPr>
+          <w:rFonts w:ascii="宋体" w:hAnsi="宋体" w:cs="宋体"/>
+          <w:kern w:val="0"/>
+          <w:sz w:val="24"/>
+          <w:szCs w:val="24"/>
+        </w:rPr>
+        <w:t>_</w:t>
+      </w:r>
+      <w:r>
+        <w:rPr>
+          <w:rFonts w:ascii="宋体" w:hAnsi="宋体" w:cs="宋体"/>
+          <w:color w:val="C0C0C0"/>
+          <w:kern w:val="0"/>
+          <w:sz w:val="24"/>
+          <w:szCs w:val="24"/>
+        </w:rPr>
+        <w:t xml:space="preserve"> </w:t>
+      </w:r>
+      <w:r>
+        <w:rPr>
+          <w:rFonts w:ascii="宋体" w:hAnsi="宋体" w:cs="宋体"/>
+          <w:color w:val="000000"/>
+          <w:kern w:val="0"/>
+          <w:sz w:val="24"/>
+          <w:szCs w:val="24"/>
+        </w:rPr>
+        <w:t>:=</w:t>
+      </w:r>
+      <w:r>
+        <w:rPr>
+          <w:rFonts w:ascii="宋体" w:hAnsi="宋体" w:cs="宋体"/>
+          <w:color w:val="C0C0C0"/>
+          <w:kern w:val="0"/>
+          <w:sz w:val="24"/>
+          <w:szCs w:val="24"/>
+        </w:rPr>
+        <w:t xml:space="preserve"> </w:t>
+      </w:r>
+      <w:r>
+        <w:rPr>
+          <w:rFonts w:ascii="宋体" w:hAnsi="宋体" w:cs="宋体"/>
+          <w:kern w:val="0"/>
+          <w:sz w:val="24"/>
+          <w:szCs w:val="24"/>
+        </w:rPr>
+        <w:t>ReadFrom</w:t>
+      </w:r>
+      <w:r>
+        <w:rPr>
+          <w:rFonts w:ascii="宋体" w:hAnsi="宋体" w:cs="宋体"/>
+          <w:color w:val="000000"/>
+          <w:kern w:val="0"/>
+          <w:sz w:val="24"/>
+          <w:szCs w:val="24"/>
+        </w:rPr>
+        <w:t>(</w:t>
+      </w:r>
+      <w:r>
+        <w:rPr>
+          <w:rFonts w:ascii="宋体" w:hAnsi="宋体" w:cs="宋体"/>
+          <w:kern w:val="0"/>
+          <w:sz w:val="24"/>
+          <w:szCs w:val="24"/>
+        </w:rPr>
+        <w:t>strings</w:t>
+      </w:r>
+      <w:r>
+        <w:rPr>
+          <w:rFonts w:ascii="宋体" w:hAnsi="宋体" w:cs="宋体"/>
+          <w:color w:val="000000"/>
+          <w:kern w:val="0"/>
+          <w:sz w:val="24"/>
+          <w:szCs w:val="24"/>
+        </w:rPr>
+        <w:t>.</w:t>
+      </w:r>
+      <w:r>
+        <w:rPr>
+          <w:rFonts w:ascii="宋体" w:hAnsi="宋体" w:cs="宋体"/>
+          <w:kern w:val="0"/>
+          <w:sz w:val="24"/>
+          <w:szCs w:val="24"/>
+        </w:rPr>
+        <w:t>NewReader</w:t>
+      </w:r>
+      <w:r>
+        <w:rPr>
+          <w:rFonts w:ascii="宋体" w:hAnsi="宋体" w:cs="宋体"/>
+          <w:color w:val="000000"/>
+          <w:kern w:val="0"/>
+          <w:sz w:val="24"/>
+          <w:szCs w:val="24"/>
+        </w:rPr>
+        <w:t>(</w:t>
+      </w:r>
+      <w:r>
+        <w:rPr>
+          <w:rFonts w:ascii="宋体" w:hAnsi="宋体" w:cs="宋体"/>
+          <w:color w:val="008000"/>
+          <w:kern w:val="0"/>
+          <w:sz w:val="24"/>
+          <w:szCs w:val="24"/>
+        </w:rPr>
+        <w:t>"from</w:t>
+      </w:r>
+      <w:r>
+        <w:rPr>
+          <w:rFonts w:ascii="宋体" w:hAnsi="宋体" w:cs="宋体"/>
+          <w:color w:val="C0C0C0"/>
+          <w:kern w:val="0"/>
+          <w:sz w:val="24"/>
+          <w:szCs w:val="24"/>
+        </w:rPr>
+        <w:t xml:space="preserve"> </w:t>
+      </w:r>
+      <w:r>
+        <w:rPr>
+          <w:rFonts w:ascii="宋体" w:hAnsi="宋体" w:cs="宋体"/>
+          <w:color w:val="008000"/>
+          <w:kern w:val="0"/>
+          <w:sz w:val="24"/>
+          <w:szCs w:val="24"/>
+        </w:rPr>
+        <w:t>string"</w:t>
+      </w:r>
+      <w:r>
+        <w:rPr>
+          <w:rFonts w:ascii="宋体" w:hAnsi="宋体" w:cs="宋体"/>
+          <w:color w:val="000000"/>
+          <w:kern w:val="0"/>
+          <w:sz w:val="24"/>
+          <w:szCs w:val="24"/>
+        </w:rPr>
+        <w:t>),</w:t>
+      </w:r>
+      <w:r>
+        <w:rPr>
+          <w:rFonts w:ascii="宋体" w:hAnsi="宋体" w:cs="宋体"/>
+          <w:color w:val="C0C0C0"/>
+          <w:kern w:val="0"/>
+          <w:sz w:val="24"/>
+          <w:szCs w:val="24"/>
+        </w:rPr>
+        <w:t xml:space="preserve"> </w:t>
+      </w:r>
+      <w:r>
+        <w:rPr>
+          <w:rFonts w:ascii="宋体" w:hAnsi="宋体" w:cs="宋体"/>
+          <w:color w:val="800080"/>
+          <w:kern w:val="0"/>
+          <w:sz w:val="24"/>
+          <w:szCs w:val="24"/>
+        </w:rPr>
+        <w:t>12</w:t>
+      </w:r>
+      <w:r>
+        <w:rPr>
+          <w:rFonts w:ascii="宋体" w:hAnsi="宋体" w:cs="宋体"/>
+          <w:color w:val="000000"/>
+          <w:kern w:val="0"/>
+          <w:sz w:val="24"/>
+          <w:szCs w:val="24"/>
+        </w:rPr>
+        <w:t>)</w:t>
+      </w:r>
+    </w:p>
+    <w:p>
+      <w:pPr>
+        <w:widowControl/>
+        <w:tabs>
+          <w:tab w:val="left" w:pos="916"/>
+          <w:tab w:val="left" w:pos="1832"/>
+          <w:tab w:val="left" w:pos="2748"/>
+          <w:tab w:val="left" w:pos="3664"/>
+          <w:tab w:val="left" w:pos="4580"/>
+          <w:tab w:val="left" w:pos="5496"/>
+          <w:tab w:val="left" w:pos="6412"/>
+          <w:tab w:val="left" w:pos="7328"/>
+          <w:tab w:val="left" w:pos="8244"/>
+          <w:tab w:val="left" w:pos="9160"/>
+          <w:tab w:val="left" w:pos="10076"/>
+          <w:tab w:val="left" w:pos="10992"/>
+          <w:tab w:val="left" w:pos="11908"/>
+          <w:tab w:val="left" w:pos="12824"/>
+          <w:tab w:val="left" w:pos="13740"/>
+          <w:tab w:val="left" w:pos="14656"/>
+        </w:tabs>
+        <w:ind w:firstLine="0"/>
+        <w:jc w:val="left"/>
+        <w:rPr>
+          <w:rFonts w:ascii="宋体" w:hAnsi="宋体" w:cs="宋体"/>
+          <w:kern w:val="0"/>
+          <w:sz w:val="24"/>
+          <w:szCs w:val="24"/>
+        </w:rPr>
+      </w:pPr>
+      <w:r>
+        <w:rPr>
+          <w:rFonts w:ascii="宋体" w:hAnsi="宋体" w:cs="宋体"/>
+          <w:color w:val="C0C0C0"/>
+          <w:kern w:val="0"/>
+          <w:sz w:val="24"/>
+          <w:szCs w:val="24"/>
+        </w:rPr>
+        <w:t>    </w:t>
+      </w:r>
+      <w:r>
+        <w:rPr>
+          <w:rFonts w:ascii="宋体" w:hAnsi="宋体" w:cs="宋体"/>
+          <w:kern w:val="0"/>
+          <w:sz w:val="24"/>
+          <w:szCs w:val="24"/>
+        </w:rPr>
+        <w:t>fmt</w:t>
+      </w:r>
+      <w:r>
+        <w:rPr>
+          <w:rFonts w:ascii="宋体" w:hAnsi="宋体" w:cs="宋体"/>
+          <w:color w:val="000000"/>
+          <w:kern w:val="0"/>
+          <w:sz w:val="24"/>
+          <w:szCs w:val="24"/>
+        </w:rPr>
+        <w:t>.</w:t>
+      </w:r>
+      <w:r>
+        <w:rPr>
+          <w:rFonts w:ascii="宋体" w:hAnsi="宋体" w:cs="宋体"/>
+          <w:kern w:val="0"/>
+          <w:sz w:val="24"/>
+          <w:szCs w:val="24"/>
+        </w:rPr>
+        <w:t>Println</w:t>
+      </w:r>
+      <w:r>
+        <w:rPr>
+          <w:rFonts w:ascii="宋体" w:hAnsi="宋体" w:cs="宋体"/>
+          <w:color w:val="000000"/>
+          <w:kern w:val="0"/>
+          <w:sz w:val="24"/>
+          <w:szCs w:val="24"/>
+        </w:rPr>
+        <w:t>(</w:t>
+      </w:r>
+      <w:r>
+        <w:rPr>
+          <w:rFonts w:ascii="宋体" w:hAnsi="宋体" w:cs="宋体"/>
+          <w:kern w:val="0"/>
+          <w:sz w:val="24"/>
+          <w:szCs w:val="24"/>
+        </w:rPr>
+        <w:t>data</w:t>
+      </w:r>
+      <w:r>
+        <w:rPr>
+          <w:rFonts w:ascii="宋体" w:hAnsi="宋体" w:cs="宋体"/>
+          <w:color w:val="000000"/>
+          <w:kern w:val="0"/>
+          <w:sz w:val="24"/>
+          <w:szCs w:val="24"/>
+        </w:rPr>
+        <w:t>)</w:t>
+      </w:r>
+    </w:p>
+    <w:p>
+      <w:r>
+        <w:rPr>
+          <w:rFonts w:ascii="宋体" w:hAnsi="宋体" w:cs="宋体"/>
+          <w:color w:val="000000"/>
+          <w:kern w:val="0"/>
+          <w:sz w:val="24"/>
+          <w:szCs w:val="24"/>
+        </w:rPr>
+        <w:t>}</w:t>
+      </w:r>
+    </w:p>
+    <w:p>
+      <w:r>
+        <w:t>func main() {</w:t>
+      </w:r>
+    </w:p>
+    <w:p>
+      <w:r>
+        <w:tab/>
+        <w:t>sampleReadFromString()</w:t>
+      </w:r>
+    </w:p>
+    <w:p>
+      <w:r>
+        <w:t>}</w:t>
+      </w:r>
+    </w:p>
+    <w:p>
+      <w:r>
+        <w:rPr>
+          <w:rFonts w:hint="eastAsia"/>
+        </w:rPr>
+        <w:t xml:space="preserve">// </w:t>
+      </w:r>
+      <w:r>
+        <w:rPr>
+          <w:rFonts w:hint="eastAsia"/>
+        </w:rPr>
+        <w:t>打印出</w:t>
+      </w:r>
+      <w:r>
+        <w:t>[102 114 111 109 32 115 116 114 105 110 103]</w:t>
+      </w:r>
+      <w:r>
+        <w:rPr>
+          <w:rFonts w:hint="eastAsia"/>
+        </w:rPr>
+        <w:t>，</w:t>
+      </w:r>
+      <w:r>
+        <w:rPr>
+          <w:rFonts w:hint="eastAsia"/>
+        </w:rPr>
+        <w:t>byte</w:t>
+      </w:r>
+      <w:r>
+        <w:rPr>
+          <w:rFonts w:hint="eastAsia"/>
+        </w:rPr>
+        <w:t>数组的切片</w:t>
+      </w:r>
+    </w:p>
+    <w:p/>
+    <w:p>
+      <w:pPr>
+        <w:ind w:firstLine="0"/>
+        <w:rPr>
+          <w:rFonts w:ascii="宋体" w:hAnsi="宋体" w:cs="宋体"/>
+          <w:b/>
+          <w:kern w:val="0"/>
+          <w:sz w:val="24"/>
+          <w:szCs w:val="24"/>
+        </w:rPr>
+      </w:pPr>
+      <w:r>
+        <w:rPr>
+          <w:rFonts w:ascii="宋体" w:hAnsi="宋体" w:cs="宋体" w:hint="eastAsia"/>
+          <w:b/>
+          <w:kern w:val="0"/>
+          <w:sz w:val="24"/>
+          <w:szCs w:val="24"/>
+        </w:rPr>
+        <w:t>例子2</w:t>
+      </w:r>
+    </w:p>
+    <w:p>
+      <w:pPr>
+        <w:widowControl/>
+        <w:tabs>
+          <w:tab w:val="left" w:pos="916"/>
+          <w:tab w:val="left" w:pos="1832"/>
+          <w:tab w:val="left" w:pos="2748"/>
+          <w:tab w:val="left" w:pos="3664"/>
+          <w:tab w:val="left" w:pos="4580"/>
+          <w:tab w:val="left" w:pos="5496"/>
+          <w:tab w:val="left" w:pos="6412"/>
+          <w:tab w:val="left" w:pos="7328"/>
+          <w:tab w:val="left" w:pos="8244"/>
+          <w:tab w:val="left" w:pos="9160"/>
+          <w:tab w:val="left" w:pos="10076"/>
+          <w:tab w:val="left" w:pos="10992"/>
+          <w:tab w:val="left" w:pos="11908"/>
+          <w:tab w:val="left" w:pos="12824"/>
+          <w:tab w:val="left" w:pos="13740"/>
+          <w:tab w:val="left" w:pos="14656"/>
+        </w:tabs>
+        <w:ind w:firstLine="0"/>
+        <w:jc w:val="left"/>
+        <w:rPr>
+          <w:rFonts w:ascii="宋体" w:hAnsi="宋体" w:cs="宋体"/>
+          <w:kern w:val="0"/>
+          <w:sz w:val="24"/>
+          <w:szCs w:val="24"/>
+        </w:rPr>
+      </w:pPr>
+      <w:r>
+        <w:rPr>
+          <w:rFonts w:ascii="宋体" w:hAnsi="宋体" w:cs="宋体"/>
+          <w:color w:val="008000"/>
+          <w:kern w:val="0"/>
+          <w:sz w:val="24"/>
+          <w:szCs w:val="24"/>
+        </w:rPr>
+        <w:t>//</w:t>
+      </w:r>
+      <w:r>
+        <w:rPr>
+          <w:rFonts w:ascii="宋体" w:hAnsi="宋体" w:cs="宋体"/>
+          <w:color w:val="C0C0C0"/>
+          <w:kern w:val="0"/>
+          <w:sz w:val="24"/>
+          <w:szCs w:val="24"/>
+        </w:rPr>
+        <w:t xml:space="preserve"> </w:t>
+      </w:r>
+      <w:r>
+        <w:rPr>
+          <w:rFonts w:ascii="宋体" w:hAnsi="宋体" w:cs="宋体"/>
+          <w:color w:val="008000"/>
+          <w:kern w:val="0"/>
+          <w:sz w:val="24"/>
+          <w:szCs w:val="24"/>
+        </w:rPr>
+        <w:t>从控制台输入读取字符串</w:t>
+      </w:r>
+      <w:r>
+        <w:rPr>
+          <w:rFonts w:ascii="宋体" w:hAnsi="宋体" w:cs="宋体" w:hint="eastAsia"/>
+          <w:color w:val="008000"/>
+          <w:kern w:val="0"/>
+          <w:sz w:val="24"/>
+          <w:szCs w:val="24"/>
+        </w:rPr>
+        <w:t>,使用IDE是无法打印出结果的，必须通过命令行来编译出xxx</w:t>
+      </w:r>
+      <w:r>
+        <w:rPr>
+          <w:rFonts w:ascii="宋体" w:hAnsi="宋体" w:cs="宋体"/>
+          <w:color w:val="008000"/>
+          <w:kern w:val="0"/>
+          <w:sz w:val="24"/>
+          <w:szCs w:val="24"/>
+        </w:rPr>
+        <w:t>.</w:t>
+      </w:r>
+      <w:r>
+        <w:rPr>
+          <w:rFonts w:ascii="宋体" w:hAnsi="宋体" w:cs="宋体" w:hint="eastAsia"/>
+          <w:color w:val="008000"/>
+          <w:kern w:val="0"/>
+          <w:sz w:val="24"/>
+          <w:szCs w:val="24"/>
+        </w:rPr>
+        <w:t>exe文件，然后通过命令行执行，方式：在该go文件所在文件件，按住shift+鼠标右键，选择在此处打开命令窗口，输入go</w:t>
+      </w:r>
+      <w:r>
+        <w:rPr>
+          <w:rFonts w:ascii="宋体" w:hAnsi="宋体" w:cs="宋体"/>
+          <w:color w:val="008000"/>
+          <w:kern w:val="0"/>
+          <w:sz w:val="24"/>
+          <w:szCs w:val="24"/>
+        </w:rPr>
+        <w:t xml:space="preserve"> </w:t>
+      </w:r>
+      <w:r>
+        <w:rPr>
+          <w:rFonts w:ascii="宋体" w:hAnsi="宋体" w:cs="宋体" w:hint="eastAsia"/>
+          <w:color w:val="008000"/>
+          <w:kern w:val="0"/>
+          <w:sz w:val="24"/>
+          <w:szCs w:val="24"/>
+        </w:rPr>
+        <w:t>build</w:t>
+      </w:r>
+      <w:r>
+        <w:rPr>
+          <w:rFonts w:ascii="宋体" w:hAnsi="宋体" w:cs="宋体"/>
+          <w:color w:val="008000"/>
+          <w:kern w:val="0"/>
+          <w:sz w:val="24"/>
+          <w:szCs w:val="24"/>
+        </w:rPr>
+        <w:t xml:space="preserve"> </w:t>
+      </w:r>
+      <w:r>
+        <w:rPr>
+          <w:rFonts w:ascii="宋体" w:hAnsi="宋体" w:cs="宋体" w:hint="eastAsia"/>
+          <w:color w:val="008000"/>
+          <w:kern w:val="0"/>
+          <w:sz w:val="24"/>
+          <w:szCs w:val="24"/>
+        </w:rPr>
+        <w:t>【</w:t>
+      </w:r>
+      <w:r>
+        <w:rPr>
+          <w:rFonts w:ascii="宋体" w:hAnsi="宋体" w:cs="宋体" w:hint="eastAsia"/>
+          <w:color w:val="008000"/>
+          <w:kern w:val="0"/>
+          <w:sz w:val="24"/>
+          <w:szCs w:val="24"/>
+        </w:rPr>
+        <w:t>文件名</w:t>
+      </w:r>
+      <w:r>
+        <w:rPr>
+          <w:rFonts w:ascii="宋体" w:hAnsi="宋体" w:cs="宋体" w:hint="eastAsia"/>
+          <w:color w:val="008000"/>
+          <w:kern w:val="0"/>
+          <w:sz w:val="24"/>
+          <w:szCs w:val="24"/>
+        </w:rPr>
+        <w:t>】</w:t>
+      </w:r>
+      <w:r>
+        <w:rPr>
+          <w:rFonts w:ascii="宋体" w:hAnsi="宋体" w:cs="宋体" w:hint="eastAsia"/>
+          <w:color w:val="008000"/>
+          <w:kern w:val="0"/>
+          <w:sz w:val="24"/>
+          <w:szCs w:val="24"/>
+        </w:rPr>
+        <w:t>.go，编译生成</w:t>
+      </w:r>
+      <w:r>
+        <w:rPr>
+          <w:rFonts w:ascii="宋体" w:hAnsi="宋体" w:cs="宋体" w:hint="eastAsia"/>
+          <w:color w:val="008000"/>
+          <w:kern w:val="0"/>
+          <w:sz w:val="24"/>
+          <w:szCs w:val="24"/>
+        </w:rPr>
+        <w:t>【</w:t>
+      </w:r>
+      <w:r>
+        <w:rPr>
+          <w:rFonts w:ascii="宋体" w:hAnsi="宋体" w:cs="宋体" w:hint="eastAsia"/>
+          <w:color w:val="008000"/>
+          <w:kern w:val="0"/>
+          <w:sz w:val="24"/>
+          <w:szCs w:val="24"/>
+        </w:rPr>
+        <w:t>文件名</w:t>
+      </w:r>
+      <w:r>
+        <w:rPr>
+          <w:rFonts w:ascii="宋体" w:hAnsi="宋体" w:cs="宋体" w:hint="eastAsia"/>
+          <w:color w:val="008000"/>
+          <w:kern w:val="0"/>
+          <w:sz w:val="24"/>
+          <w:szCs w:val="24"/>
+        </w:rPr>
+        <w:t>】</w:t>
+      </w:r>
+      <w:r>
+        <w:rPr>
+          <w:rFonts w:ascii="宋体" w:hAnsi="宋体" w:cs="宋体" w:hint="eastAsia"/>
+          <w:color w:val="008000"/>
+          <w:kern w:val="0"/>
+          <w:sz w:val="24"/>
+          <w:szCs w:val="24"/>
+        </w:rPr>
+        <w:t>.exe文件</w:t>
+      </w:r>
+      <w:r>
+        <w:rPr>
+          <w:rFonts w:ascii="宋体" w:hAnsi="宋体" w:cs="宋体" w:hint="eastAsia"/>
+          <w:color w:val="008000"/>
+          <w:kern w:val="0"/>
+          <w:sz w:val="24"/>
+          <w:szCs w:val="24"/>
+        </w:rPr>
+        <w:t>，把文件拖到命令窗口运行，然后输入字符即可看到我们截取的字符串了</w:t>
+      </w:r>
+      <w:r>
+        <w:rPr>
+          <w:rFonts w:ascii="宋体" w:hAnsi="宋体" w:cs="宋体" w:hint="eastAsia"/>
+          <w:color w:val="008000"/>
+          <w:kern w:val="0"/>
+          <w:sz w:val="24"/>
+          <w:szCs w:val="24"/>
+        </w:rPr>
+        <w:t>。</w:t>
+      </w:r>
+      <w:bookmarkStart w:id="11" w:name="_GoBack"/>
+      <w:bookmarkEnd w:id="11"/>
+    </w:p>
+    <w:p>
+      <w:pPr>
+        <w:widowControl/>
+        <w:tabs>
+          <w:tab w:val="left" w:pos="916"/>
+          <w:tab w:val="left" w:pos="1832"/>
+          <w:tab w:val="left" w:pos="2748"/>
+          <w:tab w:val="left" w:pos="3664"/>
+          <w:tab w:val="left" w:pos="4580"/>
+          <w:tab w:val="left" w:pos="5496"/>
+          <w:tab w:val="left" w:pos="6412"/>
+          <w:tab w:val="left" w:pos="7328"/>
+          <w:tab w:val="left" w:pos="8244"/>
+          <w:tab w:val="left" w:pos="9160"/>
+          <w:tab w:val="left" w:pos="10076"/>
+          <w:tab w:val="left" w:pos="10992"/>
+          <w:tab w:val="left" w:pos="11908"/>
+          <w:tab w:val="left" w:pos="12824"/>
+          <w:tab w:val="left" w:pos="13740"/>
+          <w:tab w:val="left" w:pos="14656"/>
+        </w:tabs>
+        <w:ind w:firstLine="0"/>
+        <w:jc w:val="left"/>
+        <w:rPr>
+          <w:rFonts w:ascii="宋体" w:hAnsi="宋体" w:cs="宋体"/>
+          <w:kern w:val="0"/>
+          <w:sz w:val="24"/>
+          <w:szCs w:val="24"/>
+        </w:rPr>
+      </w:pPr>
+      <w:r>
+        <w:rPr>
+          <w:rFonts w:ascii="宋体" w:hAnsi="宋体" w:cs="宋体"/>
+          <w:b/>
+          <w:bCs/>
+          <w:color w:val="000080"/>
+          <w:kern w:val="0"/>
+          <w:sz w:val="24"/>
+          <w:szCs w:val="24"/>
+        </w:rPr>
+        <w:lastRenderedPageBreak/>
+        <w:t>func</w:t>
+      </w:r>
+      <w:r>
+        <w:rPr>
+          <w:rFonts w:ascii="宋体" w:hAnsi="宋体" w:cs="宋体"/>
+          <w:color w:val="C0C0C0"/>
+          <w:kern w:val="0"/>
+          <w:sz w:val="24"/>
+          <w:szCs w:val="24"/>
+        </w:rPr>
+        <w:t xml:space="preserve"> </w:t>
+      </w:r>
+      <w:r>
+        <w:rPr>
+          <w:rFonts w:ascii="宋体" w:hAnsi="宋体" w:cs="宋体"/>
+          <w:color w:val="000000"/>
+          <w:kern w:val="0"/>
+          <w:sz w:val="24"/>
+          <w:szCs w:val="24"/>
+        </w:rPr>
+        <w:t>sampleReadFromStdin()</w:t>
+      </w:r>
+      <w:r>
+        <w:rPr>
+          <w:rFonts w:ascii="宋体" w:hAnsi="宋体" w:cs="宋体"/>
+          <w:color w:val="C0C0C0"/>
+          <w:kern w:val="0"/>
+          <w:sz w:val="24"/>
+          <w:szCs w:val="24"/>
+        </w:rPr>
+        <w:t xml:space="preserve"> </w:t>
+      </w:r>
+      <w:r>
+        <w:rPr>
+          <w:rFonts w:ascii="宋体" w:hAnsi="宋体" w:cs="宋体"/>
+          <w:color w:val="000000"/>
+          <w:kern w:val="0"/>
+          <w:sz w:val="24"/>
+          <w:szCs w:val="24"/>
+        </w:rPr>
+        <w:t>{</w:t>
+      </w:r>
+    </w:p>
+    <w:p>
+      <w:pPr>
+        <w:widowControl/>
+        <w:tabs>
+          <w:tab w:val="left" w:pos="916"/>
+          <w:tab w:val="left" w:pos="1832"/>
+          <w:tab w:val="left" w:pos="2748"/>
+          <w:tab w:val="left" w:pos="3664"/>
+          <w:tab w:val="left" w:pos="4580"/>
+          <w:tab w:val="left" w:pos="5496"/>
+          <w:tab w:val="left" w:pos="6412"/>
+          <w:tab w:val="left" w:pos="7328"/>
+          <w:tab w:val="left" w:pos="8244"/>
+          <w:tab w:val="left" w:pos="9160"/>
+          <w:tab w:val="left" w:pos="10076"/>
+          <w:tab w:val="left" w:pos="10992"/>
+          <w:tab w:val="left" w:pos="11908"/>
+          <w:tab w:val="left" w:pos="12824"/>
+          <w:tab w:val="left" w:pos="13740"/>
+          <w:tab w:val="left" w:pos="14656"/>
+        </w:tabs>
+        <w:ind w:firstLine="0"/>
+        <w:jc w:val="left"/>
+        <w:rPr>
+          <w:rFonts w:ascii="宋体" w:hAnsi="宋体" w:cs="宋体"/>
+          <w:kern w:val="0"/>
+          <w:sz w:val="24"/>
+          <w:szCs w:val="24"/>
+        </w:rPr>
+      </w:pPr>
+      <w:r>
+        <w:rPr>
+          <w:rFonts w:ascii="宋体" w:hAnsi="宋体" w:cs="宋体"/>
+          <w:color w:val="C0C0C0"/>
+          <w:kern w:val="0"/>
+          <w:sz w:val="24"/>
+          <w:szCs w:val="24"/>
+        </w:rPr>
+        <w:t>    </w:t>
+      </w:r>
+      <w:r>
+        <w:rPr>
+          <w:rFonts w:ascii="宋体" w:hAnsi="宋体" w:cs="宋体"/>
+          <w:kern w:val="0"/>
+          <w:sz w:val="24"/>
+          <w:szCs w:val="24"/>
+        </w:rPr>
+        <w:t>data</w:t>
+      </w:r>
+      <w:r>
+        <w:rPr>
+          <w:rFonts w:ascii="宋体" w:hAnsi="宋体" w:cs="宋体"/>
+          <w:color w:val="000000"/>
+          <w:kern w:val="0"/>
+          <w:sz w:val="24"/>
+          <w:szCs w:val="24"/>
+        </w:rPr>
+        <w:t>,</w:t>
+      </w:r>
+      <w:r>
+        <w:rPr>
+          <w:rFonts w:ascii="宋体" w:hAnsi="宋体" w:cs="宋体"/>
+          <w:color w:val="C0C0C0"/>
+          <w:kern w:val="0"/>
+          <w:sz w:val="24"/>
+          <w:szCs w:val="24"/>
+        </w:rPr>
+        <w:t xml:space="preserve"> </w:t>
+      </w:r>
+      <w:r>
+        <w:rPr>
+          <w:rFonts w:ascii="宋体" w:hAnsi="宋体" w:cs="宋体"/>
+          <w:kern w:val="0"/>
+          <w:sz w:val="24"/>
+          <w:szCs w:val="24"/>
+        </w:rPr>
+        <w:t>_</w:t>
+      </w:r>
+      <w:r>
+        <w:rPr>
+          <w:rFonts w:ascii="宋体" w:hAnsi="宋体" w:cs="宋体"/>
+          <w:color w:val="C0C0C0"/>
+          <w:kern w:val="0"/>
+          <w:sz w:val="24"/>
+          <w:szCs w:val="24"/>
+        </w:rPr>
+        <w:t xml:space="preserve"> </w:t>
+      </w:r>
+      <w:r>
+        <w:rPr>
+          <w:rFonts w:ascii="宋体" w:hAnsi="宋体" w:cs="宋体"/>
+          <w:color w:val="000000"/>
+          <w:kern w:val="0"/>
+          <w:sz w:val="24"/>
+          <w:szCs w:val="24"/>
+        </w:rPr>
+        <w:t>:=</w:t>
+      </w:r>
+      <w:r>
+        <w:rPr>
+          <w:rFonts w:ascii="宋体" w:hAnsi="宋体" w:cs="宋体"/>
+          <w:color w:val="C0C0C0"/>
+          <w:kern w:val="0"/>
+          <w:sz w:val="24"/>
+          <w:szCs w:val="24"/>
+        </w:rPr>
+        <w:t xml:space="preserve"> </w:t>
+      </w:r>
+      <w:r>
+        <w:rPr>
+          <w:rFonts w:ascii="宋体" w:hAnsi="宋体" w:cs="宋体"/>
+          <w:kern w:val="0"/>
+          <w:sz w:val="24"/>
+          <w:szCs w:val="24"/>
+        </w:rPr>
+        <w:t>ReadFrom</w:t>
+      </w:r>
+      <w:r>
+        <w:rPr>
+          <w:rFonts w:ascii="宋体" w:hAnsi="宋体" w:cs="宋体"/>
+          <w:color w:val="000000"/>
+          <w:kern w:val="0"/>
+          <w:sz w:val="24"/>
+          <w:szCs w:val="24"/>
+        </w:rPr>
+        <w:t>(</w:t>
+      </w:r>
+      <w:r>
+        <w:rPr>
+          <w:rFonts w:ascii="宋体" w:hAnsi="宋体" w:cs="宋体"/>
+          <w:kern w:val="0"/>
+          <w:sz w:val="24"/>
+          <w:szCs w:val="24"/>
+        </w:rPr>
+        <w:t>os</w:t>
+      </w:r>
+      <w:r>
+        <w:rPr>
+          <w:rFonts w:ascii="宋体" w:hAnsi="宋体" w:cs="宋体"/>
+          <w:color w:val="000000"/>
+          <w:kern w:val="0"/>
+          <w:sz w:val="24"/>
+          <w:szCs w:val="24"/>
+        </w:rPr>
+        <w:t>.</w:t>
+      </w:r>
+      <w:r>
+        <w:rPr>
+          <w:rFonts w:ascii="宋体" w:hAnsi="宋体" w:cs="宋体"/>
+          <w:kern w:val="0"/>
+          <w:sz w:val="24"/>
+          <w:szCs w:val="24"/>
+        </w:rPr>
+        <w:t>Stdin</w:t>
+      </w:r>
+      <w:r>
+        <w:rPr>
+          <w:rFonts w:ascii="宋体" w:hAnsi="宋体" w:cs="宋体"/>
+          <w:color w:val="000000"/>
+          <w:kern w:val="0"/>
+          <w:sz w:val="24"/>
+          <w:szCs w:val="24"/>
+        </w:rPr>
+        <w:t>,</w:t>
+      </w:r>
+      <w:r>
+        <w:rPr>
+          <w:rFonts w:ascii="宋体" w:hAnsi="宋体" w:cs="宋体"/>
+          <w:color w:val="C0C0C0"/>
+          <w:kern w:val="0"/>
+          <w:sz w:val="24"/>
+          <w:szCs w:val="24"/>
+        </w:rPr>
+        <w:t xml:space="preserve"> </w:t>
+      </w:r>
+      <w:r>
+        <w:rPr>
+          <w:rFonts w:ascii="宋体" w:hAnsi="宋体" w:cs="宋体"/>
+          <w:color w:val="800080"/>
+          <w:kern w:val="0"/>
+          <w:sz w:val="24"/>
+          <w:szCs w:val="24"/>
+        </w:rPr>
+        <w:t>12</w:t>
+      </w:r>
+      <w:r>
+        <w:rPr>
+          <w:rFonts w:ascii="宋体" w:hAnsi="宋体" w:cs="宋体"/>
+          <w:color w:val="000000"/>
+          <w:kern w:val="0"/>
+          <w:sz w:val="24"/>
+          <w:szCs w:val="24"/>
+        </w:rPr>
+        <w:t>)</w:t>
+      </w:r>
+    </w:p>
+    <w:p>
+      <w:pPr>
+        <w:widowControl/>
+        <w:tabs>
+          <w:tab w:val="left" w:pos="916"/>
+          <w:tab w:val="left" w:pos="1832"/>
+          <w:tab w:val="left" w:pos="2748"/>
+          <w:tab w:val="left" w:pos="3664"/>
+          <w:tab w:val="left" w:pos="4580"/>
+          <w:tab w:val="left" w:pos="5496"/>
+          <w:tab w:val="left" w:pos="6412"/>
+          <w:tab w:val="left" w:pos="7328"/>
+          <w:tab w:val="left" w:pos="8244"/>
+          <w:tab w:val="left" w:pos="9160"/>
+          <w:tab w:val="left" w:pos="10076"/>
+          <w:tab w:val="left" w:pos="10992"/>
+          <w:tab w:val="left" w:pos="11908"/>
+          <w:tab w:val="left" w:pos="12824"/>
+          <w:tab w:val="left" w:pos="13740"/>
+          <w:tab w:val="left" w:pos="14656"/>
+        </w:tabs>
+        <w:ind w:firstLine="0"/>
+        <w:jc w:val="left"/>
+        <w:rPr>
+          <w:rFonts w:ascii="宋体" w:hAnsi="宋体" w:cs="宋体"/>
+          <w:kern w:val="0"/>
+          <w:sz w:val="24"/>
+          <w:szCs w:val="24"/>
+        </w:rPr>
+      </w:pPr>
+      <w:r>
+        <w:rPr>
+          <w:rFonts w:ascii="宋体" w:hAnsi="宋体" w:cs="宋体"/>
+          <w:color w:val="C0C0C0"/>
+          <w:kern w:val="0"/>
+          <w:sz w:val="24"/>
+          <w:szCs w:val="24"/>
+        </w:rPr>
+        <w:t>    </w:t>
+      </w:r>
+      <w:r>
+        <w:rPr>
+          <w:rFonts w:ascii="宋体" w:hAnsi="宋体" w:cs="宋体"/>
+          <w:kern w:val="0"/>
+          <w:sz w:val="24"/>
+          <w:szCs w:val="24"/>
+        </w:rPr>
+        <w:t>fmt</w:t>
+      </w:r>
+      <w:r>
+        <w:rPr>
+          <w:rFonts w:ascii="宋体" w:hAnsi="宋体" w:cs="宋体"/>
+          <w:color w:val="000000"/>
+          <w:kern w:val="0"/>
+          <w:sz w:val="24"/>
+          <w:szCs w:val="24"/>
+        </w:rPr>
+        <w:t>.</w:t>
+      </w:r>
+      <w:r>
+        <w:rPr>
+          <w:rFonts w:ascii="宋体" w:hAnsi="宋体" w:cs="宋体"/>
+          <w:kern w:val="0"/>
+          <w:sz w:val="24"/>
+          <w:szCs w:val="24"/>
+        </w:rPr>
+        <w:t>Println</w:t>
+      </w:r>
+      <w:r>
+        <w:rPr>
+          <w:rFonts w:ascii="宋体" w:hAnsi="宋体" w:cs="宋体"/>
+          <w:color w:val="000000"/>
+          <w:kern w:val="0"/>
+          <w:sz w:val="24"/>
+          <w:szCs w:val="24"/>
+        </w:rPr>
+        <w:t>(</w:t>
+      </w:r>
+      <w:r>
+        <w:rPr>
+          <w:rFonts w:ascii="宋体" w:hAnsi="宋体" w:cs="宋体"/>
+          <w:kern w:val="0"/>
+          <w:sz w:val="24"/>
+          <w:szCs w:val="24"/>
+        </w:rPr>
+        <w:t>data</w:t>
+      </w:r>
+      <w:r>
+        <w:rPr>
+          <w:rFonts w:ascii="宋体" w:hAnsi="宋体" w:cs="宋体"/>
+          <w:color w:val="000000"/>
+          <w:kern w:val="0"/>
+          <w:sz w:val="24"/>
+          <w:szCs w:val="24"/>
+        </w:rPr>
+        <w:t>)</w:t>
+      </w:r>
+      <w:r>
+        <w:rPr>
+          <w:rFonts w:ascii="宋体" w:hAnsi="宋体" w:cs="宋体"/>
+          <w:color w:val="C0C0C0"/>
+          <w:kern w:val="0"/>
+          <w:sz w:val="24"/>
+          <w:szCs w:val="24"/>
+        </w:rPr>
+        <w:t xml:space="preserve">         </w:t>
+      </w:r>
+      <w:r>
+        <w:rPr>
+          <w:rFonts w:ascii="宋体" w:hAnsi="宋体" w:cs="宋体"/>
+          <w:color w:val="008000"/>
+          <w:kern w:val="0"/>
+          <w:sz w:val="24"/>
+          <w:szCs w:val="24"/>
+        </w:rPr>
+        <w:t>//</w:t>
+      </w:r>
+      <w:r>
+        <w:rPr>
+          <w:rFonts w:ascii="宋体" w:hAnsi="宋体" w:cs="宋体"/>
+          <w:color w:val="C0C0C0"/>
+          <w:kern w:val="0"/>
+          <w:sz w:val="24"/>
+          <w:szCs w:val="24"/>
+        </w:rPr>
+        <w:t xml:space="preserve"> </w:t>
+      </w:r>
+      <w:r>
+        <w:rPr>
+          <w:rFonts w:ascii="宋体" w:hAnsi="宋体" w:cs="宋体"/>
+          <w:color w:val="008000"/>
+          <w:kern w:val="0"/>
+          <w:sz w:val="24"/>
+          <w:szCs w:val="24"/>
+        </w:rPr>
+        <w:t>读取到的字节</w:t>
+      </w:r>
+    </w:p>
+    <w:p>
+      <w:pPr>
+        <w:widowControl/>
+        <w:tabs>
+          <w:tab w:val="left" w:pos="916"/>
+          <w:tab w:val="left" w:pos="1832"/>
+          <w:tab w:val="left" w:pos="2748"/>
+          <w:tab w:val="left" w:pos="3664"/>
+          <w:tab w:val="left" w:pos="4580"/>
+          <w:tab w:val="left" w:pos="5496"/>
+          <w:tab w:val="left" w:pos="6412"/>
+          <w:tab w:val="left" w:pos="7328"/>
+          <w:tab w:val="left" w:pos="8244"/>
+          <w:tab w:val="left" w:pos="9160"/>
+          <w:tab w:val="left" w:pos="10076"/>
+          <w:tab w:val="left" w:pos="10992"/>
+          <w:tab w:val="left" w:pos="11908"/>
+          <w:tab w:val="left" w:pos="12824"/>
+          <w:tab w:val="left" w:pos="13740"/>
+          <w:tab w:val="left" w:pos="14656"/>
+        </w:tabs>
+        <w:ind w:firstLine="0"/>
+        <w:jc w:val="left"/>
+        <w:rPr>
+          <w:rFonts w:ascii="宋体" w:hAnsi="宋体" w:cs="宋体"/>
+          <w:kern w:val="0"/>
+          <w:sz w:val="24"/>
+          <w:szCs w:val="24"/>
+        </w:rPr>
+      </w:pPr>
+      <w:r>
+        <w:rPr>
+          <w:rFonts w:ascii="宋体" w:hAnsi="宋体" w:cs="宋体"/>
+          <w:color w:val="C0C0C0"/>
+          <w:kern w:val="0"/>
+          <w:sz w:val="24"/>
+          <w:szCs w:val="24"/>
+        </w:rPr>
+        <w:t>    </w:t>
+      </w:r>
+      <w:r>
+        <w:rPr>
+          <w:rFonts w:ascii="宋体" w:hAnsi="宋体" w:cs="宋体"/>
+          <w:kern w:val="0"/>
+          <w:sz w:val="24"/>
+          <w:szCs w:val="24"/>
+        </w:rPr>
+        <w:t>fmt</w:t>
+      </w:r>
+      <w:r>
+        <w:rPr>
+          <w:rFonts w:ascii="宋体" w:hAnsi="宋体" w:cs="宋体"/>
+          <w:color w:val="000000"/>
+          <w:kern w:val="0"/>
+          <w:sz w:val="24"/>
+          <w:szCs w:val="24"/>
+        </w:rPr>
+        <w:t>.</w:t>
+      </w:r>
+      <w:r>
+        <w:rPr>
+          <w:rFonts w:ascii="宋体" w:hAnsi="宋体" w:cs="宋体"/>
+          <w:kern w:val="0"/>
+          <w:sz w:val="24"/>
+          <w:szCs w:val="24"/>
+        </w:rPr>
+        <w:t>Println</w:t>
+      </w:r>
+      <w:r>
+        <w:rPr>
+          <w:rFonts w:ascii="宋体" w:hAnsi="宋体" w:cs="宋体"/>
+          <w:color w:val="000000"/>
+          <w:kern w:val="0"/>
+          <w:sz w:val="24"/>
+          <w:szCs w:val="24"/>
+        </w:rPr>
+        <w:t>(</w:t>
+      </w:r>
+      <w:r>
+        <w:rPr>
+          <w:rFonts w:ascii="宋体" w:hAnsi="宋体" w:cs="宋体"/>
+          <w:color w:val="000080"/>
+          <w:kern w:val="0"/>
+          <w:sz w:val="24"/>
+          <w:szCs w:val="24"/>
+        </w:rPr>
+        <w:t>string</w:t>
+      </w:r>
+      <w:r>
+        <w:rPr>
+          <w:rFonts w:ascii="宋体" w:hAnsi="宋体" w:cs="宋体"/>
+          <w:color w:val="000000"/>
+          <w:kern w:val="0"/>
+          <w:sz w:val="24"/>
+          <w:szCs w:val="24"/>
+        </w:rPr>
+        <w:t>(</w:t>
+      </w:r>
+      <w:r>
+        <w:rPr>
+          <w:rFonts w:ascii="宋体" w:hAnsi="宋体" w:cs="宋体"/>
+          <w:kern w:val="0"/>
+          <w:sz w:val="24"/>
+          <w:szCs w:val="24"/>
+        </w:rPr>
+        <w:t>data</w:t>
+      </w:r>
+      <w:r>
+        <w:rPr>
+          <w:rFonts w:ascii="宋体" w:hAnsi="宋体" w:cs="宋体"/>
+          <w:color w:val="000000"/>
+          <w:kern w:val="0"/>
+          <w:sz w:val="24"/>
+          <w:szCs w:val="24"/>
+        </w:rPr>
+        <w:t>))</w:t>
+      </w:r>
+      <w:r>
+        <w:rPr>
+          <w:rFonts w:ascii="宋体" w:hAnsi="宋体" w:cs="宋体"/>
+          <w:color w:val="C0C0C0"/>
+          <w:kern w:val="0"/>
+          <w:sz w:val="24"/>
+          <w:szCs w:val="24"/>
+        </w:rPr>
+        <w:t xml:space="preserve"> </w:t>
+      </w:r>
+      <w:r>
+        <w:rPr>
+          <w:rFonts w:ascii="宋体" w:hAnsi="宋体" w:cs="宋体"/>
+          <w:color w:val="008000"/>
+          <w:kern w:val="0"/>
+          <w:sz w:val="24"/>
+          <w:szCs w:val="24"/>
+        </w:rPr>
+        <w:t>//</w:t>
+      </w:r>
+      <w:r>
+        <w:rPr>
+          <w:rFonts w:ascii="宋体" w:hAnsi="宋体" w:cs="宋体"/>
+          <w:color w:val="C0C0C0"/>
+          <w:kern w:val="0"/>
+          <w:sz w:val="24"/>
+          <w:szCs w:val="24"/>
+        </w:rPr>
+        <w:t xml:space="preserve"> </w:t>
+      </w:r>
+      <w:r>
+        <w:rPr>
+          <w:rFonts w:ascii="宋体" w:hAnsi="宋体" w:cs="宋体"/>
+          <w:color w:val="008000"/>
+          <w:kern w:val="0"/>
+          <w:sz w:val="24"/>
+          <w:szCs w:val="24"/>
+        </w:rPr>
+        <w:t>字节强转为字符查看我们到底读取到了什么</w:t>
+      </w:r>
+    </w:p>
+    <w:p>
+      <w:pPr>
+        <w:rPr>
+          <w:rFonts w:ascii="宋体" w:hAnsi="宋体" w:cs="宋体"/>
+          <w:color w:val="000000"/>
+          <w:kern w:val="0"/>
+          <w:sz w:val="24"/>
+          <w:szCs w:val="24"/>
+        </w:rPr>
+      </w:pPr>
+      <w:r>
+        <w:rPr>
+          <w:rFonts w:ascii="宋体" w:hAnsi="宋体" w:cs="宋体"/>
+          <w:color w:val="000000"/>
+          <w:kern w:val="0"/>
+          <w:sz w:val="24"/>
+          <w:szCs w:val="24"/>
+        </w:rPr>
+        <w:t>}</w:t>
+      </w:r>
+    </w:p>
+    <w:p>
+      <w:pPr>
+        <w:rPr>
+          <w:rFonts w:ascii="宋体" w:hAnsi="宋体" w:cs="宋体"/>
+          <w:color w:val="000000"/>
+          <w:kern w:val="0"/>
+          <w:sz w:val="24"/>
+          <w:szCs w:val="24"/>
+        </w:rPr>
+      </w:pPr>
+    </w:p>
+    <w:p>
+      <w:r>
+        <w:rPr>
+          <w:rFonts w:hint="eastAsia"/>
+        </w:rPr>
+        <w:t>func</w:t>
+      </w:r>
+      <w:r>
+        <w:t xml:space="preserve"> </w:t>
+      </w:r>
+      <w:r>
+        <w:rPr>
+          <w:rFonts w:hint="eastAsia"/>
+        </w:rPr>
+        <w:t>main</w:t>
+      </w:r>
+      <w:r>
+        <w:t>(){</w:t>
+      </w:r>
+    </w:p>
+    <w:p>
+      <w:pPr>
+        <w:ind w:firstLineChars="300" w:firstLine="720"/>
+      </w:pPr>
+      <w:r>
+        <w:rPr>
+          <w:rFonts w:ascii="宋体" w:hAnsi="宋体" w:cs="宋体"/>
+          <w:kern w:val="0"/>
+          <w:sz w:val="24"/>
+          <w:szCs w:val="24"/>
+        </w:rPr>
+        <w:t>sampleReadFromStdin</w:t>
+      </w:r>
+      <w:r>
+        <w:rPr>
+          <w:rFonts w:ascii="宋体" w:hAnsi="宋体" w:cs="宋体"/>
+          <w:color w:val="000000"/>
+          <w:kern w:val="0"/>
+          <w:sz w:val="24"/>
+          <w:szCs w:val="24"/>
+        </w:rPr>
+        <w:t>()</w:t>
+      </w:r>
+    </w:p>
+    <w:p>
+      <w:r>
+        <w:t>}</w:t>
+      </w:r>
+    </w:p>
+    <w:p>
+      <w:pPr>
+        <w:widowControl/>
+        <w:tabs>
+          <w:tab w:val="left" w:pos="916"/>
+          <w:tab w:val="left" w:pos="1832"/>
+          <w:tab w:val="left" w:pos="2748"/>
+          <w:tab w:val="left" w:pos="3664"/>
+          <w:tab w:val="left" w:pos="4580"/>
+          <w:tab w:val="left" w:pos="5496"/>
+          <w:tab w:val="left" w:pos="6412"/>
+          <w:tab w:val="left" w:pos="7328"/>
+          <w:tab w:val="left" w:pos="8244"/>
+          <w:tab w:val="left" w:pos="9160"/>
+          <w:tab w:val="left" w:pos="10076"/>
+          <w:tab w:val="left" w:pos="10992"/>
+          <w:tab w:val="left" w:pos="11908"/>
+          <w:tab w:val="left" w:pos="12824"/>
+          <w:tab w:val="left" w:pos="13740"/>
+          <w:tab w:val="left" w:pos="14656"/>
+        </w:tabs>
+        <w:ind w:firstLine="0"/>
+        <w:jc w:val="left"/>
+        <w:rPr>
+          <w:rFonts w:ascii="宋体" w:hAnsi="宋体" w:cs="宋体"/>
+          <w:kern w:val="0"/>
+          <w:sz w:val="24"/>
+          <w:szCs w:val="24"/>
+        </w:rPr>
+      </w:pPr>
+      <w:r>
+        <w:rPr>
+          <w:rFonts w:ascii="宋体" w:hAnsi="宋体" w:cs="宋体"/>
+          <w:color w:val="008000"/>
+          <w:kern w:val="0"/>
+          <w:sz w:val="24"/>
+          <w:szCs w:val="24"/>
+        </w:rPr>
+        <w:t>//</w:t>
+      </w:r>
+      <w:r>
+        <w:rPr>
+          <w:rFonts w:ascii="宋体" w:hAnsi="宋体" w:cs="宋体"/>
+          <w:color w:val="C0C0C0"/>
+          <w:kern w:val="0"/>
+          <w:sz w:val="24"/>
+          <w:szCs w:val="24"/>
+        </w:rPr>
+        <w:t xml:space="preserve"> </w:t>
+      </w:r>
+      <w:r>
+        <w:rPr>
+          <w:rFonts w:ascii="宋体" w:hAnsi="宋体" w:cs="宋体"/>
+          <w:color w:val="008000"/>
+          <w:kern w:val="0"/>
+          <w:sz w:val="24"/>
+          <w:szCs w:val="24"/>
+        </w:rPr>
+        <w:t>编译build，然后用cmd打开该可执行文件，输入字符串即可看到从终端读取到的数据</w:t>
+      </w:r>
+    </w:p>
+    <w:p>
+      <w:pPr>
+        <w:widowControl/>
+        <w:tabs>
+          <w:tab w:val="left" w:pos="916"/>
+          <w:tab w:val="left" w:pos="1832"/>
+          <w:tab w:val="left" w:pos="2748"/>
+          <w:tab w:val="left" w:pos="3664"/>
+          <w:tab w:val="left" w:pos="4580"/>
+          <w:tab w:val="left" w:pos="5496"/>
+          <w:tab w:val="left" w:pos="6412"/>
+          <w:tab w:val="left" w:pos="7328"/>
+          <w:tab w:val="left" w:pos="8244"/>
+          <w:tab w:val="left" w:pos="9160"/>
+          <w:tab w:val="left" w:pos="10076"/>
+          <w:tab w:val="left" w:pos="10992"/>
+          <w:tab w:val="left" w:pos="11908"/>
+          <w:tab w:val="left" w:pos="12824"/>
+          <w:tab w:val="left" w:pos="13740"/>
+          <w:tab w:val="left" w:pos="14656"/>
+        </w:tabs>
+        <w:ind w:firstLine="0"/>
+        <w:jc w:val="left"/>
+        <w:rPr>
+          <w:rFonts w:ascii="宋体" w:hAnsi="宋体" w:cs="宋体"/>
+          <w:kern w:val="0"/>
+          <w:sz w:val="24"/>
+          <w:szCs w:val="24"/>
+        </w:rPr>
+      </w:pPr>
+      <w:r>
+        <w:rPr>
+          <w:rFonts w:ascii="宋体" w:hAnsi="宋体" w:cs="宋体"/>
+          <w:color w:val="008000"/>
+          <w:kern w:val="0"/>
+          <w:sz w:val="24"/>
+          <w:szCs w:val="24"/>
+        </w:rPr>
+        <w:t>//</w:t>
+      </w:r>
+      <w:r>
+        <w:rPr>
+          <w:rFonts w:ascii="宋体" w:hAnsi="宋体" w:cs="宋体"/>
+          <w:color w:val="C0C0C0"/>
+          <w:kern w:val="0"/>
+          <w:sz w:val="24"/>
+          <w:szCs w:val="24"/>
+        </w:rPr>
+        <w:t xml:space="preserve"> </w:t>
+      </w:r>
+      <w:r>
+        <w:rPr>
+          <w:rFonts w:ascii="宋体" w:hAnsi="宋体" w:cs="宋体"/>
+          <w:color w:val="008000"/>
+          <w:kern w:val="0"/>
+          <w:sz w:val="24"/>
+          <w:szCs w:val="24"/>
+        </w:rPr>
+        <w:t>D:\Go\workplace\dev\src\basiceio&gt;basiceio.exe</w:t>
+      </w:r>
+    </w:p>
+    <w:p>
+      <w:pPr>
+        <w:widowControl/>
+        <w:tabs>
+          <w:tab w:val="left" w:pos="916"/>
+          <w:tab w:val="left" w:pos="1832"/>
+          <w:tab w:val="left" w:pos="2748"/>
+          <w:tab w:val="left" w:pos="3664"/>
+          <w:tab w:val="left" w:pos="4580"/>
+          <w:tab w:val="left" w:pos="5496"/>
+          <w:tab w:val="left" w:pos="6412"/>
+          <w:tab w:val="left" w:pos="7328"/>
+          <w:tab w:val="left" w:pos="8244"/>
+          <w:tab w:val="left" w:pos="9160"/>
+          <w:tab w:val="left" w:pos="10076"/>
+          <w:tab w:val="left" w:pos="10992"/>
+          <w:tab w:val="left" w:pos="11908"/>
+          <w:tab w:val="left" w:pos="12824"/>
+          <w:tab w:val="left" w:pos="13740"/>
+          <w:tab w:val="left" w:pos="14656"/>
+        </w:tabs>
+        <w:ind w:firstLine="0"/>
+        <w:jc w:val="left"/>
+        <w:rPr>
+          <w:rFonts w:ascii="宋体" w:hAnsi="宋体" w:cs="宋体"/>
+          <w:kern w:val="0"/>
+          <w:sz w:val="24"/>
+          <w:szCs w:val="24"/>
+          <w:lang w:val="en-GB"/>
+        </w:rPr>
+      </w:pPr>
+      <w:r>
+        <w:rPr>
+          <w:rFonts w:ascii="宋体" w:hAnsi="宋体" w:cs="宋体"/>
+          <w:color w:val="008000"/>
+          <w:kern w:val="0"/>
+          <w:sz w:val="24"/>
+          <w:szCs w:val="24"/>
+        </w:rPr>
+        <w:t>//</w:t>
+      </w:r>
+      <w:r>
+        <w:rPr>
+          <w:rFonts w:ascii="宋体" w:hAnsi="宋体" w:cs="宋体"/>
+          <w:color w:val="C0C0C0"/>
+          <w:kern w:val="0"/>
+          <w:sz w:val="24"/>
+          <w:szCs w:val="24"/>
+        </w:rPr>
+        <w:t xml:space="preserve"> </w:t>
+      </w:r>
+      <w:r>
+        <w:rPr>
+          <w:rFonts w:ascii="宋体" w:hAnsi="宋体" w:cs="宋体"/>
+          <w:color w:val="008000"/>
+          <w:kern w:val="0"/>
+          <w:sz w:val="24"/>
+          <w:szCs w:val="24"/>
+        </w:rPr>
+        <w:t>12345678901234567890num</w:t>
+      </w:r>
+      <w:r>
+        <w:rPr>
+          <w:rFonts w:ascii="宋体" w:hAnsi="宋体" w:cs="宋体"/>
+          <w:color w:val="008000"/>
+          <w:kern w:val="0"/>
+          <w:sz w:val="24"/>
+          <w:szCs w:val="24"/>
+        </w:rPr>
+        <w:t xml:space="preserve"> //</w:t>
+      </w:r>
+      <w:r>
+        <w:rPr>
+          <w:rFonts w:ascii="宋体" w:hAnsi="宋体" w:cs="宋体" w:hint="eastAsia"/>
+          <w:color w:val="008000"/>
+          <w:kern w:val="0"/>
+          <w:sz w:val="24"/>
+          <w:szCs w:val="24"/>
+          <w:lang w:val="en-GB"/>
+        </w:rPr>
+        <w:t xml:space="preserve"> 在平台输入的字符</w:t>
+      </w:r>
+    </w:p>
+    <w:p>
+      <w:pPr>
+        <w:widowControl/>
+        <w:tabs>
+          <w:tab w:val="left" w:pos="916"/>
+          <w:tab w:val="left" w:pos="1832"/>
+          <w:tab w:val="left" w:pos="2748"/>
+          <w:tab w:val="left" w:pos="3664"/>
+          <w:tab w:val="left" w:pos="4580"/>
+          <w:tab w:val="left" w:pos="5496"/>
+          <w:tab w:val="left" w:pos="6412"/>
+          <w:tab w:val="left" w:pos="7328"/>
+          <w:tab w:val="left" w:pos="8244"/>
+          <w:tab w:val="left" w:pos="9160"/>
+          <w:tab w:val="left" w:pos="10076"/>
+          <w:tab w:val="left" w:pos="10992"/>
+          <w:tab w:val="left" w:pos="11908"/>
+          <w:tab w:val="left" w:pos="12824"/>
+          <w:tab w:val="left" w:pos="13740"/>
+          <w:tab w:val="left" w:pos="14656"/>
+        </w:tabs>
+        <w:ind w:firstLine="0"/>
+        <w:jc w:val="left"/>
+        <w:rPr>
+          <w:rFonts w:ascii="宋体" w:hAnsi="宋体" w:cs="宋体"/>
+          <w:kern w:val="0"/>
+          <w:sz w:val="24"/>
+          <w:szCs w:val="24"/>
+        </w:rPr>
+      </w:pPr>
+      <w:r>
+        <w:rPr>
+          <w:rFonts w:ascii="宋体" w:hAnsi="宋体" w:cs="宋体"/>
+          <w:color w:val="008000"/>
+          <w:kern w:val="0"/>
+          <w:sz w:val="24"/>
+          <w:szCs w:val="24"/>
+        </w:rPr>
+        <w:t>//</w:t>
+      </w:r>
+      <w:r>
+        <w:rPr>
+          <w:rFonts w:ascii="宋体" w:hAnsi="宋体" w:cs="宋体"/>
+          <w:color w:val="C0C0C0"/>
+          <w:kern w:val="0"/>
+          <w:sz w:val="24"/>
+          <w:szCs w:val="24"/>
+        </w:rPr>
+        <w:t xml:space="preserve"> </w:t>
+      </w:r>
+      <w:r>
+        <w:rPr>
+          <w:rFonts w:ascii="宋体" w:hAnsi="宋体" w:cs="宋体"/>
+          <w:color w:val="008000"/>
+          <w:kern w:val="0"/>
+          <w:sz w:val="24"/>
+          <w:szCs w:val="24"/>
+        </w:rPr>
+        <w:t>[49</w:t>
+      </w:r>
+      <w:r>
+        <w:rPr>
+          <w:rFonts w:ascii="宋体" w:hAnsi="宋体" w:cs="宋体"/>
+          <w:color w:val="C0C0C0"/>
+          <w:kern w:val="0"/>
+          <w:sz w:val="24"/>
+          <w:szCs w:val="24"/>
+        </w:rPr>
+        <w:t xml:space="preserve"> </w:t>
+      </w:r>
+      <w:r>
+        <w:rPr>
+          <w:rFonts w:ascii="宋体" w:hAnsi="宋体" w:cs="宋体"/>
+          <w:color w:val="008000"/>
+          <w:kern w:val="0"/>
+          <w:sz w:val="24"/>
+          <w:szCs w:val="24"/>
+        </w:rPr>
+        <w:t>50</w:t>
+      </w:r>
+      <w:r>
+        <w:rPr>
+          <w:rFonts w:ascii="宋体" w:hAnsi="宋体" w:cs="宋体"/>
+          <w:color w:val="C0C0C0"/>
+          <w:kern w:val="0"/>
+          <w:sz w:val="24"/>
+          <w:szCs w:val="24"/>
+        </w:rPr>
+        <w:t xml:space="preserve"> </w:t>
+      </w:r>
+      <w:r>
+        <w:rPr>
+          <w:rFonts w:ascii="宋体" w:hAnsi="宋体" w:cs="宋体"/>
+          <w:color w:val="008000"/>
+          <w:kern w:val="0"/>
+          <w:sz w:val="24"/>
+          <w:szCs w:val="24"/>
+        </w:rPr>
+        <w:t>51</w:t>
+      </w:r>
+      <w:r>
+        <w:rPr>
+          <w:rFonts w:ascii="宋体" w:hAnsi="宋体" w:cs="宋体"/>
+          <w:color w:val="C0C0C0"/>
+          <w:kern w:val="0"/>
+          <w:sz w:val="24"/>
+          <w:szCs w:val="24"/>
+        </w:rPr>
+        <w:t xml:space="preserve"> </w:t>
+      </w:r>
+      <w:r>
+        <w:rPr>
+          <w:rFonts w:ascii="宋体" w:hAnsi="宋体" w:cs="宋体"/>
+          <w:color w:val="008000"/>
+          <w:kern w:val="0"/>
+          <w:sz w:val="24"/>
+          <w:szCs w:val="24"/>
+        </w:rPr>
+        <w:t>52</w:t>
+      </w:r>
+      <w:r>
+        <w:rPr>
+          <w:rFonts w:ascii="宋体" w:hAnsi="宋体" w:cs="宋体"/>
+          <w:color w:val="C0C0C0"/>
+          <w:kern w:val="0"/>
+          <w:sz w:val="24"/>
+          <w:szCs w:val="24"/>
+        </w:rPr>
+        <w:t xml:space="preserve"> </w:t>
+      </w:r>
+      <w:r>
+        <w:rPr>
+          <w:rFonts w:ascii="宋体" w:hAnsi="宋体" w:cs="宋体"/>
+          <w:color w:val="008000"/>
+          <w:kern w:val="0"/>
+          <w:sz w:val="24"/>
+          <w:szCs w:val="24"/>
+        </w:rPr>
+        <w:t>53</w:t>
+      </w:r>
+      <w:r>
+        <w:rPr>
+          <w:rFonts w:ascii="宋体" w:hAnsi="宋体" w:cs="宋体"/>
+          <w:color w:val="C0C0C0"/>
+          <w:kern w:val="0"/>
+          <w:sz w:val="24"/>
+          <w:szCs w:val="24"/>
+        </w:rPr>
+        <w:t xml:space="preserve"> </w:t>
+      </w:r>
+      <w:r>
+        <w:rPr>
+          <w:rFonts w:ascii="宋体" w:hAnsi="宋体" w:cs="宋体"/>
+          <w:color w:val="008000"/>
+          <w:kern w:val="0"/>
+          <w:sz w:val="24"/>
+          <w:szCs w:val="24"/>
+        </w:rPr>
+        <w:t>54</w:t>
+      </w:r>
+      <w:r>
+        <w:rPr>
+          <w:rFonts w:ascii="宋体" w:hAnsi="宋体" w:cs="宋体"/>
+          <w:color w:val="C0C0C0"/>
+          <w:kern w:val="0"/>
+          <w:sz w:val="24"/>
+          <w:szCs w:val="24"/>
+        </w:rPr>
+        <w:t xml:space="preserve"> </w:t>
+      </w:r>
+      <w:r>
+        <w:rPr>
+          <w:rFonts w:ascii="宋体" w:hAnsi="宋体" w:cs="宋体"/>
+          <w:color w:val="008000"/>
+          <w:kern w:val="0"/>
+          <w:sz w:val="24"/>
+          <w:szCs w:val="24"/>
+        </w:rPr>
+        <w:t>55</w:t>
+      </w:r>
+      <w:r>
+        <w:rPr>
+          <w:rFonts w:ascii="宋体" w:hAnsi="宋体" w:cs="宋体"/>
+          <w:color w:val="C0C0C0"/>
+          <w:kern w:val="0"/>
+          <w:sz w:val="24"/>
+          <w:szCs w:val="24"/>
+        </w:rPr>
+        <w:t xml:space="preserve"> </w:t>
+      </w:r>
+      <w:r>
+        <w:rPr>
+          <w:rFonts w:ascii="宋体" w:hAnsi="宋体" w:cs="宋体"/>
+          <w:color w:val="008000"/>
+          <w:kern w:val="0"/>
+          <w:sz w:val="24"/>
+          <w:szCs w:val="24"/>
+        </w:rPr>
+        <w:t>56</w:t>
+      </w:r>
+      <w:r>
+        <w:rPr>
+          <w:rFonts w:ascii="宋体" w:hAnsi="宋体" w:cs="宋体"/>
+          <w:color w:val="C0C0C0"/>
+          <w:kern w:val="0"/>
+          <w:sz w:val="24"/>
+          <w:szCs w:val="24"/>
+        </w:rPr>
+        <w:t xml:space="preserve"> </w:t>
+      </w:r>
+      <w:r>
+        <w:rPr>
+          <w:rFonts w:ascii="宋体" w:hAnsi="宋体" w:cs="宋体"/>
+          <w:color w:val="008000"/>
+          <w:kern w:val="0"/>
+          <w:sz w:val="24"/>
+          <w:szCs w:val="24"/>
+        </w:rPr>
+        <w:t>57</w:t>
+      </w:r>
+      <w:r>
+        <w:rPr>
+          <w:rFonts w:ascii="宋体" w:hAnsi="宋体" w:cs="宋体"/>
+          <w:color w:val="C0C0C0"/>
+          <w:kern w:val="0"/>
+          <w:sz w:val="24"/>
+          <w:szCs w:val="24"/>
+        </w:rPr>
+        <w:t xml:space="preserve"> </w:t>
+      </w:r>
+      <w:r>
+        <w:rPr>
+          <w:rFonts w:ascii="宋体" w:hAnsi="宋体" w:cs="宋体"/>
+          <w:color w:val="008000"/>
+          <w:kern w:val="0"/>
+          <w:sz w:val="24"/>
+          <w:szCs w:val="24"/>
+        </w:rPr>
+        <w:t>48</w:t>
+      </w:r>
+      <w:r>
+        <w:rPr>
+          <w:rFonts w:ascii="宋体" w:hAnsi="宋体" w:cs="宋体"/>
+          <w:color w:val="C0C0C0"/>
+          <w:kern w:val="0"/>
+          <w:sz w:val="24"/>
+          <w:szCs w:val="24"/>
+        </w:rPr>
+        <w:t xml:space="preserve"> </w:t>
+      </w:r>
+      <w:r>
+        <w:rPr>
+          <w:rFonts w:ascii="宋体" w:hAnsi="宋体" w:cs="宋体"/>
+          <w:color w:val="008000"/>
+          <w:kern w:val="0"/>
+          <w:sz w:val="24"/>
+          <w:szCs w:val="24"/>
+        </w:rPr>
+        <w:t>49</w:t>
+      </w:r>
+      <w:r>
+        <w:rPr>
+          <w:rFonts w:ascii="宋体" w:hAnsi="宋体" w:cs="宋体"/>
+          <w:color w:val="C0C0C0"/>
+          <w:kern w:val="0"/>
+          <w:sz w:val="24"/>
+          <w:szCs w:val="24"/>
+        </w:rPr>
+        <w:t xml:space="preserve"> </w:t>
+      </w:r>
+      <w:r>
+        <w:rPr>
+          <w:rFonts w:ascii="宋体" w:hAnsi="宋体" w:cs="宋体"/>
+          <w:color w:val="008000"/>
+          <w:kern w:val="0"/>
+          <w:sz w:val="24"/>
+          <w:szCs w:val="24"/>
+        </w:rPr>
+        <w:t>50]</w:t>
+      </w:r>
+      <w:r>
+        <w:rPr>
+          <w:rFonts w:ascii="宋体" w:hAnsi="宋体" w:cs="宋体"/>
+          <w:color w:val="008000"/>
+          <w:kern w:val="0"/>
+          <w:sz w:val="24"/>
+          <w:szCs w:val="24"/>
+        </w:rPr>
+        <w:t xml:space="preserve"> // </w:t>
+      </w:r>
+      <w:r>
+        <w:rPr>
+          <w:rFonts w:ascii="宋体" w:hAnsi="宋体" w:cs="宋体" w:hint="eastAsia"/>
+          <w:color w:val="008000"/>
+          <w:kern w:val="0"/>
+          <w:sz w:val="24"/>
+          <w:szCs w:val="24"/>
+        </w:rPr>
+        <w:t>这是切片读取到的字节</w:t>
+      </w:r>
+    </w:p>
+    <w:p>
+      <w:pPr>
+        <w:ind w:firstLine="0"/>
+        <w:rPr>
+          <w:rFonts w:ascii="宋体" w:hAnsi="宋体" w:cs="宋体"/>
+          <w:color w:val="008000"/>
+          <w:kern w:val="0"/>
+          <w:sz w:val="24"/>
+          <w:szCs w:val="24"/>
+        </w:rPr>
+      </w:pPr>
+      <w:r>
+        <w:rPr>
+          <w:rFonts w:ascii="宋体" w:hAnsi="宋体" w:cs="宋体"/>
+          <w:color w:val="008000"/>
+          <w:kern w:val="0"/>
+          <w:sz w:val="24"/>
+          <w:szCs w:val="24"/>
+        </w:rPr>
+        <w:t>//</w:t>
+      </w:r>
+      <w:r>
+        <w:rPr>
+          <w:rFonts w:ascii="宋体" w:hAnsi="宋体" w:cs="宋体"/>
+          <w:color w:val="C0C0C0"/>
+          <w:kern w:val="0"/>
+          <w:sz w:val="24"/>
+          <w:szCs w:val="24"/>
+        </w:rPr>
+        <w:t xml:space="preserve"> </w:t>
+      </w:r>
+      <w:r>
+        <w:rPr>
+          <w:rFonts w:ascii="宋体" w:hAnsi="宋体" w:cs="宋体"/>
+          <w:color w:val="008000"/>
+          <w:kern w:val="0"/>
+          <w:sz w:val="24"/>
+          <w:szCs w:val="24"/>
+        </w:rPr>
+        <w:t>123456789012</w:t>
+      </w:r>
+      <w:r>
+        <w:rPr>
+          <w:rFonts w:ascii="宋体" w:hAnsi="宋体" w:cs="宋体"/>
+          <w:color w:val="008000"/>
+          <w:kern w:val="0"/>
+          <w:sz w:val="24"/>
+          <w:szCs w:val="24"/>
+        </w:rPr>
+        <w:t xml:space="preserve"> //</w:t>
+      </w:r>
+      <w:r>
+        <w:rPr>
+          <w:rFonts w:ascii="宋体" w:hAnsi="宋体" w:cs="宋体" w:hint="eastAsia"/>
+          <w:color w:val="008000"/>
+          <w:kern w:val="0"/>
+          <w:sz w:val="24"/>
+          <w:szCs w:val="24"/>
+        </w:rPr>
+        <w:t>这是把切片字节强转为字符的结果，也就是从1读取到了012</w:t>
+      </w:r>
+    </w:p>
+    <w:p>
+      <w:pPr>
+        <w:ind w:firstLine="0"/>
+        <w:rPr>
+          <w:rFonts w:ascii="宋体" w:hAnsi="宋体" w:cs="宋体"/>
+          <w:b/>
+          <w:kern w:val="0"/>
+          <w:sz w:val="24"/>
+          <w:szCs w:val="24"/>
+        </w:rPr>
+      </w:pPr>
+      <w:r>
+        <w:rPr>
+          <w:rFonts w:ascii="宋体" w:hAnsi="宋体" w:cs="宋体" w:hint="eastAsia"/>
+          <w:b/>
+          <w:kern w:val="0"/>
+          <w:sz w:val="24"/>
+          <w:szCs w:val="24"/>
+        </w:rPr>
+        <w:t>例子3</w:t>
+      </w:r>
+    </w:p>
+    <w:p>
+      <w:pPr>
+        <w:widowControl/>
+        <w:tabs>
+          <w:tab w:val="left" w:pos="916"/>
+          <w:tab w:val="left" w:pos="1832"/>
+          <w:tab w:val="left" w:pos="2748"/>
+          <w:tab w:val="left" w:pos="3664"/>
+          <w:tab w:val="left" w:pos="4580"/>
+          <w:tab w:val="left" w:pos="5496"/>
+          <w:tab w:val="left" w:pos="6412"/>
+          <w:tab w:val="left" w:pos="7328"/>
+          <w:tab w:val="left" w:pos="8244"/>
+          <w:tab w:val="left" w:pos="9160"/>
+          <w:tab w:val="left" w:pos="10076"/>
+          <w:tab w:val="left" w:pos="10992"/>
+          <w:tab w:val="left" w:pos="11908"/>
+          <w:tab w:val="left" w:pos="12824"/>
+          <w:tab w:val="left" w:pos="13740"/>
+          <w:tab w:val="left" w:pos="14656"/>
+        </w:tabs>
+        <w:ind w:firstLine="0"/>
+        <w:jc w:val="left"/>
+        <w:rPr>
+          <w:rFonts w:ascii="宋体" w:hAnsi="宋体" w:cs="宋体"/>
+          <w:kern w:val="0"/>
+          <w:sz w:val="24"/>
+          <w:szCs w:val="24"/>
+        </w:rPr>
+      </w:pPr>
+      <w:r>
+        <w:rPr>
+          <w:rFonts w:ascii="宋体" w:hAnsi="宋体" w:cs="宋体"/>
+          <w:color w:val="008000"/>
+          <w:kern w:val="0"/>
+          <w:sz w:val="24"/>
+          <w:szCs w:val="24"/>
+        </w:rPr>
+        <w:t>//</w:t>
+      </w:r>
+      <w:r>
+        <w:rPr>
+          <w:rFonts w:ascii="宋体" w:hAnsi="宋体" w:cs="宋体"/>
+          <w:color w:val="C0C0C0"/>
+          <w:kern w:val="0"/>
+          <w:sz w:val="24"/>
+          <w:szCs w:val="24"/>
+        </w:rPr>
+        <w:t xml:space="preserve"> </w:t>
+      </w:r>
+      <w:r>
+        <w:rPr>
+          <w:rFonts w:ascii="宋体" w:hAnsi="宋体" w:cs="宋体"/>
+          <w:color w:val="008000"/>
+          <w:kern w:val="0"/>
+          <w:sz w:val="24"/>
+          <w:szCs w:val="24"/>
+        </w:rPr>
+        <w:t>从文件读取字符串</w:t>
+      </w:r>
+    </w:p>
+    <w:p>
+      <w:pPr>
+        <w:widowControl/>
+        <w:tabs>
+          <w:tab w:val="left" w:pos="916"/>
+          <w:tab w:val="left" w:pos="1832"/>
+          <w:tab w:val="left" w:pos="2748"/>
+          <w:tab w:val="left" w:pos="3664"/>
+          <w:tab w:val="left" w:pos="4580"/>
+          <w:tab w:val="left" w:pos="5496"/>
+          <w:tab w:val="left" w:pos="6412"/>
+          <w:tab w:val="left" w:pos="7328"/>
+          <w:tab w:val="left" w:pos="8244"/>
+          <w:tab w:val="left" w:pos="9160"/>
+          <w:tab w:val="left" w:pos="10076"/>
+          <w:tab w:val="left" w:pos="10992"/>
+          <w:tab w:val="left" w:pos="11908"/>
+          <w:tab w:val="left" w:pos="12824"/>
+          <w:tab w:val="left" w:pos="13740"/>
+          <w:tab w:val="left" w:pos="14656"/>
+        </w:tabs>
+        <w:ind w:firstLine="0"/>
+        <w:jc w:val="left"/>
+        <w:rPr>
+          <w:rFonts w:ascii="宋体" w:hAnsi="宋体" w:cs="宋体"/>
+          <w:color w:val="000000"/>
+          <w:kern w:val="0"/>
+          <w:sz w:val="24"/>
+          <w:szCs w:val="24"/>
+        </w:rPr>
+      </w:pPr>
+      <w:r>
+        <w:rPr>
+          <w:rFonts w:ascii="宋体" w:hAnsi="宋体" w:cs="宋体"/>
+          <w:b/>
+          <w:bCs/>
+          <w:color w:val="000080"/>
+          <w:kern w:val="0"/>
+          <w:sz w:val="24"/>
+          <w:szCs w:val="24"/>
+        </w:rPr>
+        <w:t>func</w:t>
+      </w:r>
+      <w:r>
+        <w:rPr>
+          <w:rFonts w:ascii="宋体" w:hAnsi="宋体" w:cs="宋体"/>
+          <w:color w:val="C0C0C0"/>
+          <w:kern w:val="0"/>
+          <w:sz w:val="24"/>
+          <w:szCs w:val="24"/>
+        </w:rPr>
+        <w:t xml:space="preserve"> </w:t>
+      </w:r>
+      <w:r>
+        <w:rPr>
+          <w:rFonts w:ascii="宋体" w:hAnsi="宋体" w:cs="宋体"/>
+          <w:color w:val="000000"/>
+          <w:kern w:val="0"/>
+          <w:sz w:val="24"/>
+          <w:szCs w:val="24"/>
+        </w:rPr>
+        <w:t>sampleReadFromFile(</w:t>
+      </w:r>
+      <w:r>
+        <w:rPr>
+          <w:rFonts w:ascii="宋体" w:hAnsi="宋体" w:cs="宋体"/>
+          <w:kern w:val="0"/>
+          <w:sz w:val="24"/>
+          <w:szCs w:val="24"/>
+        </w:rPr>
+        <w:t>longth</w:t>
+      </w:r>
+      <w:r>
+        <w:rPr>
+          <w:rFonts w:ascii="宋体" w:hAnsi="宋体" w:cs="宋体"/>
+          <w:color w:val="C0C0C0"/>
+          <w:kern w:val="0"/>
+          <w:sz w:val="24"/>
+          <w:szCs w:val="24"/>
+        </w:rPr>
+        <w:t xml:space="preserve"> </w:t>
+      </w:r>
+      <w:r>
+        <w:rPr>
+          <w:rFonts w:ascii="宋体" w:hAnsi="宋体" w:cs="宋体"/>
+          <w:color w:val="000080"/>
+          <w:kern w:val="0"/>
+          <w:sz w:val="24"/>
+          <w:szCs w:val="24"/>
+        </w:rPr>
+        <w:t>int</w:t>
+      </w:r>
+      <w:r>
+        <w:rPr>
+          <w:rFonts w:ascii="宋体" w:hAnsi="宋体" w:cs="宋体"/>
+          <w:color w:val="000000"/>
+          <w:kern w:val="0"/>
+          <w:sz w:val="24"/>
+          <w:szCs w:val="24"/>
+        </w:rPr>
+        <w:t>)</w:t>
+      </w:r>
+      <w:r>
+        <w:rPr>
+          <w:rFonts w:ascii="宋体" w:hAnsi="宋体" w:cs="宋体"/>
+          <w:color w:val="C0C0C0"/>
+          <w:kern w:val="0"/>
+          <w:sz w:val="24"/>
+          <w:szCs w:val="24"/>
+        </w:rPr>
+        <w:t xml:space="preserve"> </w:t>
+      </w:r>
+      <w:r>
+        <w:rPr>
+          <w:rFonts w:ascii="宋体" w:hAnsi="宋体" w:cs="宋体"/>
+          <w:color w:val="000000"/>
+          <w:kern w:val="0"/>
+          <w:sz w:val="24"/>
+          <w:szCs w:val="24"/>
+        </w:rPr>
+        <w:t>{</w:t>
+      </w:r>
+    </w:p>
+    <w:p>
+      <w:pPr>
+        <w:widowControl/>
+        <w:tabs>
+          <w:tab w:val="left" w:pos="916"/>
+          <w:tab w:val="left" w:pos="1832"/>
+          <w:tab w:val="left" w:pos="2748"/>
+          <w:tab w:val="left" w:pos="3664"/>
+          <w:tab w:val="left" w:pos="4580"/>
+          <w:tab w:val="left" w:pos="5496"/>
+          <w:tab w:val="left" w:pos="6412"/>
+          <w:tab w:val="left" w:pos="7328"/>
+          <w:tab w:val="left" w:pos="8244"/>
+          <w:tab w:val="left" w:pos="9160"/>
+          <w:tab w:val="left" w:pos="10076"/>
+          <w:tab w:val="left" w:pos="10992"/>
+          <w:tab w:val="left" w:pos="11908"/>
+          <w:tab w:val="left" w:pos="12824"/>
+          <w:tab w:val="left" w:pos="13740"/>
+          <w:tab w:val="left" w:pos="14656"/>
+        </w:tabs>
+        <w:ind w:firstLine="0"/>
+        <w:jc w:val="left"/>
+        <w:rPr>
+          <w:rFonts w:ascii="宋体" w:hAnsi="宋体" w:cs="宋体"/>
+          <w:kern w:val="0"/>
+          <w:sz w:val="24"/>
+          <w:szCs w:val="24"/>
+        </w:rPr>
+      </w:pPr>
+      <w:r>
+        <w:rPr>
+          <w:rFonts w:ascii="宋体" w:hAnsi="宋体" w:cs="宋体"/>
+          <w:color w:val="000000"/>
+          <w:kern w:val="0"/>
+          <w:sz w:val="24"/>
+          <w:szCs w:val="24"/>
+        </w:rPr>
+        <w:t xml:space="preserve">// </w:t>
+      </w:r>
+      <w:r>
+        <w:rPr>
+          <w:rFonts w:ascii="宋体" w:hAnsi="宋体" w:cs="宋体" w:hint="eastAsia"/>
+          <w:color w:val="000000"/>
+          <w:kern w:val="0"/>
+          <w:sz w:val="24"/>
+          <w:szCs w:val="24"/>
+        </w:rPr>
+        <w:t>这里如果你用的是</w:t>
+      </w:r>
+      <w:r>
+        <w:rPr>
+          <w:rFonts w:ascii="宋体" w:hAnsi="宋体" w:cs="宋体"/>
+          <w:color w:val="000000"/>
+          <w:kern w:val="0"/>
+          <w:sz w:val="24"/>
+          <w:szCs w:val="24"/>
+        </w:rPr>
+        <w:t>JetBrains Gogland</w:t>
+      </w:r>
+      <w:r>
+        <w:rPr>
+          <w:rFonts w:ascii="宋体" w:hAnsi="宋体" w:cs="宋体"/>
+          <w:color w:val="000000"/>
+          <w:kern w:val="0"/>
+          <w:sz w:val="24"/>
+          <w:szCs w:val="24"/>
+        </w:rPr>
+        <w:t xml:space="preserve"> IDE</w:t>
+      </w:r>
+      <w:r>
+        <w:rPr>
+          <w:rFonts w:ascii="宋体" w:hAnsi="宋体" w:cs="宋体" w:hint="eastAsia"/>
+          <w:color w:val="000000"/>
+          <w:kern w:val="0"/>
+          <w:sz w:val="24"/>
+          <w:szCs w:val="24"/>
+        </w:rPr>
+        <w:t>，可能</w:t>
+      </w:r>
+      <w:r>
+        <w:rPr>
+          <w:rFonts w:ascii="宋体" w:hAnsi="宋体" w:cs="宋体" w:hint="eastAsia"/>
+          <w:color w:val="000000"/>
+          <w:kern w:val="0"/>
+          <w:sz w:val="24"/>
+          <w:szCs w:val="24"/>
+        </w:rPr>
+        <w:t>文件读</w:t>
+      </w:r>
+      <w:r>
+        <w:rPr>
+          <w:rFonts w:ascii="宋体" w:hAnsi="宋体" w:cs="宋体" w:hint="eastAsia"/>
+          <w:color w:val="000000"/>
+          <w:kern w:val="0"/>
+          <w:sz w:val="24"/>
+          <w:szCs w:val="24"/>
+        </w:rPr>
+        <w:t>不出来，可以使用Lite</w:t>
+      </w:r>
+      <w:r>
+        <w:rPr>
+          <w:rFonts w:ascii="宋体" w:hAnsi="宋体" w:cs="宋体"/>
+          <w:color w:val="000000"/>
+          <w:kern w:val="0"/>
+          <w:sz w:val="24"/>
+          <w:szCs w:val="24"/>
+        </w:rPr>
+        <w:t>IDE</w:t>
+      </w:r>
+      <w:r>
+        <w:rPr>
+          <w:rFonts w:ascii="宋体" w:hAnsi="宋体" w:cs="宋体" w:hint="eastAsia"/>
+          <w:color w:val="000000"/>
+          <w:kern w:val="0"/>
+          <w:sz w:val="24"/>
+          <w:szCs w:val="24"/>
+        </w:rPr>
+        <w:t>进行测试</w:t>
+      </w:r>
+    </w:p>
+    <w:p>
+      <w:pPr>
+        <w:widowControl/>
+        <w:tabs>
+          <w:tab w:val="left" w:pos="916"/>
+          <w:tab w:val="left" w:pos="1832"/>
+          <w:tab w:val="left" w:pos="2748"/>
+          <w:tab w:val="left" w:pos="3664"/>
+          <w:tab w:val="left" w:pos="4580"/>
+          <w:tab w:val="left" w:pos="5496"/>
+          <w:tab w:val="left" w:pos="6412"/>
+          <w:tab w:val="left" w:pos="7328"/>
+          <w:tab w:val="left" w:pos="8244"/>
+          <w:tab w:val="left" w:pos="9160"/>
+          <w:tab w:val="left" w:pos="10076"/>
+          <w:tab w:val="left" w:pos="10992"/>
+          <w:tab w:val="left" w:pos="11908"/>
+          <w:tab w:val="left" w:pos="12824"/>
+          <w:tab w:val="left" w:pos="13740"/>
+          <w:tab w:val="left" w:pos="14656"/>
+        </w:tabs>
+        <w:ind w:firstLine="0"/>
+        <w:jc w:val="left"/>
+        <w:rPr>
+          <w:rFonts w:ascii="宋体" w:hAnsi="宋体" w:cs="宋体"/>
+          <w:kern w:val="0"/>
+          <w:sz w:val="24"/>
+          <w:szCs w:val="24"/>
+        </w:rPr>
+      </w:pPr>
+      <w:r>
+        <w:rPr>
+          <w:rFonts w:ascii="宋体" w:hAnsi="宋体" w:cs="宋体"/>
+          <w:color w:val="C0C0C0"/>
+          <w:kern w:val="0"/>
+          <w:sz w:val="24"/>
+          <w:szCs w:val="24"/>
+        </w:rPr>
+        <w:t>    </w:t>
+      </w:r>
+      <w:r>
+        <w:rPr>
+          <w:rFonts w:ascii="宋体" w:hAnsi="宋体" w:cs="宋体"/>
+          <w:kern w:val="0"/>
+          <w:sz w:val="24"/>
+          <w:szCs w:val="24"/>
+        </w:rPr>
+        <w:t>file</w:t>
+      </w:r>
+      <w:r>
+        <w:rPr>
+          <w:rFonts w:ascii="宋体" w:hAnsi="宋体" w:cs="宋体"/>
+          <w:color w:val="000000"/>
+          <w:kern w:val="0"/>
+          <w:sz w:val="24"/>
+          <w:szCs w:val="24"/>
+        </w:rPr>
+        <w:t>,</w:t>
+      </w:r>
+      <w:r>
+        <w:rPr>
+          <w:rFonts w:ascii="宋体" w:hAnsi="宋体" w:cs="宋体"/>
+          <w:color w:val="C0C0C0"/>
+          <w:kern w:val="0"/>
+          <w:sz w:val="24"/>
+          <w:szCs w:val="24"/>
+        </w:rPr>
+        <w:t xml:space="preserve"> </w:t>
+      </w:r>
+      <w:r>
+        <w:rPr>
+          <w:rFonts w:ascii="宋体" w:hAnsi="宋体" w:cs="宋体"/>
+          <w:kern w:val="0"/>
+          <w:sz w:val="24"/>
+          <w:szCs w:val="24"/>
+        </w:rPr>
+        <w:t>_</w:t>
+      </w:r>
+      <w:r>
+        <w:rPr>
+          <w:rFonts w:ascii="宋体" w:hAnsi="宋体" w:cs="宋体"/>
+          <w:color w:val="C0C0C0"/>
+          <w:kern w:val="0"/>
+          <w:sz w:val="24"/>
+          <w:szCs w:val="24"/>
+        </w:rPr>
+        <w:t xml:space="preserve"> </w:t>
+      </w:r>
+      <w:r>
+        <w:rPr>
+          <w:rFonts w:ascii="宋体" w:hAnsi="宋体" w:cs="宋体"/>
+          <w:color w:val="000000"/>
+          <w:kern w:val="0"/>
+          <w:sz w:val="24"/>
+          <w:szCs w:val="24"/>
+        </w:rPr>
+        <w:t>:=</w:t>
+      </w:r>
+      <w:r>
+        <w:rPr>
+          <w:rFonts w:ascii="宋体" w:hAnsi="宋体" w:cs="宋体"/>
+          <w:color w:val="C0C0C0"/>
+          <w:kern w:val="0"/>
+          <w:sz w:val="24"/>
+          <w:szCs w:val="24"/>
+        </w:rPr>
+        <w:t xml:space="preserve"> </w:t>
+      </w:r>
+      <w:r>
+        <w:rPr>
+          <w:rFonts w:ascii="宋体" w:hAnsi="宋体" w:cs="宋体"/>
+          <w:kern w:val="0"/>
+          <w:sz w:val="24"/>
+          <w:szCs w:val="24"/>
+        </w:rPr>
+        <w:t>os</w:t>
+      </w:r>
+      <w:r>
+        <w:rPr>
+          <w:rFonts w:ascii="宋体" w:hAnsi="宋体" w:cs="宋体"/>
+          <w:color w:val="000000"/>
+          <w:kern w:val="0"/>
+          <w:sz w:val="24"/>
+          <w:szCs w:val="24"/>
+        </w:rPr>
+        <w:t>.</w:t>
+      </w:r>
+      <w:r>
+        <w:rPr>
+          <w:rFonts w:ascii="宋体" w:hAnsi="宋体" w:cs="宋体"/>
+          <w:kern w:val="0"/>
+          <w:sz w:val="24"/>
+          <w:szCs w:val="24"/>
+        </w:rPr>
+        <w:t>Open</w:t>
+      </w:r>
+      <w:r>
+        <w:rPr>
+          <w:rFonts w:ascii="宋体" w:hAnsi="宋体" w:cs="宋体"/>
+          <w:color w:val="000000"/>
+          <w:kern w:val="0"/>
+          <w:sz w:val="24"/>
+          <w:szCs w:val="24"/>
+        </w:rPr>
+        <w:t>(</w:t>
+      </w:r>
+      <w:r>
+        <w:rPr>
+          <w:rFonts w:ascii="宋体" w:hAnsi="宋体" w:cs="宋体"/>
+          <w:color w:val="008000"/>
+          <w:kern w:val="0"/>
+          <w:sz w:val="24"/>
+          <w:szCs w:val="24"/>
+        </w:rPr>
+        <w:t>"main.go"</w:t>
+      </w:r>
+      <w:r>
+        <w:rPr>
+          <w:rFonts w:ascii="宋体" w:hAnsi="宋体" w:cs="宋体"/>
+          <w:color w:val="000000"/>
+          <w:kern w:val="0"/>
+          <w:sz w:val="24"/>
+          <w:szCs w:val="24"/>
+        </w:rPr>
+        <w:t>)</w:t>
+      </w:r>
+      <w:r>
+        <w:rPr>
+          <w:rFonts w:ascii="宋体" w:hAnsi="宋体" w:cs="宋体"/>
+          <w:color w:val="C0C0C0"/>
+          <w:kern w:val="0"/>
+          <w:sz w:val="24"/>
+          <w:szCs w:val="24"/>
+        </w:rPr>
+        <w:t xml:space="preserve">     </w:t>
+      </w:r>
+      <w:r>
+        <w:rPr>
+          <w:rFonts w:ascii="宋体" w:hAnsi="宋体" w:cs="宋体"/>
+          <w:color w:val="008000"/>
+          <w:kern w:val="0"/>
+          <w:sz w:val="24"/>
+          <w:szCs w:val="24"/>
+        </w:rPr>
+        <w:t>//</w:t>
+      </w:r>
+      <w:r>
+        <w:rPr>
+          <w:rFonts w:ascii="宋体" w:hAnsi="宋体" w:cs="宋体"/>
+          <w:color w:val="C0C0C0"/>
+          <w:kern w:val="0"/>
+          <w:sz w:val="24"/>
+          <w:szCs w:val="24"/>
+        </w:rPr>
+        <w:t xml:space="preserve"> </w:t>
+      </w:r>
+      <w:r>
+        <w:rPr>
+          <w:rFonts w:ascii="宋体" w:hAnsi="宋体" w:cs="宋体"/>
+          <w:color w:val="008000"/>
+          <w:kern w:val="0"/>
+          <w:sz w:val="24"/>
+          <w:szCs w:val="24"/>
+        </w:rPr>
+        <w:t>打开我们的源码</w:t>
+      </w:r>
+    </w:p>
+    <w:p>
+      <w:pPr>
+        <w:widowControl/>
+        <w:tabs>
+          <w:tab w:val="left" w:pos="916"/>
+          <w:tab w:val="left" w:pos="1832"/>
+          <w:tab w:val="left" w:pos="2748"/>
+          <w:tab w:val="left" w:pos="3664"/>
+          <w:tab w:val="left" w:pos="4580"/>
+          <w:tab w:val="left" w:pos="5496"/>
+          <w:tab w:val="left" w:pos="6412"/>
+          <w:tab w:val="left" w:pos="7328"/>
+          <w:tab w:val="left" w:pos="8244"/>
+          <w:tab w:val="left" w:pos="9160"/>
+          <w:tab w:val="left" w:pos="10076"/>
+          <w:tab w:val="left" w:pos="10992"/>
+          <w:tab w:val="left" w:pos="11908"/>
+          <w:tab w:val="left" w:pos="12824"/>
+          <w:tab w:val="left" w:pos="13740"/>
+          <w:tab w:val="left" w:pos="14656"/>
+        </w:tabs>
+        <w:ind w:firstLine="0"/>
+        <w:jc w:val="left"/>
+        <w:rPr>
+          <w:rFonts w:ascii="宋体" w:hAnsi="宋体" w:cs="宋体"/>
+          <w:kern w:val="0"/>
+          <w:sz w:val="24"/>
+          <w:szCs w:val="24"/>
+        </w:rPr>
+      </w:pPr>
+      <w:r>
+        <w:rPr>
+          <w:rFonts w:ascii="宋体" w:hAnsi="宋体" w:cs="宋体"/>
+          <w:color w:val="C0C0C0"/>
+          <w:kern w:val="0"/>
+          <w:sz w:val="24"/>
+          <w:szCs w:val="24"/>
+        </w:rPr>
+        <w:t>    </w:t>
+      </w:r>
+      <w:r>
+        <w:rPr>
+          <w:rFonts w:ascii="宋体" w:hAnsi="宋体" w:cs="宋体"/>
+          <w:b/>
+          <w:bCs/>
+          <w:color w:val="000080"/>
+          <w:kern w:val="0"/>
+          <w:sz w:val="24"/>
+          <w:szCs w:val="24"/>
+        </w:rPr>
+        <w:t>defer</w:t>
+      </w:r>
+      <w:r>
+        <w:rPr>
+          <w:rFonts w:ascii="宋体" w:hAnsi="宋体" w:cs="宋体"/>
+          <w:color w:val="C0C0C0"/>
+          <w:kern w:val="0"/>
+          <w:sz w:val="24"/>
+          <w:szCs w:val="24"/>
+        </w:rPr>
+        <w:t xml:space="preserve"> </w:t>
+      </w:r>
+      <w:r>
+        <w:rPr>
+          <w:rFonts w:ascii="宋体" w:hAnsi="宋体" w:cs="宋体"/>
+          <w:kern w:val="0"/>
+          <w:sz w:val="24"/>
+          <w:szCs w:val="24"/>
+        </w:rPr>
+        <w:t>file</w:t>
+      </w:r>
+      <w:r>
+        <w:rPr>
+          <w:rFonts w:ascii="宋体" w:hAnsi="宋体" w:cs="宋体"/>
+          <w:color w:val="000000"/>
+          <w:kern w:val="0"/>
+          <w:sz w:val="24"/>
+          <w:szCs w:val="24"/>
+        </w:rPr>
+        <w:t>.</w:t>
+      </w:r>
+      <w:r>
+        <w:rPr>
+          <w:rFonts w:ascii="宋体" w:hAnsi="宋体" w:cs="宋体"/>
+          <w:kern w:val="0"/>
+          <w:sz w:val="24"/>
+          <w:szCs w:val="24"/>
+        </w:rPr>
+        <w:t>Close</w:t>
+      </w:r>
+      <w:r>
+        <w:rPr>
+          <w:rFonts w:ascii="宋体" w:hAnsi="宋体" w:cs="宋体"/>
+          <w:color w:val="000000"/>
+          <w:kern w:val="0"/>
+          <w:sz w:val="24"/>
+          <w:szCs w:val="24"/>
+        </w:rPr>
+        <w:t>()</w:t>
+      </w:r>
+      <w:r>
+        <w:rPr>
+          <w:rFonts w:ascii="宋体" w:hAnsi="宋体" w:cs="宋体"/>
+          <w:color w:val="C0C0C0"/>
+          <w:kern w:val="0"/>
+          <w:sz w:val="24"/>
+          <w:szCs w:val="24"/>
+        </w:rPr>
+        <w:t xml:space="preserve">                </w:t>
+      </w:r>
+      <w:r>
+        <w:rPr>
+          <w:rFonts w:ascii="宋体" w:hAnsi="宋体" w:cs="宋体"/>
+          <w:color w:val="008000"/>
+          <w:kern w:val="0"/>
+          <w:sz w:val="24"/>
+          <w:szCs w:val="24"/>
+        </w:rPr>
+        <w:t>//</w:t>
+      </w:r>
+      <w:r>
+        <w:rPr>
+          <w:rFonts w:ascii="宋体" w:hAnsi="宋体" w:cs="宋体"/>
+          <w:color w:val="C0C0C0"/>
+          <w:kern w:val="0"/>
+          <w:sz w:val="24"/>
+          <w:szCs w:val="24"/>
+        </w:rPr>
+        <w:t xml:space="preserve"> </w:t>
+      </w:r>
+      <w:r>
+        <w:rPr>
+          <w:rFonts w:ascii="宋体" w:hAnsi="宋体" w:cs="宋体"/>
+          <w:color w:val="008000"/>
+          <w:kern w:val="0"/>
+          <w:sz w:val="24"/>
+          <w:szCs w:val="24"/>
+        </w:rPr>
+        <w:t>读取完毕后关闭文件流</w:t>
+      </w:r>
+    </w:p>
+    <w:p>
+      <w:pPr>
+        <w:widowControl/>
+        <w:tabs>
+          <w:tab w:val="left" w:pos="916"/>
+          <w:tab w:val="left" w:pos="1832"/>
+          <w:tab w:val="left" w:pos="2748"/>
+          <w:tab w:val="left" w:pos="3664"/>
+          <w:tab w:val="left" w:pos="4580"/>
+          <w:tab w:val="left" w:pos="5496"/>
+          <w:tab w:val="left" w:pos="6412"/>
+          <w:tab w:val="left" w:pos="7328"/>
+          <w:tab w:val="left" w:pos="8244"/>
+          <w:tab w:val="left" w:pos="9160"/>
+          <w:tab w:val="left" w:pos="10076"/>
+          <w:tab w:val="left" w:pos="10992"/>
+          <w:tab w:val="left" w:pos="11908"/>
+          <w:tab w:val="left" w:pos="12824"/>
+          <w:tab w:val="left" w:pos="13740"/>
+          <w:tab w:val="left" w:pos="14656"/>
+        </w:tabs>
+        <w:ind w:firstLine="0"/>
+        <w:jc w:val="left"/>
+        <w:rPr>
+          <w:rFonts w:ascii="宋体" w:hAnsi="宋体" w:cs="宋体"/>
+          <w:kern w:val="0"/>
+          <w:sz w:val="24"/>
+          <w:szCs w:val="24"/>
+        </w:rPr>
+      </w:pPr>
+      <w:r>
+        <w:rPr>
+          <w:rFonts w:ascii="宋体" w:hAnsi="宋体" w:cs="宋体"/>
+          <w:color w:val="C0C0C0"/>
+          <w:kern w:val="0"/>
+          <w:sz w:val="24"/>
+          <w:szCs w:val="24"/>
+        </w:rPr>
+        <w:t>    </w:t>
+      </w:r>
+      <w:r>
+        <w:rPr>
+          <w:rFonts w:ascii="宋体" w:hAnsi="宋体" w:cs="宋体"/>
+          <w:kern w:val="0"/>
+          <w:sz w:val="24"/>
+          <w:szCs w:val="24"/>
+        </w:rPr>
+        <w:t>data</w:t>
+      </w:r>
+      <w:r>
+        <w:rPr>
+          <w:rFonts w:ascii="宋体" w:hAnsi="宋体" w:cs="宋体"/>
+          <w:color w:val="000000"/>
+          <w:kern w:val="0"/>
+          <w:sz w:val="24"/>
+          <w:szCs w:val="24"/>
+        </w:rPr>
+        <w:t>,</w:t>
+      </w:r>
+      <w:r>
+        <w:rPr>
+          <w:rFonts w:ascii="宋体" w:hAnsi="宋体" w:cs="宋体"/>
+          <w:color w:val="C0C0C0"/>
+          <w:kern w:val="0"/>
+          <w:sz w:val="24"/>
+          <w:szCs w:val="24"/>
+        </w:rPr>
+        <w:t xml:space="preserve"> </w:t>
+      </w:r>
+      <w:r>
+        <w:rPr>
+          <w:rFonts w:ascii="宋体" w:hAnsi="宋体" w:cs="宋体"/>
+          <w:kern w:val="0"/>
+          <w:sz w:val="24"/>
+          <w:szCs w:val="24"/>
+        </w:rPr>
+        <w:t>_</w:t>
+      </w:r>
+      <w:r>
+        <w:rPr>
+          <w:rFonts w:ascii="宋体" w:hAnsi="宋体" w:cs="宋体"/>
+          <w:color w:val="C0C0C0"/>
+          <w:kern w:val="0"/>
+          <w:sz w:val="24"/>
+          <w:szCs w:val="24"/>
+        </w:rPr>
+        <w:t xml:space="preserve"> </w:t>
+      </w:r>
+      <w:r>
+        <w:rPr>
+          <w:rFonts w:ascii="宋体" w:hAnsi="宋体" w:cs="宋体"/>
+          <w:color w:val="000000"/>
+          <w:kern w:val="0"/>
+          <w:sz w:val="24"/>
+          <w:szCs w:val="24"/>
+        </w:rPr>
+        <w:t>:=</w:t>
+      </w:r>
+      <w:r>
+        <w:rPr>
+          <w:rFonts w:ascii="宋体" w:hAnsi="宋体" w:cs="宋体"/>
+          <w:color w:val="C0C0C0"/>
+          <w:kern w:val="0"/>
+          <w:sz w:val="24"/>
+          <w:szCs w:val="24"/>
+        </w:rPr>
+        <w:t xml:space="preserve"> </w:t>
+      </w:r>
+      <w:r>
+        <w:rPr>
+          <w:rFonts w:ascii="宋体" w:hAnsi="宋体" w:cs="宋体"/>
+          <w:kern w:val="0"/>
+          <w:sz w:val="24"/>
+          <w:szCs w:val="24"/>
+        </w:rPr>
+        <w:t>ReadFrom</w:t>
+      </w:r>
+      <w:r>
+        <w:rPr>
+          <w:rFonts w:ascii="宋体" w:hAnsi="宋体" w:cs="宋体"/>
+          <w:color w:val="000000"/>
+          <w:kern w:val="0"/>
+          <w:sz w:val="24"/>
+          <w:szCs w:val="24"/>
+        </w:rPr>
+        <w:t>(</w:t>
+      </w:r>
+      <w:r>
+        <w:rPr>
+          <w:rFonts w:ascii="宋体" w:hAnsi="宋体" w:cs="宋体"/>
+          <w:kern w:val="0"/>
+          <w:sz w:val="24"/>
+          <w:szCs w:val="24"/>
+        </w:rPr>
+        <w:t>file</w:t>
+      </w:r>
+      <w:r>
+        <w:rPr>
+          <w:rFonts w:ascii="宋体" w:hAnsi="宋体" w:cs="宋体"/>
+          <w:color w:val="000000"/>
+          <w:kern w:val="0"/>
+          <w:sz w:val="24"/>
+          <w:szCs w:val="24"/>
+        </w:rPr>
+        <w:t>,</w:t>
+      </w:r>
+      <w:r>
+        <w:rPr>
+          <w:rFonts w:ascii="宋体" w:hAnsi="宋体" w:cs="宋体"/>
+          <w:color w:val="C0C0C0"/>
+          <w:kern w:val="0"/>
+          <w:sz w:val="24"/>
+          <w:szCs w:val="24"/>
+        </w:rPr>
+        <w:t xml:space="preserve"> </w:t>
+      </w:r>
+      <w:r>
+        <w:rPr>
+          <w:rFonts w:ascii="宋体" w:hAnsi="宋体" w:cs="宋体"/>
+          <w:kern w:val="0"/>
+          <w:sz w:val="24"/>
+          <w:szCs w:val="24"/>
+        </w:rPr>
+        <w:t>longth</w:t>
+      </w:r>
+      <w:r>
+        <w:rPr>
+          <w:rFonts w:ascii="宋体" w:hAnsi="宋体" w:cs="宋体"/>
+          <w:color w:val="000000"/>
+          <w:kern w:val="0"/>
+          <w:sz w:val="24"/>
+          <w:szCs w:val="24"/>
+        </w:rPr>
+        <w:t>)</w:t>
+      </w:r>
+      <w:r>
+        <w:rPr>
+          <w:rFonts w:ascii="宋体" w:hAnsi="宋体" w:cs="宋体"/>
+          <w:color w:val="C0C0C0"/>
+          <w:kern w:val="0"/>
+          <w:sz w:val="24"/>
+          <w:szCs w:val="24"/>
+        </w:rPr>
+        <w:t xml:space="preserve"> </w:t>
+      </w:r>
+      <w:r>
+        <w:rPr>
+          <w:rFonts w:ascii="宋体" w:hAnsi="宋体" w:cs="宋体"/>
+          <w:color w:val="008000"/>
+          <w:kern w:val="0"/>
+          <w:sz w:val="24"/>
+          <w:szCs w:val="24"/>
+        </w:rPr>
+        <w:t>//</w:t>
+      </w:r>
+      <w:r>
+        <w:rPr>
+          <w:rFonts w:ascii="宋体" w:hAnsi="宋体" w:cs="宋体"/>
+          <w:color w:val="C0C0C0"/>
+          <w:kern w:val="0"/>
+          <w:sz w:val="24"/>
+          <w:szCs w:val="24"/>
+        </w:rPr>
+        <w:t xml:space="preserve"> </w:t>
+      </w:r>
+      <w:r>
+        <w:rPr>
+          <w:rFonts w:ascii="宋体" w:hAnsi="宋体" w:cs="宋体"/>
+          <w:color w:val="008000"/>
+          <w:kern w:val="0"/>
+          <w:sz w:val="24"/>
+          <w:szCs w:val="24"/>
+        </w:rPr>
+        <w:t>读取我们的文件</w:t>
+      </w:r>
+    </w:p>
+    <w:p>
+      <w:pPr>
+        <w:widowControl/>
+        <w:tabs>
+          <w:tab w:val="left" w:pos="916"/>
+          <w:tab w:val="left" w:pos="1832"/>
+          <w:tab w:val="left" w:pos="2748"/>
+          <w:tab w:val="left" w:pos="3664"/>
+          <w:tab w:val="left" w:pos="4580"/>
+          <w:tab w:val="left" w:pos="5496"/>
+          <w:tab w:val="left" w:pos="6412"/>
+          <w:tab w:val="left" w:pos="7328"/>
+          <w:tab w:val="left" w:pos="8244"/>
+          <w:tab w:val="left" w:pos="9160"/>
+          <w:tab w:val="left" w:pos="10076"/>
+          <w:tab w:val="left" w:pos="10992"/>
+          <w:tab w:val="left" w:pos="11908"/>
+          <w:tab w:val="left" w:pos="12824"/>
+          <w:tab w:val="left" w:pos="13740"/>
+          <w:tab w:val="left" w:pos="14656"/>
+        </w:tabs>
+        <w:ind w:firstLine="0"/>
+        <w:jc w:val="left"/>
+        <w:rPr>
+          <w:rFonts w:ascii="宋体" w:hAnsi="宋体" w:cs="宋体"/>
+          <w:kern w:val="0"/>
+          <w:sz w:val="24"/>
+          <w:szCs w:val="24"/>
+        </w:rPr>
+      </w:pPr>
+      <w:r>
+        <w:rPr>
+          <w:rFonts w:ascii="宋体" w:hAnsi="宋体" w:cs="宋体"/>
+          <w:color w:val="C0C0C0"/>
+          <w:kern w:val="0"/>
+          <w:sz w:val="24"/>
+          <w:szCs w:val="24"/>
+        </w:rPr>
+        <w:t>    </w:t>
+      </w:r>
+      <w:r>
+        <w:rPr>
+          <w:rFonts w:ascii="宋体" w:hAnsi="宋体" w:cs="宋体"/>
+          <w:kern w:val="0"/>
+          <w:sz w:val="24"/>
+          <w:szCs w:val="24"/>
+        </w:rPr>
+        <w:t>fmt</w:t>
+      </w:r>
+      <w:r>
+        <w:rPr>
+          <w:rFonts w:ascii="宋体" w:hAnsi="宋体" w:cs="宋体"/>
+          <w:color w:val="000000"/>
+          <w:kern w:val="0"/>
+          <w:sz w:val="24"/>
+          <w:szCs w:val="24"/>
+        </w:rPr>
+        <w:t>.</w:t>
+      </w:r>
+      <w:r>
+        <w:rPr>
+          <w:rFonts w:ascii="宋体" w:hAnsi="宋体" w:cs="宋体"/>
+          <w:kern w:val="0"/>
+          <w:sz w:val="24"/>
+          <w:szCs w:val="24"/>
+        </w:rPr>
+        <w:t>Println</w:t>
+      </w:r>
+      <w:r>
+        <w:rPr>
+          <w:rFonts w:ascii="宋体" w:hAnsi="宋体" w:cs="宋体"/>
+          <w:color w:val="000000"/>
+          <w:kern w:val="0"/>
+          <w:sz w:val="24"/>
+          <w:szCs w:val="24"/>
+        </w:rPr>
+        <w:t>(</w:t>
+      </w:r>
+      <w:r>
+        <w:rPr>
+          <w:rFonts w:ascii="宋体" w:hAnsi="宋体" w:cs="宋体"/>
+          <w:kern w:val="0"/>
+          <w:sz w:val="24"/>
+          <w:szCs w:val="24"/>
+        </w:rPr>
+        <w:t>data</w:t>
+      </w:r>
+      <w:r>
+        <w:rPr>
+          <w:rFonts w:ascii="宋体" w:hAnsi="宋体" w:cs="宋体"/>
+          <w:color w:val="000000"/>
+          <w:kern w:val="0"/>
+          <w:sz w:val="24"/>
+          <w:szCs w:val="24"/>
+        </w:rPr>
+        <w:t>)</w:t>
+      </w:r>
+      <w:r>
+        <w:rPr>
+          <w:rFonts w:ascii="宋体" w:hAnsi="宋体" w:cs="宋体"/>
+          <w:color w:val="C0C0C0"/>
+          <w:kern w:val="0"/>
+          <w:sz w:val="24"/>
+          <w:szCs w:val="24"/>
+        </w:rPr>
+        <w:t xml:space="preserve">                 </w:t>
+      </w:r>
+      <w:r>
+        <w:rPr>
+          <w:rFonts w:ascii="宋体" w:hAnsi="宋体" w:cs="宋体"/>
+          <w:color w:val="008000"/>
+          <w:kern w:val="0"/>
+          <w:sz w:val="24"/>
+          <w:szCs w:val="24"/>
+        </w:rPr>
+        <w:t>//</w:t>
+      </w:r>
+      <w:r>
+        <w:rPr>
+          <w:rFonts w:ascii="宋体" w:hAnsi="宋体" w:cs="宋体"/>
+          <w:color w:val="C0C0C0"/>
+          <w:kern w:val="0"/>
+          <w:sz w:val="24"/>
+          <w:szCs w:val="24"/>
+        </w:rPr>
+        <w:t xml:space="preserve"> </w:t>
+      </w:r>
+      <w:r>
+        <w:rPr>
+          <w:rFonts w:ascii="宋体" w:hAnsi="宋体" w:cs="宋体"/>
+          <w:color w:val="008000"/>
+          <w:kern w:val="0"/>
+          <w:sz w:val="24"/>
+          <w:szCs w:val="24"/>
+        </w:rPr>
+        <w:t>打印数组切片</w:t>
+      </w:r>
+    </w:p>
+    <w:p>
+      <w:pPr>
+        <w:widowControl/>
+        <w:tabs>
+          <w:tab w:val="left" w:pos="916"/>
+          <w:tab w:val="left" w:pos="1832"/>
+          <w:tab w:val="left" w:pos="2748"/>
+          <w:tab w:val="left" w:pos="3664"/>
+          <w:tab w:val="left" w:pos="4580"/>
+          <w:tab w:val="left" w:pos="5496"/>
+          <w:tab w:val="left" w:pos="6412"/>
+          <w:tab w:val="left" w:pos="7328"/>
+          <w:tab w:val="left" w:pos="8244"/>
+          <w:tab w:val="left" w:pos="9160"/>
+          <w:tab w:val="left" w:pos="10076"/>
+          <w:tab w:val="left" w:pos="10992"/>
+          <w:tab w:val="left" w:pos="11908"/>
+          <w:tab w:val="left" w:pos="12824"/>
+          <w:tab w:val="left" w:pos="13740"/>
+          <w:tab w:val="left" w:pos="14656"/>
+        </w:tabs>
+        <w:ind w:firstLine="0"/>
+        <w:jc w:val="left"/>
+        <w:rPr>
+          <w:rFonts w:ascii="宋体" w:hAnsi="宋体" w:cs="宋体"/>
+          <w:kern w:val="0"/>
+          <w:sz w:val="24"/>
+          <w:szCs w:val="24"/>
+        </w:rPr>
+      </w:pPr>
+      <w:r>
+        <w:rPr>
+          <w:rFonts w:ascii="宋体" w:hAnsi="宋体" w:cs="宋体"/>
+          <w:color w:val="C0C0C0"/>
+          <w:kern w:val="0"/>
+          <w:sz w:val="24"/>
+          <w:szCs w:val="24"/>
+        </w:rPr>
+        <w:t>    </w:t>
+      </w:r>
+      <w:r>
+        <w:rPr>
+          <w:rFonts w:ascii="宋体" w:hAnsi="宋体" w:cs="宋体"/>
+          <w:kern w:val="0"/>
+          <w:sz w:val="24"/>
+          <w:szCs w:val="24"/>
+        </w:rPr>
+        <w:t>fmt</w:t>
+      </w:r>
+      <w:r>
+        <w:rPr>
+          <w:rFonts w:ascii="宋体" w:hAnsi="宋体" w:cs="宋体"/>
+          <w:color w:val="000000"/>
+          <w:kern w:val="0"/>
+          <w:sz w:val="24"/>
+          <w:szCs w:val="24"/>
+        </w:rPr>
+        <w:t>.</w:t>
+      </w:r>
+      <w:r>
+        <w:rPr>
+          <w:rFonts w:ascii="宋体" w:hAnsi="宋体" w:cs="宋体"/>
+          <w:kern w:val="0"/>
+          <w:sz w:val="24"/>
+          <w:szCs w:val="24"/>
+        </w:rPr>
+        <w:t>Println</w:t>
+      </w:r>
+      <w:r>
+        <w:rPr>
+          <w:rFonts w:ascii="宋体" w:hAnsi="宋体" w:cs="宋体"/>
+          <w:color w:val="000000"/>
+          <w:kern w:val="0"/>
+          <w:sz w:val="24"/>
+          <w:szCs w:val="24"/>
+        </w:rPr>
+        <w:t>(</w:t>
+      </w:r>
+      <w:r>
+        <w:rPr>
+          <w:rFonts w:ascii="宋体" w:hAnsi="宋体" w:cs="宋体"/>
+          <w:color w:val="000080"/>
+          <w:kern w:val="0"/>
+          <w:sz w:val="24"/>
+          <w:szCs w:val="24"/>
+        </w:rPr>
+        <w:t>string</w:t>
+      </w:r>
+      <w:r>
+        <w:rPr>
+          <w:rFonts w:ascii="宋体" w:hAnsi="宋体" w:cs="宋体"/>
+          <w:color w:val="000000"/>
+          <w:kern w:val="0"/>
+          <w:sz w:val="24"/>
+          <w:szCs w:val="24"/>
+        </w:rPr>
+        <w:t>(</w:t>
+      </w:r>
+      <w:r>
+        <w:rPr>
+          <w:rFonts w:ascii="宋体" w:hAnsi="宋体" w:cs="宋体"/>
+          <w:kern w:val="0"/>
+          <w:sz w:val="24"/>
+          <w:szCs w:val="24"/>
+        </w:rPr>
+        <w:t>data</w:t>
+      </w:r>
+      <w:r>
+        <w:rPr>
+          <w:rFonts w:ascii="宋体" w:hAnsi="宋体" w:cs="宋体"/>
+          <w:color w:val="000000"/>
+          <w:kern w:val="0"/>
+          <w:sz w:val="24"/>
+          <w:szCs w:val="24"/>
+        </w:rPr>
+        <w:t>))</w:t>
+      </w:r>
+      <w:r>
+        <w:rPr>
+          <w:rFonts w:ascii="宋体" w:hAnsi="宋体" w:cs="宋体"/>
+          <w:color w:val="C0C0C0"/>
+          <w:kern w:val="0"/>
+          <w:sz w:val="24"/>
+          <w:szCs w:val="24"/>
+        </w:rPr>
+        <w:t xml:space="preserve">         </w:t>
+      </w:r>
+      <w:r>
+        <w:rPr>
+          <w:rFonts w:ascii="宋体" w:hAnsi="宋体" w:cs="宋体"/>
+          <w:color w:val="008000"/>
+          <w:kern w:val="0"/>
+          <w:sz w:val="24"/>
+          <w:szCs w:val="24"/>
+        </w:rPr>
+        <w:t>//</w:t>
+      </w:r>
+      <w:r>
+        <w:rPr>
+          <w:rFonts w:ascii="宋体" w:hAnsi="宋体" w:cs="宋体"/>
+          <w:color w:val="C0C0C0"/>
+          <w:kern w:val="0"/>
+          <w:sz w:val="24"/>
+          <w:szCs w:val="24"/>
+        </w:rPr>
+        <w:t xml:space="preserve"> </w:t>
+      </w:r>
+      <w:r>
+        <w:rPr>
+          <w:rFonts w:ascii="宋体" w:hAnsi="宋体" w:cs="宋体"/>
+          <w:color w:val="008000"/>
+          <w:kern w:val="0"/>
+          <w:sz w:val="24"/>
+          <w:szCs w:val="24"/>
+        </w:rPr>
+        <w:t>打印数组切片强转字符串结果</w:t>
+      </w:r>
+    </w:p>
+    <w:p>
+      <w:pPr>
+        <w:ind w:firstLine="0"/>
+        <w:rPr>
+          <w:rFonts w:ascii="宋体" w:hAnsi="宋体" w:cs="宋体"/>
+          <w:color w:val="000000"/>
+          <w:kern w:val="0"/>
+          <w:sz w:val="24"/>
+          <w:szCs w:val="24"/>
+        </w:rPr>
+      </w:pPr>
+      <w:r>
+        <w:rPr>
+          <w:rFonts w:ascii="宋体" w:hAnsi="宋体" w:cs="宋体"/>
+          <w:color w:val="000000"/>
+          <w:kern w:val="0"/>
+          <w:sz w:val="24"/>
+          <w:szCs w:val="24"/>
+        </w:rPr>
+        <w:t>}</w:t>
+      </w:r>
+    </w:p>
+    <w:p>
+      <w:pPr>
+        <w:widowControl/>
+        <w:tabs>
+          <w:tab w:val="left" w:pos="916"/>
+          <w:tab w:val="left" w:pos="1832"/>
+          <w:tab w:val="left" w:pos="2748"/>
+          <w:tab w:val="left" w:pos="3664"/>
+          <w:tab w:val="left" w:pos="4580"/>
+          <w:tab w:val="left" w:pos="5496"/>
+          <w:tab w:val="left" w:pos="6412"/>
+          <w:tab w:val="left" w:pos="7328"/>
+          <w:tab w:val="left" w:pos="8244"/>
+          <w:tab w:val="left" w:pos="9160"/>
+          <w:tab w:val="left" w:pos="10076"/>
+          <w:tab w:val="left" w:pos="10992"/>
+          <w:tab w:val="left" w:pos="11908"/>
+          <w:tab w:val="left" w:pos="12824"/>
+          <w:tab w:val="left" w:pos="13740"/>
+          <w:tab w:val="left" w:pos="14656"/>
+        </w:tabs>
+        <w:ind w:firstLine="0"/>
+        <w:jc w:val="left"/>
+        <w:rPr>
+          <w:rFonts w:ascii="宋体" w:hAnsi="宋体" w:cs="宋体"/>
+          <w:kern w:val="0"/>
+          <w:sz w:val="24"/>
+          <w:szCs w:val="24"/>
+        </w:rPr>
+      </w:pPr>
+      <w:r>
+        <w:rPr>
+          <w:rFonts w:ascii="宋体" w:hAnsi="宋体" w:cs="宋体"/>
+          <w:b/>
+          <w:bCs/>
+          <w:color w:val="000080"/>
+          <w:kern w:val="0"/>
+          <w:sz w:val="24"/>
+          <w:szCs w:val="24"/>
+        </w:rPr>
+        <w:t>func</w:t>
+      </w:r>
+      <w:r>
+        <w:rPr>
+          <w:rFonts w:ascii="宋体" w:hAnsi="宋体" w:cs="宋体"/>
+          <w:color w:val="C0C0C0"/>
+          <w:kern w:val="0"/>
+          <w:sz w:val="24"/>
+          <w:szCs w:val="24"/>
+        </w:rPr>
+        <w:t xml:space="preserve"> </w:t>
+      </w:r>
+      <w:r>
+        <w:rPr>
+          <w:rFonts w:ascii="宋体" w:hAnsi="宋体" w:cs="宋体"/>
+          <w:color w:val="000000"/>
+          <w:kern w:val="0"/>
+          <w:sz w:val="24"/>
+          <w:szCs w:val="24"/>
+        </w:rPr>
+        <w:t>main()</w:t>
+      </w:r>
+      <w:r>
+        <w:rPr>
+          <w:rFonts w:ascii="宋体" w:hAnsi="宋体" w:cs="宋体"/>
+          <w:color w:val="C0C0C0"/>
+          <w:kern w:val="0"/>
+          <w:sz w:val="24"/>
+          <w:szCs w:val="24"/>
+        </w:rPr>
+        <w:t xml:space="preserve"> </w:t>
+      </w:r>
+      <w:r>
+        <w:rPr>
+          <w:rFonts w:ascii="宋体" w:hAnsi="宋体" w:cs="宋体"/>
+          <w:color w:val="000000"/>
+          <w:kern w:val="0"/>
+          <w:sz w:val="24"/>
+          <w:szCs w:val="24"/>
+        </w:rPr>
+        <w:t>{</w:t>
+      </w:r>
+    </w:p>
+    <w:p>
+      <w:pPr>
+        <w:widowControl/>
+        <w:tabs>
+          <w:tab w:val="left" w:pos="916"/>
+          <w:tab w:val="left" w:pos="1832"/>
+          <w:tab w:val="left" w:pos="2748"/>
+          <w:tab w:val="left" w:pos="3664"/>
+          <w:tab w:val="left" w:pos="4580"/>
+          <w:tab w:val="left" w:pos="5496"/>
+          <w:tab w:val="left" w:pos="6412"/>
+          <w:tab w:val="left" w:pos="7328"/>
+          <w:tab w:val="left" w:pos="8244"/>
+          <w:tab w:val="left" w:pos="9160"/>
+          <w:tab w:val="left" w:pos="10076"/>
+          <w:tab w:val="left" w:pos="10992"/>
+          <w:tab w:val="left" w:pos="11908"/>
+          <w:tab w:val="left" w:pos="12824"/>
+          <w:tab w:val="left" w:pos="13740"/>
+          <w:tab w:val="left" w:pos="14656"/>
+        </w:tabs>
+        <w:ind w:firstLine="0"/>
+        <w:jc w:val="left"/>
+        <w:rPr>
+          <w:rFonts w:ascii="宋体" w:hAnsi="宋体" w:cs="宋体"/>
+          <w:kern w:val="0"/>
+          <w:sz w:val="24"/>
+          <w:szCs w:val="24"/>
+        </w:rPr>
+      </w:pPr>
+      <w:r>
+        <w:rPr>
+          <w:rFonts w:ascii="宋体" w:hAnsi="宋体" w:cs="宋体"/>
+          <w:color w:val="C0C0C0"/>
+          <w:kern w:val="0"/>
+          <w:sz w:val="24"/>
+          <w:szCs w:val="24"/>
+        </w:rPr>
+        <w:t>    </w:t>
+      </w:r>
+      <w:r>
+        <w:rPr>
+          <w:rFonts w:ascii="宋体" w:hAnsi="宋体" w:cs="宋体"/>
+          <w:kern w:val="0"/>
+          <w:sz w:val="24"/>
+          <w:szCs w:val="24"/>
+        </w:rPr>
+        <w:t>sampleReadFromFile</w:t>
+      </w:r>
+      <w:r>
+        <w:rPr>
+          <w:rFonts w:ascii="宋体" w:hAnsi="宋体" w:cs="宋体"/>
+          <w:color w:val="000000"/>
+          <w:kern w:val="0"/>
+          <w:sz w:val="24"/>
+          <w:szCs w:val="24"/>
+        </w:rPr>
+        <w:t>(</w:t>
+      </w:r>
+      <w:r>
+        <w:rPr>
+          <w:rFonts w:ascii="宋体" w:hAnsi="宋体" w:cs="宋体"/>
+          <w:color w:val="800080"/>
+          <w:kern w:val="0"/>
+          <w:sz w:val="24"/>
+          <w:szCs w:val="24"/>
+        </w:rPr>
+        <w:t>9</w:t>
+      </w:r>
+      <w:r>
+        <w:rPr>
+          <w:rFonts w:ascii="宋体" w:hAnsi="宋体" w:cs="宋体"/>
+          <w:color w:val="000000"/>
+          <w:kern w:val="0"/>
+          <w:sz w:val="24"/>
+          <w:szCs w:val="24"/>
+        </w:rPr>
+        <w:t>)</w:t>
+      </w:r>
+    </w:p>
+    <w:p>
+      <w:pPr>
+        <w:widowControl/>
+        <w:tabs>
+          <w:tab w:val="left" w:pos="916"/>
+          <w:tab w:val="left" w:pos="1832"/>
+          <w:tab w:val="left" w:pos="2748"/>
+          <w:tab w:val="left" w:pos="3664"/>
+          <w:tab w:val="left" w:pos="4580"/>
+          <w:tab w:val="left" w:pos="5496"/>
+          <w:tab w:val="left" w:pos="6412"/>
+          <w:tab w:val="left" w:pos="7328"/>
+          <w:tab w:val="left" w:pos="8244"/>
+          <w:tab w:val="left" w:pos="9160"/>
+          <w:tab w:val="left" w:pos="10076"/>
+          <w:tab w:val="left" w:pos="10992"/>
+          <w:tab w:val="left" w:pos="11908"/>
+          <w:tab w:val="left" w:pos="12824"/>
+          <w:tab w:val="left" w:pos="13740"/>
+          <w:tab w:val="left" w:pos="14656"/>
+        </w:tabs>
+        <w:ind w:firstLine="0"/>
+        <w:jc w:val="left"/>
+        <w:rPr>
+          <w:rFonts w:ascii="宋体" w:hAnsi="宋体" w:cs="宋体"/>
+          <w:kern w:val="0"/>
+          <w:sz w:val="24"/>
+          <w:szCs w:val="24"/>
+        </w:rPr>
+      </w:pPr>
+      <w:r>
+        <w:rPr>
+          <w:rFonts w:ascii="宋体" w:hAnsi="宋体" w:cs="宋体"/>
+          <w:color w:val="C0C0C0"/>
+          <w:kern w:val="0"/>
+          <w:sz w:val="24"/>
+          <w:szCs w:val="24"/>
+        </w:rPr>
+        <w:t>    </w:t>
+      </w:r>
+      <w:r>
+        <w:rPr>
+          <w:rFonts w:ascii="宋体" w:hAnsi="宋体" w:cs="宋体"/>
+          <w:kern w:val="0"/>
+          <w:sz w:val="24"/>
+          <w:szCs w:val="24"/>
+        </w:rPr>
+        <w:t>sampleReadFromFile</w:t>
+      </w:r>
+      <w:r>
+        <w:rPr>
+          <w:rFonts w:ascii="宋体" w:hAnsi="宋体" w:cs="宋体"/>
+          <w:color w:val="000000"/>
+          <w:kern w:val="0"/>
+          <w:sz w:val="24"/>
+          <w:szCs w:val="24"/>
+        </w:rPr>
+        <w:t>(</w:t>
+      </w:r>
+      <w:r>
+        <w:rPr>
+          <w:rFonts w:ascii="宋体" w:hAnsi="宋体" w:cs="宋体"/>
+          <w:color w:val="800080"/>
+          <w:kern w:val="0"/>
+          <w:sz w:val="24"/>
+          <w:szCs w:val="24"/>
+        </w:rPr>
+        <w:t>10</w:t>
+      </w:r>
+      <w:r>
+        <w:rPr>
+          <w:rFonts w:ascii="宋体" w:hAnsi="宋体" w:cs="宋体"/>
+          <w:color w:val="000000"/>
+          <w:kern w:val="0"/>
+          <w:sz w:val="24"/>
+          <w:szCs w:val="24"/>
+        </w:rPr>
+        <w:t>)</w:t>
+      </w:r>
+    </w:p>
+    <w:p>
+      <w:pPr>
+        <w:ind w:firstLine="0"/>
+        <w:rPr>
+          <w:rFonts w:ascii="宋体" w:hAnsi="宋体" w:cs="宋体"/>
+          <w:color w:val="000000"/>
+          <w:kern w:val="0"/>
+          <w:sz w:val="24"/>
+          <w:szCs w:val="24"/>
+        </w:rPr>
+      </w:pPr>
+      <w:r>
+        <w:rPr>
+          <w:rFonts w:ascii="宋体" w:hAnsi="宋体" w:cs="宋体"/>
+          <w:color w:val="000000"/>
+          <w:kern w:val="0"/>
+          <w:sz w:val="24"/>
+          <w:szCs w:val="24"/>
+        </w:rPr>
+        <w:t>}</w:t>
+      </w:r>
+    </w:p>
+    <w:p>
+      <w:pPr>
+        <w:ind w:firstLine="0"/>
+        <w:rPr>
+          <w:rFonts w:ascii="宋体" w:hAnsi="宋体" w:cs="宋体"/>
+          <w:color w:val="000000"/>
+          <w:kern w:val="0"/>
+          <w:sz w:val="24"/>
+          <w:szCs w:val="24"/>
+        </w:rPr>
+      </w:pPr>
+      <w:r>
+        <w:rPr>
+          <w:rFonts w:ascii="宋体" w:hAnsi="宋体" w:cs="宋体" w:hint="eastAsia"/>
+          <w:color w:val="000000"/>
+          <w:kern w:val="0"/>
+          <w:sz w:val="24"/>
+          <w:szCs w:val="24"/>
+        </w:rPr>
+        <w:t>// 打印结果</w:t>
+      </w:r>
+    </w:p>
+    <w:p>
+      <w:pPr>
+        <w:ind w:firstLine="0"/>
+        <w:rPr>
+          <w:rFonts w:ascii="宋体" w:hAnsi="宋体" w:cs="宋体"/>
+          <w:color w:val="000000"/>
+          <w:kern w:val="0"/>
+          <w:sz w:val="24"/>
+          <w:szCs w:val="24"/>
+        </w:rPr>
+      </w:pPr>
+      <w:r>
+        <w:rPr>
+          <w:rFonts w:ascii="宋体" w:hAnsi="宋体" w:cs="宋体"/>
+          <w:color w:val="000000"/>
+          <w:kern w:val="0"/>
+          <w:sz w:val="24"/>
+          <w:szCs w:val="24"/>
+        </w:rPr>
+        <w:t>[112 97 99 107 97 103 101 32 109]</w:t>
+      </w:r>
+    </w:p>
+    <w:p>
+      <w:pPr>
+        <w:ind w:firstLine="0"/>
+        <w:rPr>
+          <w:rFonts w:ascii="宋体" w:hAnsi="宋体" w:cs="宋体"/>
+          <w:color w:val="000000"/>
+          <w:kern w:val="0"/>
+          <w:sz w:val="24"/>
+          <w:szCs w:val="24"/>
+        </w:rPr>
+      </w:pPr>
+      <w:r>
+        <w:rPr>
+          <w:rFonts w:ascii="宋体" w:hAnsi="宋体" w:cs="宋体"/>
+          <w:color w:val="000000"/>
+          <w:kern w:val="0"/>
+          <w:sz w:val="24"/>
+          <w:szCs w:val="24"/>
+        </w:rPr>
+        <w:t>package m</w:t>
+      </w:r>
+    </w:p>
+    <w:p>
+      <w:pPr>
+        <w:ind w:firstLine="0"/>
+        <w:rPr>
+          <w:rFonts w:ascii="宋体" w:hAnsi="宋体" w:cs="宋体"/>
+          <w:color w:val="000000"/>
+          <w:kern w:val="0"/>
+          <w:sz w:val="24"/>
+          <w:szCs w:val="24"/>
+        </w:rPr>
+      </w:pPr>
+      <w:r>
+        <w:rPr>
+          <w:rFonts w:ascii="宋体" w:hAnsi="宋体" w:cs="宋体"/>
+          <w:color w:val="000000"/>
+          <w:kern w:val="0"/>
+          <w:sz w:val="24"/>
+          <w:szCs w:val="24"/>
+        </w:rPr>
+        <w:t>[112 97 99 107 97 103 101 32 109 97]</w:t>
+      </w:r>
+    </w:p>
+    <w:p>
+      <w:pPr>
+        <w:ind w:firstLine="0"/>
+        <w:rPr>
+          <w:rFonts w:ascii="宋体" w:hAnsi="宋体" w:cs="宋体"/>
+          <w:color w:val="000000"/>
+          <w:kern w:val="0"/>
+          <w:sz w:val="24"/>
+          <w:szCs w:val="24"/>
+        </w:rPr>
+      </w:pPr>
+      <w:r>
+        <w:rPr>
+          <w:rFonts w:ascii="宋体" w:hAnsi="宋体" w:cs="宋体"/>
+          <w:color w:val="000000"/>
+          <w:kern w:val="0"/>
+          <w:sz w:val="24"/>
+          <w:szCs w:val="24"/>
+        </w:rPr>
+        <w:t>package ma</w:t>
+      </w:r>
+    </w:p>
+    <w:p>
+      <w:pPr>
+        <w:ind w:firstLine="0"/>
+        <w:rPr>
+          <w:rFonts w:ascii="宋体" w:hAnsi="宋体" w:cs="宋体"/>
+          <w:color w:val="000000"/>
+          <w:kern w:val="0"/>
+          <w:sz w:val="24"/>
+          <w:szCs w:val="24"/>
+          <w:lang w:val="en-GB"/>
+        </w:rPr>
+      </w:pPr>
+      <w:r>
+        <w:rPr>
+          <w:rFonts w:ascii="宋体" w:hAnsi="宋体" w:cs="宋体" w:hint="eastAsia"/>
+          <w:color w:val="000000"/>
+          <w:kern w:val="0"/>
+          <w:sz w:val="24"/>
+          <w:szCs w:val="24"/>
+        </w:rPr>
+        <w:t>以上就是Go语言中比较简单读取不同数据源字符串的IO操作</w:t>
+      </w:r>
+      <w:r>
+        <w:rPr>
+          <w:rFonts w:ascii="宋体" w:hAnsi="宋体" w:cs="宋体" w:hint="eastAsia"/>
+          <w:color w:val="000000"/>
+          <w:kern w:val="0"/>
+          <w:sz w:val="24"/>
+          <w:szCs w:val="24"/>
+        </w:rPr>
+        <w:t>。</w:t>
+      </w:r>
+      <w:r>
+        <w:rPr>
+          <w:rFonts w:ascii="宋体" w:hAnsi="宋体" w:cs="宋体" w:hint="eastAsia"/>
+          <w:color w:val="000000"/>
+          <w:kern w:val="0"/>
+          <w:sz w:val="24"/>
+          <w:szCs w:val="24"/>
+          <w:lang w:val="en-GB"/>
+        </w:rPr>
+        <w:t>以上几个IO读取例子来源于：</w:t>
+      </w:r>
+      <w:hyperlink r:id="rId16" w:history="1">
+        <w:r>
+          <w:rPr>
+            <w:rStyle w:val="ad"/>
+            <w:rFonts w:ascii="宋体" w:hAnsi="宋体" w:cs="宋体"/>
+            <w:kern w:val="0"/>
+            <w:sz w:val="24"/>
+            <w:szCs w:val="24"/>
+            <w:lang w:val="en-GB"/>
+          </w:rPr>
+          <w:t>http://www.imooc.com/learn/492</w:t>
+        </w:r>
+      </w:hyperlink>
+      <w:r>
+        <w:rPr>
+          <w:rFonts w:ascii="宋体" w:hAnsi="宋体" w:cs="宋体"/>
+          <w:color w:val="000000"/>
+          <w:kern w:val="0"/>
+          <w:sz w:val="24"/>
+          <w:szCs w:val="24"/>
+          <w:lang w:val="en-GB"/>
+        </w:rPr>
+        <w:t xml:space="preserve"> </w:t>
+      </w:r>
+      <w:r>
+        <w:rPr>
+          <w:rFonts w:ascii="宋体" w:hAnsi="宋体" w:cs="宋体" w:hint="eastAsia"/>
+          <w:color w:val="000000"/>
+          <w:kern w:val="0"/>
+          <w:sz w:val="24"/>
+          <w:szCs w:val="24"/>
+          <w:lang w:val="en-GB"/>
+        </w:rPr>
+        <w:t>的视频教程</w:t>
+      </w:r>
+    </w:p>
+    <w:p>
+      <w:pPr>
+        <w:pStyle w:val="1"/>
+      </w:pPr>
+      <w:bookmarkStart w:id="12" w:name="_Toc480134968"/>
+      <w:r>
+        <w:t>面向对象编程</w:t>
+      </w:r>
+      <w:bookmarkEnd w:id="12"/>
+    </w:p>
+    <w:p>
+      <w:pPr>
+        <w:pStyle w:val="1"/>
+      </w:pPr>
+      <w:bookmarkStart w:id="13" w:name="_Toc480134969"/>
+      <w:r>
+        <w:t>并发编程</w:t>
+      </w:r>
+      <w:bookmarkEnd w:id="13"/>
+    </w:p>
+    <w:p>
+      <w:pPr>
+        <w:pStyle w:val="a3"/>
+        <w:keepNext/>
+        <w:keepLines/>
+        <w:numPr>
+          <w:ilvl w:val="0"/>
+          <w:numId w:val="33"/>
+        </w:numPr>
+        <w:spacing w:before="260" w:after="260" w:line="416" w:lineRule="auto"/>
+        <w:ind w:firstLineChars="0"/>
+        <w:outlineLvl w:val="1"/>
+        <w:rPr>
+          <w:rFonts w:asciiTheme="majorHAnsi" w:eastAsiaTheme="majorEastAsia" w:hAnsiTheme="majorHAnsi" w:cstheme="majorBidi"/>
+          <w:b/>
+          <w:bCs/>
+          <w:vanish/>
+          <w:sz w:val="32"/>
+          <w:szCs w:val="32"/>
+        </w:rPr>
+      </w:pPr>
+    </w:p>
+    <w:p>
+      <w:pPr>
+        <w:pStyle w:val="a3"/>
+        <w:keepNext/>
+        <w:keepLines/>
+        <w:numPr>
+          <w:ilvl w:val="0"/>
+          <w:numId w:val="33"/>
+        </w:numPr>
+        <w:spacing w:before="260" w:after="260" w:line="416" w:lineRule="auto"/>
+        <w:ind w:firstLineChars="0"/>
+        <w:outlineLvl w:val="1"/>
+        <w:rPr>
+          <w:rFonts w:asciiTheme="majorHAnsi" w:eastAsiaTheme="majorEastAsia" w:hAnsiTheme="majorHAnsi" w:cstheme="majorBidi"/>
+          <w:b/>
+          <w:bCs/>
+          <w:vanish/>
+          <w:sz w:val="32"/>
+          <w:szCs w:val="32"/>
+        </w:rPr>
+      </w:pPr>
+    </w:p>
+    <w:p>
+      <w:pPr>
+        <w:pStyle w:val="2"/>
+        <w:numPr>
+          <w:ilvl w:val="1"/>
+          <w:numId w:val="33"/>
+        </w:numPr>
+      </w:pPr>
+      <w:r>
+        <w:rPr>
+          <w:rFonts w:hint="eastAsia"/>
+        </w:rPr>
+        <w:t>goroutine</w:t>
+      </w:r>
+    </w:p>
+    <w:p>
+      <w:r>
+        <w:t xml:space="preserve">goroutine </w:t>
+      </w:r>
+      <w:r>
+        <w:t>是由</w:t>
+      </w:r>
+      <w:r>
+        <w:t xml:space="preserve"> Go </w:t>
+      </w:r>
+      <w:r>
+        <w:t>运行时环境管理的轻量级线程。</w:t>
+      </w:r>
+    </w:p>
+    <w:p>
+      <w:r>
+        <w:t>var a =0</w:t>
+      </w:r>
+    </w:p>
+    <w:p/>
+    <w:p>
+      <w:r>
+        <w:lastRenderedPageBreak/>
+        <w:t>func say(s string) {</w:t>
+      </w:r>
+    </w:p>
+    <w:p>
+      <w:r>
+        <w:tab/>
+        <w:t>for i := 0; i &lt; 5; i++ {</w:t>
+      </w:r>
+    </w:p>
+    <w:p>
+      <w:r>
+        <w:tab/>
+      </w:r>
+      <w:r>
+        <w:tab/>
+        <w:t>a += 1</w:t>
+      </w:r>
+    </w:p>
+    <w:p>
+      <w:r>
+        <w:tab/>
+      </w:r>
+      <w:r>
+        <w:tab/>
+        <w:t>time.Sleep(100 * time.Millisecond)</w:t>
+      </w:r>
+    </w:p>
+    <w:p>
+      <w:r>
+        <w:tab/>
+      </w:r>
+      <w:r>
+        <w:tab/>
+        <w:t>fmt.Println(s, "\t a=", a)</w:t>
+      </w:r>
+    </w:p>
+    <w:p>
+      <w:r>
+        <w:tab/>
+        <w:t>}</w:t>
+      </w:r>
+    </w:p>
+    <w:p>
+      <w:r>
+        <w:t>}</w:t>
+      </w:r>
+    </w:p>
+    <w:p/>
+    <w:p>
+      <w:r>
+        <w:t>func main() {</w:t>
+      </w:r>
+    </w:p>
+    <w:p>
+      <w:r>
+        <w:tab/>
+        <w:t>go say("world")</w:t>
+      </w:r>
+    </w:p>
+    <w:p>
+      <w:r>
+        <w:tab/>
+        <w:t>say("hello")</w:t>
+      </w:r>
+    </w:p>
+    <w:p>
+      <w:r>
+        <w:t>}</w:t>
+      </w:r>
+    </w:p>
+    <w:p/>
+    <w:p>
+      <w:pPr>
+        <w:pStyle w:val="2"/>
+        <w:numPr>
+          <w:ilvl w:val="1"/>
+          <w:numId w:val="33"/>
+        </w:numPr>
       </w:pPr>
       <w:r>
         <w:rPr>
@@ -15686,7 +21230,6 @@
     <w:p>
       <w:pPr>
         <w:rPr>
-          <w:rFonts w:hint="eastAsia"/>
           <w:lang w:val="en-GB"/>
         </w:rPr>
       </w:pPr>
@@ -15955,7 +21498,6 @@
     <w:p>
       <w:pPr>
         <w:rPr>
-          <w:rFonts w:hint="eastAsia"/>
           <w:lang w:val="en-GB"/>
         </w:rPr>
       </w:pPr>
@@ -15965,8 +21507,6 @@
         </w:rPr>
         <w:t>}</w:t>
       </w:r>
-      <w:bookmarkStart w:id="13" w:name="_GoBack"/>
-      <w:bookmarkEnd w:id="13"/>
     </w:p>
     <w:p>
       <w:pPr>
@@ -15974,12 +21514,86 @@
       </w:pPr>
       <w:bookmarkStart w:id="14" w:name="_Toc480134970"/>
       <w:r>
-        <w:lastRenderedPageBreak/>
         <w:t>网络编程</w:t>
       </w:r>
       <w:bookmarkEnd w:id="14"/>
     </w:p>
     <w:p>
+      <w:r>
+        <w:rPr>
+          <w:rFonts w:hint="eastAsia"/>
+        </w:rPr>
+        <w:t>IP</w:t>
+      </w:r>
+      <w:r>
+        <w:rPr>
+          <w:rFonts w:hint="eastAsia"/>
+        </w:rPr>
+        <w:t>地址和域名解析</w:t>
+      </w:r>
+    </w:p>
+    <w:p>
+      <w:pPr>
+        <w:rPr>
+          <w:lang w:val="en-GB"/>
+        </w:rPr>
+      </w:pPr>
+      <w:r>
+        <w:rPr>
+          <w:rFonts w:hint="eastAsia"/>
+        </w:rPr>
+        <w:t>在</w:t>
+      </w:r>
+      <w:r>
+        <w:rPr>
+          <w:rFonts w:hint="eastAsia"/>
+        </w:rPr>
+        <w:t>net</w:t>
+      </w:r>
+      <w:r>
+        <w:rPr>
+          <w:rFonts w:hint="eastAsia"/>
+        </w:rPr>
+        <w:t>包中，</w:t>
+      </w:r>
+      <w:r>
+        <w:rPr>
+          <w:rFonts w:hint="eastAsia"/>
+        </w:rPr>
+        <w:t>IP</w:t>
+      </w:r>
+      <w:r>
+        <w:rPr>
+          <w:rFonts w:hint="eastAsia"/>
+        </w:rPr>
+        <w:t>地址类型被定义成一个</w:t>
+      </w:r>
+      <w:r>
+        <w:rPr>
+          <w:rFonts w:hint="eastAsia"/>
+        </w:rPr>
+        <w:t>byte</w:t>
+      </w:r>
+      <w:r>
+        <w:rPr>
+          <w:rFonts w:hint="eastAsia"/>
+        </w:rPr>
+        <w:t>数组，即若干个</w:t>
+      </w:r>
+      <w:r>
+        <w:rPr>
+          <w:rFonts w:hint="eastAsia"/>
+        </w:rPr>
+        <w:t>8</w:t>
+      </w:r>
+      <w:r>
+        <w:rPr>
+          <w:rFonts w:hint="eastAsia"/>
+        </w:rPr>
+        <w:t>位组</w:t>
+      </w:r>
+    </w:p>
+    <w:p>
       <w:pPr>
         <w:pStyle w:val="1"/>
       </w:pPr>
@@ -16062,6 +21676,23 @@
         <w:rPr>
           <w:rFonts w:hint="eastAsia"/>
         </w:rPr>
+        <w:t>%f</w:t>
+      </w:r>
+      <w:r>
+        <w:t xml:space="preserve"> </w:t>
+      </w:r>
+      <w:r>
+        <w:rPr>
+          <w:rFonts w:hint="eastAsia"/>
+        </w:rPr>
+        <w:t>表示浮点型</w:t>
+      </w:r>
+    </w:p>
+    <w:p>
+      <w:r>
+        <w:rPr>
+          <w:rFonts w:hint="eastAsia"/>
+        </w:rPr>
         <w:t>%s</w:t>
       </w:r>
       <w:r>
@@ -16083,6 +21714,12 @@
           <w:rFonts w:hint="eastAsia"/>
         </w:rPr>
         <w:t>表示一种类型</w:t>
+      </w:r>
+      <w:r>
+        <w:rPr>
+          <w:rFonts w:hint="eastAsia"/>
+        </w:rPr>
+        <w:t>，自动识别类型</w:t>
       </w:r>
     </w:p>
     <w:sectPr>
@@ -16093,6 +21730,44 @@
     </w:sectPr>
   </w:body>
 </w:document>
+</file>
+
+<file path=word/endnotes.xml><?xml version="1.0" encoding="utf-8"?>
+<w:endnotes xmlns:wpc="http://schemas.microsoft.com/office/word/2010/wordprocessingCanvas" xmlns:cx="http://schemas.microsoft.com/office/drawing/2014/chartex" xmlns:cx1="http://schemas.microsoft.com/office/drawing/2015/9/8/chartex" xmlns:cx2="http://schemas.microsoft.com/office/drawing/2015/10/21/chartex" xmlns:cx3="http://schemas.microsoft.com/office/drawing/2016/5/9/chartex" xmlns:cx4="http://schemas.microsoft.com/office/drawing/2016/5/10/chartex" xmlns:cx5="http://schemas.microsoft.com/office/drawing/2016/5/11/chartex" xmlns:cx6="http://schemas.microsoft.com/office/drawing/2016/5/12/chartex" xmlns:cx7="http://schemas.microsoft.com/office/drawing/2016/5/13/chartex" xmlns:cx8="http://schemas.microsoft.com/office/drawing/2016/5/14/chartex" xmlns:mc="http://schemas.openxmlformats.org/markup-compatibility/2006" xmlns:o="urn:schemas-microsoft-com:office:office" xmlns:r="http://schemas.openxmlformats.org/officeDocument/2006/relationships" xmlns:m="http://schemas.openxmlformats.org/officeDocument/2006/math" xmlns:v="urn:schemas-microsoft-com:vml" xmlns:wp14="http://schemas.microsoft.com/office/word/2010/wordprocessingDrawing" xmlns:wp="http://schemas.openxmlformats.org/drawingml/2006/wordprocessingDrawing" xmlns:w10="urn:schemas-microsoft-com:office:word" xmlns:w="http://schemas.openxmlformats.org/wordprocessingml/2006/main" xmlns:w14="http://schemas.microsoft.com/office/word/2010/wordml" xmlns:w15="http://schemas.microsoft.com/office/word/2012/wordml" xmlns:w16se="http://schemas.microsoft.com/office/word/2015/wordml/symex" xmlns:wpg="http://schemas.microsoft.com/office/word/2010/wordprocessingGroup" xmlns:wpi="http://schemas.microsoft.com/office/word/2010/wordprocessingInk" xmlns:wne="http://schemas.microsoft.com/office/word/2006/wordml" xmlns:wps="http://schemas.microsoft.com/office/word/2010/wordprocessingShape" mc:Ignorable="w14 w15 w16se wp14">
+  <w:endnote w:type="separator" w:id="-1">
+    <w:p>
+      <w:r>
+        <w:separator/>
+      </w:r>
+    </w:p>
+  </w:endnote>
+  <w:endnote w:type="continuationSeparator" w:id="0">
+    <w:p>
+      <w:r>
+        <w:continuationSeparator/>
+      </w:r>
+    </w:p>
+  </w:endnote>
+</w:endnotes>
+</file>
+
+<file path=word/footnotes.xml><?xml version="1.0" encoding="utf-8"?>
+<w:footnotes xmlns:wpc="http://schemas.microsoft.com/office/word/2010/wordprocessingCanvas" xmlns:cx="http://schemas.microsoft.com/office/drawing/2014/chartex" xmlns:cx1="http://schemas.microsoft.com/office/drawing/2015/9/8/chartex" xmlns:cx2="http://schemas.microsoft.com/office/drawing/2015/10/21/chartex" xmlns:cx3="http://schemas.microsoft.com/office/drawing/2016/5/9/chartex" xmlns:cx4="http://schemas.microsoft.com/office/drawing/2016/5/10/chartex" xmlns:cx5="http://schemas.microsoft.com/office/drawing/2016/5/11/chartex" xmlns:cx6="http://schemas.microsoft.com/office/drawing/2016/5/12/chartex" xmlns:cx7="http://schemas.microsoft.com/office/drawing/2016/5/13/chartex" xmlns:cx8="http://schemas.microsoft.com/office/drawing/2016/5/14/chartex" xmlns:mc="http://schemas.openxmlformats.org/markup-compatibility/2006" xmlns:o="urn:schemas-microsoft-com:office:office" xmlns:r="http://schemas.openxmlformats.org/officeDocument/2006/relationships" xmlns:m="http://schemas.openxmlformats.org/officeDocument/2006/math" xmlns:v="urn:schemas-microsoft-com:vml" xmlns:wp14="http://schemas.microsoft.com/office/word/2010/wordprocessingDrawing" xmlns:wp="http://schemas.openxmlformats.org/drawingml/2006/wordprocessingDrawing" xmlns:w10="urn:schemas-microsoft-com:office:word" xmlns:w="http://schemas.openxmlformats.org/wordprocessingml/2006/main" xmlns:w14="http://schemas.microsoft.com/office/word/2010/wordml" xmlns:w15="http://schemas.microsoft.com/office/word/2012/wordml" xmlns:w16se="http://schemas.microsoft.com/office/word/2015/wordml/symex" xmlns:wpg="http://schemas.microsoft.com/office/word/2010/wordprocessingGroup" xmlns:wpi="http://schemas.microsoft.com/office/word/2010/wordprocessingInk" xmlns:wne="http://schemas.microsoft.com/office/word/2006/wordml" xmlns:wps="http://schemas.microsoft.com/office/word/2010/wordprocessingShape" mc:Ignorable="w14 w15 w16se wp14">
+  <w:footnote w:type="separator" w:id="-1">
+    <w:p>
+      <w:r>
+        <w:separator/>
+      </w:r>
+    </w:p>
+  </w:footnote>
+  <w:footnote w:type="continuationSeparator" w:id="0">
+    <w:p>
+      <w:r>
+        <w:continuationSeparator/>
+      </w:r>
+    </w:p>
+  </w:footnote>
+</w:footnotes>
 </file>
 
 <file path=word/numbering.xml><?xml version="1.0" encoding="utf-8"?>
@@ -16848,6 +22523,92 @@
     </w:lvl>
   </w:abstractNum>
   <w:abstractNum w:abstractNumId="8" w15:restartNumberingAfterBreak="0">
+    <w:nsid w:val="340850FB"/>
+    <w:multiLevelType w:val="multilevel"/>
+    <w:tmpl w:val="0409001D"/>
+    <w:lvl w:ilvl="0">
+      <w:start w:val="1"/>
+      <w:numFmt w:val="decimal"/>
+      <w:lvlText w:val="%1"/>
+      <w:lvlJc w:val="left"/>
+      <w:pPr>
+        <w:ind w:left="425" w:hanging="425"/>
+      </w:pPr>
+    </w:lvl>
+    <w:lvl w:ilvl="1">
+      <w:start w:val="1"/>
+      <w:numFmt w:val="decimal"/>
+      <w:lvlText w:val="%1.%2"/>
+      <w:lvlJc w:val="left"/>
+      <w:pPr>
+        <w:ind w:left="992" w:hanging="567"/>
+      </w:pPr>
+    </w:lvl>
+    <w:lvl w:ilvl="2">
+      <w:start w:val="1"/>
+      <w:numFmt w:val="decimal"/>
+      <w:lvlText w:val="%1.%2.%3"/>
+      <w:lvlJc w:val="left"/>
+      <w:pPr>
+        <w:ind w:left="1418" w:hanging="567"/>
+      </w:pPr>
+    </w:lvl>
+    <w:lvl w:ilvl="3">
+      <w:start w:val="1"/>
+      <w:numFmt w:val="decimal"/>
+      <w:lvlText w:val="%1.%2.%3.%4"/>
+      <w:lvlJc w:val="left"/>
+      <w:pPr>
+        <w:ind w:left="1984" w:hanging="708"/>
+      </w:pPr>
+    </w:lvl>
+    <w:lvl w:ilvl="4">
+      <w:start w:val="1"/>
+      <w:numFmt w:val="decimal"/>
+      <w:lvlText w:val="%1.%2.%3.%4.%5"/>
+      <w:lvlJc w:val="left"/>
+      <w:pPr>
+        <w:ind w:left="2551" w:hanging="850"/>
+      </w:pPr>
+    </w:lvl>
+    <w:lvl w:ilvl="5">
+      <w:start w:val="1"/>
+      <w:numFmt w:val="decimal"/>
+      <w:lvlText w:val="%1.%2.%3.%4.%5.%6"/>
+      <w:lvlJc w:val="left"/>
+      <w:pPr>
+        <w:ind w:left="3260" w:hanging="1134"/>
+      </w:pPr>
+    </w:lvl>
+    <w:lvl w:ilvl="6">
+      <w:start w:val="1"/>
+      <w:numFmt w:val="decimal"/>
+      <w:lvlText w:val="%1.%2.%3.%4.%5.%6.%7"/>
+      <w:lvlJc w:val="left"/>
+      <w:pPr>
+        <w:ind w:left="3827" w:hanging="1276"/>
+      </w:pPr>
+    </w:lvl>
+    <w:lvl w:ilvl="7">
+      <w:start w:val="1"/>
+      <w:numFmt w:val="decimal"/>
+      <w:lvlText w:val="%1.%2.%3.%4.%5.%6.%7.%8"/>
+      <w:lvlJc w:val="left"/>
+      <w:pPr>
+        <w:ind w:left="4394" w:hanging="1418"/>
+      </w:pPr>
+    </w:lvl>
+    <w:lvl w:ilvl="8">
+      <w:start w:val="1"/>
+      <w:numFmt w:val="decimal"/>
+      <w:lvlText w:val="%1.%2.%3.%4.%5.%6.%7.%8.%9"/>
+      <w:lvlJc w:val="left"/>
+      <w:pPr>
+        <w:ind w:left="5102" w:hanging="1700"/>
+      </w:pPr>
+    </w:lvl>
+  </w:abstractNum>
+  <w:abstractNum w:abstractNumId="9" w15:restartNumberingAfterBreak="0">
     <w:nsid w:val="455D5481"/>
     <w:multiLevelType w:val="hybridMultilevel"/>
     <w:tmpl w:val="EA28821E"/>
@@ -16936,7 +22697,7 @@
       </w:pPr>
     </w:lvl>
   </w:abstractNum>
-  <w:abstractNum w:abstractNumId="9" w15:restartNumberingAfterBreak="0">
+  <w:abstractNum w:abstractNumId="10" w15:restartNumberingAfterBreak="0">
     <w:nsid w:val="4F8F5D80"/>
     <w:multiLevelType w:val="multilevel"/>
     <w:tmpl w:val="0409001D"/>
@@ -17022,7 +22783,7 @@
       </w:pPr>
     </w:lvl>
   </w:abstractNum>
-  <w:abstractNum w:abstractNumId="10" w15:restartNumberingAfterBreak="0">
+  <w:abstractNum w:abstractNumId="11" w15:restartNumberingAfterBreak="0">
     <w:nsid w:val="5435328D"/>
     <w:multiLevelType w:val="multilevel"/>
     <w:tmpl w:val="0409001D"/>
@@ -17108,7 +22869,7 @@
       </w:pPr>
     </w:lvl>
   </w:abstractNum>
-  <w:abstractNum w:abstractNumId="11" w15:restartNumberingAfterBreak="0">
+  <w:abstractNum w:abstractNumId="12" w15:restartNumberingAfterBreak="0">
     <w:nsid w:val="593B6319"/>
     <w:multiLevelType w:val="multilevel"/>
     <w:tmpl w:val="19808F22"/>
@@ -17195,7 +22956,7 @@
       </w:pPr>
     </w:lvl>
   </w:abstractNum>
-  <w:abstractNum w:abstractNumId="12" w15:restartNumberingAfterBreak="0">
+  <w:abstractNum w:abstractNumId="13" w15:restartNumberingAfterBreak="0">
     <w:nsid w:val="5E0F35C3"/>
     <w:multiLevelType w:val="multilevel"/>
     <w:tmpl w:val="0409001D"/>
@@ -17281,7 +23042,7 @@
       </w:pPr>
     </w:lvl>
   </w:abstractNum>
-  <w:abstractNum w:abstractNumId="13" w15:restartNumberingAfterBreak="0">
+  <w:abstractNum w:abstractNumId="14" w15:restartNumberingAfterBreak="0">
     <w:nsid w:val="63464A01"/>
     <w:multiLevelType w:val="multilevel"/>
     <w:tmpl w:val="0409001D"/>
@@ -17367,7 +23128,7 @@
       </w:pPr>
     </w:lvl>
   </w:abstractNum>
-  <w:abstractNum w:abstractNumId="14" w15:restartNumberingAfterBreak="0">
+  <w:abstractNum w:abstractNumId="15" w15:restartNumberingAfterBreak="0">
     <w:nsid w:val="66DF3631"/>
     <w:multiLevelType w:val="hybridMultilevel"/>
     <w:tmpl w:val="5B0A0242"/>
@@ -17453,7 +23214,7 @@
       </w:pPr>
     </w:lvl>
   </w:abstractNum>
-  <w:abstractNum w:abstractNumId="15" w15:restartNumberingAfterBreak="0">
+  <w:abstractNum w:abstractNumId="16" w15:restartNumberingAfterBreak="0">
     <w:nsid w:val="6FB827F9"/>
     <w:multiLevelType w:val="multilevel"/>
     <w:tmpl w:val="7BC8052C"/>
@@ -17566,7 +23327,7 @@
       </w:rPr>
     </w:lvl>
   </w:abstractNum>
-  <w:abstractNum w:abstractNumId="16" w15:restartNumberingAfterBreak="0">
+  <w:abstractNum w:abstractNumId="17" w15:restartNumberingAfterBreak="0">
     <w:nsid w:val="797830CA"/>
     <w:multiLevelType w:val="multilevel"/>
     <w:tmpl w:val="F9A02BA6"/>
@@ -17719,16 +23480,16 @@
     <w:abstractNumId w:val="3"/>
   </w:num>
   <w:num w:numId="2">
-    <w:abstractNumId w:val="13"/>
+    <w:abstractNumId w:val="14"/>
   </w:num>
   <w:num w:numId="3">
-    <w:abstractNumId w:val="9"/>
+    <w:abstractNumId w:val="10"/>
   </w:num>
   <w:num w:numId="4">
     <w:abstractNumId w:val="0"/>
   </w:num>
   <w:num w:numId="5">
-    <w:abstractNumId w:val="15"/>
+    <w:abstractNumId w:val="16"/>
   </w:num>
   <w:num w:numId="6">
     <w:abstractNumId w:val="5"/>
@@ -17737,7 +23498,7 @@
     <w:abstractNumId w:val="7"/>
   </w:num>
   <w:num w:numId="8">
-    <w:abstractNumId w:val="14"/>
+    <w:abstractNumId w:val="15"/>
   </w:num>
   <w:num w:numId="9">
     <w:abstractNumId w:val="6"/>
@@ -17749,7 +23510,7 @@
     <w:abstractNumId w:val="2"/>
   </w:num>
   <w:num w:numId="12">
-    <w:abstractNumId w:val="11"/>
+    <w:abstractNumId w:val="12"/>
   </w:num>
   <w:num w:numId="13">
     <w:abstractNumId w:val="1"/>
@@ -17779,13 +23540,13 @@
     </w:lvlOverride>
   </w:num>
   <w:num w:numId="19">
-    <w:abstractNumId w:val="10"/>
+    <w:abstractNumId w:val="11"/>
   </w:num>
   <w:num w:numId="20">
     <w:abstractNumId w:val="1"/>
   </w:num>
   <w:num w:numId="21">
-    <w:abstractNumId w:val="16"/>
+    <w:abstractNumId w:val="17"/>
   </w:num>
   <w:num w:numId="22">
     <w:abstractNumId w:val="1"/>
@@ -17794,7 +23555,7 @@
     <w:abstractNumId w:val="1"/>
   </w:num>
   <w:num w:numId="24">
-    <w:abstractNumId w:val="12"/>
+    <w:abstractNumId w:val="13"/>
   </w:num>
   <w:num w:numId="25">
     <w:abstractNumId w:val="1"/>
@@ -17815,6 +23576,12 @@
     <w:abstractNumId w:val="1"/>
   </w:num>
   <w:num w:numId="31">
+    <w:abstractNumId w:val="9"/>
+  </w:num>
+  <w:num w:numId="32">
+    <w:abstractNumId w:val="3"/>
+  </w:num>
+  <w:num w:numId="33">
     <w:abstractNumId w:val="8"/>
   </w:num>
 </w:numbering>
@@ -18654,6 +24421,73 @@
       <w:u w:val="single"/>
     </w:rPr>
   </w:style>
+  <w:style w:type="paragraph" w:styleId="af1">
+    <w:name w:val="header"/>
+    <w:basedOn w:val="a"/>
+    <w:link w:val="af2"/>
+    <w:uiPriority w:val="99"/>
+    <w:unhideWhenUsed/>
+    <w:rsid w:val="005D7144"/>
+    <w:pPr>
+      <w:pBdr>
+        <w:bottom w:val="single" w:sz="6" w:space="1" w:color="auto"/>
+      </w:pBdr>
+      <w:tabs>
+        <w:tab w:val="center" w:pos="4153"/>
+        <w:tab w:val="right" w:pos="8306"/>
+      </w:tabs>
+      <w:snapToGrid w:val="0"/>
+      <w:jc w:val="center"/>
+    </w:pPr>
+    <w:rPr>
+      <w:sz w:val="18"/>
+      <w:szCs w:val="18"/>
+    </w:rPr>
+  </w:style>
+  <w:style w:type="character" w:customStyle="1" w:styleId="af2">
+    <w:name w:val="页眉 字符"/>
+    <w:basedOn w:val="a0"/>
+    <w:link w:val="af1"/>
+    <w:uiPriority w:val="99"/>
+    <w:rsid w:val="005D7144"/>
+    <w:rPr>
+      <w:rFonts w:eastAsia="宋体"/>
+      <w:sz w:val="18"/>
+      <w:szCs w:val="18"/>
+    </w:rPr>
+  </w:style>
+  <w:style w:type="paragraph" w:styleId="af3">
+    <w:name w:val="footer"/>
+    <w:basedOn w:val="a"/>
+    <w:link w:val="af4"/>
+    <w:uiPriority w:val="99"/>
+    <w:unhideWhenUsed/>
+    <w:rsid w:val="005D7144"/>
+    <w:pPr>
+      <w:tabs>
+        <w:tab w:val="center" w:pos="4153"/>
+        <w:tab w:val="right" w:pos="8306"/>
+      </w:tabs>
+      <w:snapToGrid w:val="0"/>
+      <w:jc w:val="left"/>
+    </w:pPr>
+    <w:rPr>
+      <w:sz w:val="18"/>
+      <w:szCs w:val="18"/>
+    </w:rPr>
+  </w:style>
+  <w:style w:type="character" w:customStyle="1" w:styleId="af4">
+    <w:name w:val="页脚 字符"/>
+    <w:basedOn w:val="a0"/>
+    <w:link w:val="af3"/>
+    <w:uiPriority w:val="99"/>
+    <w:rsid w:val="005D7144"/>
+    <w:rPr>
+      <w:rFonts w:eastAsia="宋体"/>
+      <w:sz w:val="18"/>
+      <w:szCs w:val="18"/>
+    </w:rPr>
+  </w:style>
 </w:styles>
 </file>
 
@@ -18957,7 +24791,7 @@
 </file>
 
 <file path=customXml/itemProps1.xml><?xml version="1.0" encoding="utf-8"?>
-<ds:datastoreItem xmlns:ds="http://schemas.openxmlformats.org/officeDocument/2006/customXml" ds:itemID="{AA4A09B0-DD85-4677-9A82-D87726E0F148}">
+<ds:datastoreItem xmlns:ds="http://schemas.openxmlformats.org/officeDocument/2006/customXml" ds:itemID="{BBED20C8-34EB-4D44-B1EB-49D6C61C20AC}">
   <ds:schemaRefs>
     <ds:schemaRef ds:uri="http://schemas.openxmlformats.org/officeDocument/2006/bibliography"/>
   </ds:schemaRefs>
